--- a/naskah/1.9_DAFTAR ISI.docx
+++ b/naskah/1.9_DAFTAR ISI.docx
@@ -1,6 +1,6 @@
 
 <file path=word/document.xml><?xml version="1.0" encoding="utf-8"?>
-<w:document xmlns:wpc="http://schemas.microsoft.com/office/word/2010/wordprocessingCanvas" xmlns:cx="http://schemas.microsoft.com/office/drawing/2014/chartex" xmlns:cx1="http://schemas.microsoft.com/office/drawing/2015/9/8/chartex" xmlns:cx2="http://schemas.microsoft.com/office/drawing/2015/10/21/chartex" xmlns:cx3="http://schemas.microsoft.com/office/drawing/2016/5/9/chartex" xmlns:cx4="http://schemas.microsoft.com/office/drawing/2016/5/10/chartex" xmlns:cx5="http://schemas.microsoft.com/office/drawing/2016/5/11/chartex" xmlns:cx6="http://schemas.microsoft.com/office/drawing/2016/5/12/chartex" xmlns:cx7="http://schemas.microsoft.com/office/drawing/2016/5/13/chartex" xmlns:cx8="http://schemas.microsoft.com/office/drawing/2016/5/14/chartex" xmlns:mc="http://schemas.openxmlformats.org/markup-compatibility/2006" xmlns:aink="http://schemas.microsoft.com/office/drawing/2016/ink" xmlns:am3d="http://schemas.microsoft.com/office/drawing/2017/model3d" xmlns:o="urn:schemas-microsoft-com:office:office" xmlns:r="http://schemas.openxmlformats.org/officeDocument/2006/relationships" xmlns:m="http://schemas.openxmlformats.org/officeDocument/2006/math" xmlns:v="urn:schemas-microsoft-com:vml" xmlns:wp14="http://schemas.microsoft.com/office/word/2010/wordprocessingDrawing" xmlns:wp="http://schemas.openxmlformats.org/drawingml/2006/wordprocessingDrawing" xmlns:w10="urn:schemas-microsoft-com:office:word" xmlns:w="http://schemas.openxmlformats.org/wordprocessingml/2006/main" xmlns:w14="http://schemas.microsoft.com/office/word/2010/wordml" xmlns:w15="http://schemas.microsoft.com/office/word/2012/wordml" xmlns:w16cex="http://schemas.microsoft.com/office/word/2018/wordml/cex" xmlns:w16cid="http://schemas.microsoft.com/office/word/2016/wordml/cid" xmlns:w16="http://schemas.microsoft.com/office/word/2018/wordml" xmlns:w16se="http://schemas.microsoft.com/office/word/2015/wordml/symex" xmlns:wpg="http://schemas.microsoft.com/office/word/2010/wordprocessingGroup" xmlns:wpi="http://schemas.microsoft.com/office/word/2010/wordprocessingInk" xmlns:wne="http://schemas.microsoft.com/office/word/2006/wordml" xmlns:wps="http://schemas.microsoft.com/office/word/2010/wordprocessingShape" mc:Ignorable="w14 w15 w16se w16cid w16 w16cex wp14">
+<w:document xmlns:wpc="http://schemas.microsoft.com/office/word/2010/wordprocessingCanvas" xmlns:cx="http://schemas.microsoft.com/office/drawing/2014/chartex" xmlns:mc="http://schemas.openxmlformats.org/markup-compatibility/2006" xmlns:o="urn:schemas-microsoft-com:office:office" xmlns:r="http://schemas.openxmlformats.org/officeDocument/2006/relationships" xmlns:m="http://schemas.openxmlformats.org/officeDocument/2006/math" xmlns:v="urn:schemas-microsoft-com:vml" xmlns:wp14="http://schemas.microsoft.com/office/word/2010/wordprocessingDrawing" xmlns:wp="http://schemas.openxmlformats.org/drawingml/2006/wordprocessingDrawing" xmlns:w10="urn:schemas-microsoft-com:office:word" xmlns:w="http://schemas.openxmlformats.org/wordprocessingml/2006/main" xmlns:w14="http://schemas.microsoft.com/office/word/2010/wordml" xmlns:w15="http://schemas.microsoft.com/office/word/2012/wordml" xmlns:w16se="http://schemas.microsoft.com/office/word/2015/wordml/symex" xmlns:wpg="http://schemas.microsoft.com/office/word/2010/wordprocessingGroup" xmlns:wpi="http://schemas.microsoft.com/office/word/2010/wordprocessingInk" xmlns:wne="http://schemas.microsoft.com/office/word/2006/wordml" xmlns:wps="http://schemas.microsoft.com/office/word/2010/wordprocessingShape" mc:Ignorable="w14 w15 w16se wp14">
   <w:body>
     <w:p>
       <w:pPr>
@@ -84,6 +84,7 @@
         <w:tab/>
         <w:t xml:space="preserve"> </w:t>
       </w:r>
+      <w:proofErr w:type="spellStart"/>
       <w:r>
         <w:rPr>
           <w:rFonts w:ascii="Times New Roman" w:hAnsi="Times New Roman" w:cs="Times New Roman"/>
@@ -94,6 +95,7 @@
         </w:rPr>
         <w:t>i</w:t>
       </w:r>
+      <w:proofErr w:type="spellEnd"/>
     </w:p>
     <w:p>
       <w:pPr>
@@ -615,18 +617,64 @@
           <w:sz w:val="24"/>
           <w:szCs w:val="24"/>
         </w:rPr>
-        <w:t>1.1. Latar Belakang</w:t>
-      </w:r>
-      <w:r>
-        <w:rPr>
-          <w:rStyle w:val="Heading2Char"/>
-          <w:rFonts w:ascii="Times New Roman" w:hAnsi="Times New Roman" w:cs="Times New Roman"/>
-          <w:color w:val="auto"/>
-          <w:sz w:val="24"/>
-          <w:szCs w:val="24"/>
-        </w:rPr>
-        <w:t xml:space="preserve"> Masalah</w:t>
-      </w:r>
+        <w:t xml:space="preserve">1.1. </w:t>
+      </w:r>
+      <w:proofErr w:type="spellStart"/>
+      <w:r>
+        <w:rPr>
+          <w:rStyle w:val="Heading2Char"/>
+          <w:rFonts w:ascii="Times New Roman" w:hAnsi="Times New Roman" w:cs="Times New Roman"/>
+          <w:color w:val="auto"/>
+          <w:sz w:val="24"/>
+          <w:szCs w:val="24"/>
+        </w:rPr>
+        <w:t>Latar</w:t>
+      </w:r>
+      <w:proofErr w:type="spellEnd"/>
+      <w:r>
+        <w:rPr>
+          <w:rStyle w:val="Heading2Char"/>
+          <w:rFonts w:ascii="Times New Roman" w:hAnsi="Times New Roman" w:cs="Times New Roman"/>
+          <w:color w:val="auto"/>
+          <w:sz w:val="24"/>
+          <w:szCs w:val="24"/>
+        </w:rPr>
+        <w:t xml:space="preserve"> </w:t>
+      </w:r>
+      <w:proofErr w:type="spellStart"/>
+      <w:r>
+        <w:rPr>
+          <w:rStyle w:val="Heading2Char"/>
+          <w:rFonts w:ascii="Times New Roman" w:hAnsi="Times New Roman" w:cs="Times New Roman"/>
+          <w:color w:val="auto"/>
+          <w:sz w:val="24"/>
+          <w:szCs w:val="24"/>
+        </w:rPr>
+        <w:t>Belakang</w:t>
+      </w:r>
+      <w:proofErr w:type="spellEnd"/>
+      <w:r>
+        <w:rPr>
+          <w:rStyle w:val="Heading2Char"/>
+          <w:rFonts w:ascii="Times New Roman" w:hAnsi="Times New Roman" w:cs="Times New Roman"/>
+          <w:color w:val="auto"/>
+          <w:sz w:val="24"/>
+          <w:szCs w:val="24"/>
+        </w:rPr>
+        <w:t xml:space="preserve"> </w:t>
+      </w:r>
+      <w:proofErr w:type="spellStart"/>
+      <w:r>
+        <w:rPr>
+          <w:rStyle w:val="Heading2Char"/>
+          <w:rFonts w:ascii="Times New Roman" w:hAnsi="Times New Roman" w:cs="Times New Roman"/>
+          <w:color w:val="auto"/>
+          <w:sz w:val="24"/>
+          <w:szCs w:val="24"/>
+        </w:rPr>
+        <w:t>Masalah</w:t>
+      </w:r>
+      <w:proofErr w:type="spellEnd"/>
       <w:r>
         <w:rPr>
           <w:rFonts w:ascii="Times New Roman" w:hAnsi="Times New Roman" w:cs="Times New Roman"/>
@@ -658,8 +706,36 @@
           <w:sz w:val="24"/>
           <w:szCs w:val="24"/>
         </w:rPr>
-        <w:t>1.2. Rumusan Masalah</w:t>
-      </w:r>
+        <w:t xml:space="preserve">1.2. </w:t>
+      </w:r>
+      <w:proofErr w:type="spellStart"/>
+      <w:r>
+        <w:rPr>
+          <w:rFonts w:ascii="Times New Roman" w:hAnsi="Times New Roman" w:cs="Times New Roman"/>
+          <w:sz w:val="24"/>
+          <w:szCs w:val="24"/>
+        </w:rPr>
+        <w:t>Rumusan</w:t>
+      </w:r>
+      <w:proofErr w:type="spellEnd"/>
+      <w:r>
+        <w:rPr>
+          <w:rFonts w:ascii="Times New Roman" w:hAnsi="Times New Roman" w:cs="Times New Roman"/>
+          <w:sz w:val="24"/>
+          <w:szCs w:val="24"/>
+        </w:rPr>
+        <w:t xml:space="preserve"> </w:t>
+      </w:r>
+      <w:proofErr w:type="spellStart"/>
+      <w:r>
+        <w:rPr>
+          <w:rFonts w:ascii="Times New Roman" w:hAnsi="Times New Roman" w:cs="Times New Roman"/>
+          <w:sz w:val="24"/>
+          <w:szCs w:val="24"/>
+        </w:rPr>
+        <w:t>Masalah</w:t>
+      </w:r>
+      <w:proofErr w:type="spellEnd"/>
       <w:r>
         <w:rPr>
           <w:rFonts w:ascii="Times New Roman" w:hAnsi="Times New Roman" w:cs="Times New Roman"/>
@@ -675,7 +751,7 @@
           <w:sz w:val="24"/>
           <w:szCs w:val="24"/>
         </w:rPr>
-        <w:t>2</w:t>
+        <w:t>3</w:t>
       </w:r>
     </w:p>
     <w:p>
@@ -699,8 +775,36 @@
           <w:sz w:val="24"/>
           <w:szCs w:val="24"/>
         </w:rPr>
-        <w:t>1.3. Ruang Lingkup</w:t>
-      </w:r>
+        <w:t xml:space="preserve">1.3. </w:t>
+      </w:r>
+      <w:proofErr w:type="spellStart"/>
+      <w:r>
+        <w:rPr>
+          <w:rFonts w:ascii="Times New Roman" w:hAnsi="Times New Roman" w:cs="Times New Roman"/>
+          <w:sz w:val="24"/>
+          <w:szCs w:val="24"/>
+        </w:rPr>
+        <w:t>Ruang</w:t>
+      </w:r>
+      <w:proofErr w:type="spellEnd"/>
+      <w:r>
+        <w:rPr>
+          <w:rFonts w:ascii="Times New Roman" w:hAnsi="Times New Roman" w:cs="Times New Roman"/>
+          <w:sz w:val="24"/>
+          <w:szCs w:val="24"/>
+        </w:rPr>
+        <w:t xml:space="preserve"> </w:t>
+      </w:r>
+      <w:proofErr w:type="spellStart"/>
+      <w:r>
+        <w:rPr>
+          <w:rFonts w:ascii="Times New Roman" w:hAnsi="Times New Roman" w:cs="Times New Roman"/>
+          <w:sz w:val="24"/>
+          <w:szCs w:val="24"/>
+        </w:rPr>
+        <w:t>Lingkup</w:t>
+      </w:r>
+      <w:proofErr w:type="spellEnd"/>
       <w:r>
         <w:rPr>
           <w:rFonts w:ascii="Times New Roman" w:hAnsi="Times New Roman" w:cs="Times New Roman"/>
@@ -740,8 +844,36 @@
           <w:sz w:val="24"/>
           <w:szCs w:val="24"/>
         </w:rPr>
-        <w:t>1.4. Tujuan Penelitian</w:t>
-      </w:r>
+        <w:t xml:space="preserve">1.4. </w:t>
+      </w:r>
+      <w:proofErr w:type="spellStart"/>
+      <w:r>
+        <w:rPr>
+          <w:rFonts w:ascii="Times New Roman" w:hAnsi="Times New Roman" w:cs="Times New Roman"/>
+          <w:sz w:val="24"/>
+          <w:szCs w:val="24"/>
+        </w:rPr>
+        <w:t>Tujuan</w:t>
+      </w:r>
+      <w:proofErr w:type="spellEnd"/>
+      <w:r>
+        <w:rPr>
+          <w:rFonts w:ascii="Times New Roman" w:hAnsi="Times New Roman" w:cs="Times New Roman"/>
+          <w:sz w:val="24"/>
+          <w:szCs w:val="24"/>
+        </w:rPr>
+        <w:t xml:space="preserve"> </w:t>
+      </w:r>
+      <w:proofErr w:type="spellStart"/>
+      <w:r>
+        <w:rPr>
+          <w:rFonts w:ascii="Times New Roman" w:hAnsi="Times New Roman" w:cs="Times New Roman"/>
+          <w:sz w:val="24"/>
+          <w:szCs w:val="24"/>
+        </w:rPr>
+        <w:t>Penelitian</w:t>
+      </w:r>
+      <w:proofErr w:type="spellEnd"/>
       <w:r>
         <w:rPr>
           <w:rFonts w:ascii="Times New Roman" w:hAnsi="Times New Roman" w:cs="Times New Roman"/>
@@ -757,7 +889,7 @@
           <w:sz w:val="24"/>
           <w:szCs w:val="24"/>
         </w:rPr>
-        <w:t>3</w:t>
+        <w:t>4</w:t>
       </w:r>
     </w:p>
     <w:p>
@@ -781,8 +913,36 @@
           <w:sz w:val="24"/>
           <w:szCs w:val="24"/>
         </w:rPr>
-        <w:t>1.5. Manfaat Penelitian</w:t>
-      </w:r>
+        <w:t xml:space="preserve">1.5. </w:t>
+      </w:r>
+      <w:proofErr w:type="spellStart"/>
+      <w:r>
+        <w:rPr>
+          <w:rFonts w:ascii="Times New Roman" w:hAnsi="Times New Roman" w:cs="Times New Roman"/>
+          <w:sz w:val="24"/>
+          <w:szCs w:val="24"/>
+        </w:rPr>
+        <w:t>Manfaat</w:t>
+      </w:r>
+      <w:proofErr w:type="spellEnd"/>
+      <w:r>
+        <w:rPr>
+          <w:rFonts w:ascii="Times New Roman" w:hAnsi="Times New Roman" w:cs="Times New Roman"/>
+          <w:sz w:val="24"/>
+          <w:szCs w:val="24"/>
+        </w:rPr>
+        <w:t xml:space="preserve"> </w:t>
+      </w:r>
+      <w:proofErr w:type="spellStart"/>
+      <w:r>
+        <w:rPr>
+          <w:rFonts w:ascii="Times New Roman" w:hAnsi="Times New Roman" w:cs="Times New Roman"/>
+          <w:sz w:val="24"/>
+          <w:szCs w:val="24"/>
+        </w:rPr>
+        <w:t>Penelitian</w:t>
+      </w:r>
+      <w:proofErr w:type="spellEnd"/>
       <w:r>
         <w:rPr>
           <w:rFonts w:ascii="Times New Roman" w:hAnsi="Times New Roman" w:cs="Times New Roman"/>
@@ -798,7 +958,7 @@
           <w:sz w:val="24"/>
           <w:szCs w:val="24"/>
         </w:rPr>
-        <w:t>3</w:t>
+        <w:t>4</w:t>
       </w:r>
     </w:p>
     <w:p>
@@ -822,8 +982,36 @@
           <w:sz w:val="24"/>
           <w:szCs w:val="24"/>
         </w:rPr>
-        <w:t>1.6. Sistematika Penulisan</w:t>
-      </w:r>
+        <w:t xml:space="preserve">1.6. </w:t>
+      </w:r>
+      <w:proofErr w:type="spellStart"/>
+      <w:r>
+        <w:rPr>
+          <w:rFonts w:ascii="Times New Roman" w:hAnsi="Times New Roman" w:cs="Times New Roman"/>
+          <w:sz w:val="24"/>
+          <w:szCs w:val="24"/>
+        </w:rPr>
+        <w:t>Sistematika</w:t>
+      </w:r>
+      <w:proofErr w:type="spellEnd"/>
+      <w:r>
+        <w:rPr>
+          <w:rFonts w:ascii="Times New Roman" w:hAnsi="Times New Roman" w:cs="Times New Roman"/>
+          <w:sz w:val="24"/>
+          <w:szCs w:val="24"/>
+        </w:rPr>
+        <w:t xml:space="preserve"> </w:t>
+      </w:r>
+      <w:proofErr w:type="spellStart"/>
+      <w:r>
+        <w:rPr>
+          <w:rFonts w:ascii="Times New Roman" w:hAnsi="Times New Roman" w:cs="Times New Roman"/>
+          <w:sz w:val="24"/>
+          <w:szCs w:val="24"/>
+        </w:rPr>
+        <w:t>Penulisan</w:t>
+      </w:r>
+      <w:proofErr w:type="spellEnd"/>
       <w:r>
         <w:rPr>
           <w:rFonts w:ascii="Times New Roman" w:hAnsi="Times New Roman" w:cs="Times New Roman"/>
@@ -922,7 +1110,7 @@
           <w:sz w:val="24"/>
           <w:szCs w:val="24"/>
         </w:rPr>
-        <w:t>5</w:t>
+        <w:t>6</w:t>
       </w:r>
     </w:p>
     <w:p>
@@ -960,16 +1148,40 @@
         </w:rPr>
         <w:t xml:space="preserve">. </w:t>
       </w:r>
-      <w:r>
-        <w:rPr>
-          <w:rStyle w:val="Heading2Char"/>
-          <w:rFonts w:ascii="Times New Roman" w:hAnsi="Times New Roman" w:cs="Times New Roman"/>
-          <w:color w:val="auto"/>
-          <w:sz w:val="24"/>
-          <w:szCs w:val="24"/>
-        </w:rPr>
-        <w:t>Tinjauan Pustaka</w:t>
-      </w:r>
+      <w:proofErr w:type="spellStart"/>
+      <w:r>
+        <w:rPr>
+          <w:rStyle w:val="Heading2Char"/>
+          <w:rFonts w:ascii="Times New Roman" w:hAnsi="Times New Roman" w:cs="Times New Roman"/>
+          <w:color w:val="auto"/>
+          <w:sz w:val="24"/>
+          <w:szCs w:val="24"/>
+        </w:rPr>
+        <w:t>Tinjauan</w:t>
+      </w:r>
+      <w:proofErr w:type="spellEnd"/>
+      <w:r>
+        <w:rPr>
+          <w:rStyle w:val="Heading2Char"/>
+          <w:rFonts w:ascii="Times New Roman" w:hAnsi="Times New Roman" w:cs="Times New Roman"/>
+          <w:color w:val="auto"/>
+          <w:sz w:val="24"/>
+          <w:szCs w:val="24"/>
+        </w:rPr>
+        <w:t xml:space="preserve"> </w:t>
+      </w:r>
+      <w:proofErr w:type="spellStart"/>
+      <w:r>
+        <w:rPr>
+          <w:rStyle w:val="Heading2Char"/>
+          <w:rFonts w:ascii="Times New Roman" w:hAnsi="Times New Roman" w:cs="Times New Roman"/>
+          <w:color w:val="auto"/>
+          <w:sz w:val="24"/>
+          <w:szCs w:val="24"/>
+        </w:rPr>
+        <w:t>Pustaka</w:t>
+      </w:r>
+      <w:proofErr w:type="spellEnd"/>
       <w:r>
         <w:rPr>
           <w:rFonts w:ascii="Times New Roman" w:hAnsi="Times New Roman" w:cs="Times New Roman"/>
@@ -985,7 +1197,7 @@
           <w:sz w:val="24"/>
           <w:szCs w:val="24"/>
         </w:rPr>
-        <w:t>5</w:t>
+        <w:t>6</w:t>
       </w:r>
     </w:p>
     <w:p>
@@ -1009,8 +1221,36 @@
           <w:sz w:val="24"/>
           <w:szCs w:val="24"/>
         </w:rPr>
-        <w:t>2.2. Dasar Teori</w:t>
-      </w:r>
+        <w:t xml:space="preserve">2.2. </w:t>
+      </w:r>
+      <w:proofErr w:type="spellStart"/>
+      <w:r>
+        <w:rPr>
+          <w:rFonts w:ascii="Times New Roman" w:hAnsi="Times New Roman" w:cs="Times New Roman"/>
+          <w:sz w:val="24"/>
+          <w:szCs w:val="24"/>
+        </w:rPr>
+        <w:t>Dasar</w:t>
+      </w:r>
+      <w:proofErr w:type="spellEnd"/>
+      <w:r>
+        <w:rPr>
+          <w:rFonts w:ascii="Times New Roman" w:hAnsi="Times New Roman" w:cs="Times New Roman"/>
+          <w:sz w:val="24"/>
+          <w:szCs w:val="24"/>
+        </w:rPr>
+        <w:t xml:space="preserve"> </w:t>
+      </w:r>
+      <w:proofErr w:type="spellStart"/>
+      <w:r>
+        <w:rPr>
+          <w:rFonts w:ascii="Times New Roman" w:hAnsi="Times New Roman" w:cs="Times New Roman"/>
+          <w:sz w:val="24"/>
+          <w:szCs w:val="24"/>
+        </w:rPr>
+        <w:t>Teori</w:t>
+      </w:r>
+      <w:proofErr w:type="spellEnd"/>
       <w:r>
         <w:rPr>
           <w:rFonts w:ascii="Times New Roman" w:hAnsi="Times New Roman" w:cs="Times New Roman"/>
@@ -1033,7 +1273,7 @@
           <w:sz w:val="24"/>
           <w:szCs w:val="24"/>
         </w:rPr>
-        <w:t>7</w:t>
+        <w:t>9</w:t>
       </w:r>
     </w:p>
     <w:p>
@@ -1072,16 +1312,18 @@
         </w:rPr>
         <w:t xml:space="preserve">. </w:t>
       </w:r>
-      <w:r>
-        <w:rPr>
-          <w:rStyle w:val="Heading2Char"/>
-          <w:rFonts w:ascii="Times New Roman" w:hAnsi="Times New Roman" w:cs="Times New Roman"/>
-          <w:color w:val="auto"/>
-          <w:sz w:val="24"/>
-          <w:szCs w:val="24"/>
-        </w:rPr>
-        <w:t>Sistem Penudukung Keputusan</w:t>
-      </w:r>
+      <w:proofErr w:type="spellStart"/>
+      <w:r>
+        <w:rPr>
+          <w:rStyle w:val="Heading2Char"/>
+          <w:rFonts w:ascii="Times New Roman" w:hAnsi="Times New Roman" w:cs="Times New Roman"/>
+          <w:color w:val="auto"/>
+          <w:sz w:val="24"/>
+          <w:szCs w:val="24"/>
+        </w:rPr>
+        <w:t>Pemilu</w:t>
+      </w:r>
+      <w:proofErr w:type="spellEnd"/>
       <w:r>
         <w:rPr>
           <w:rFonts w:ascii="Times New Roman" w:hAnsi="Times New Roman" w:cs="Times New Roman"/>
@@ -1097,7 +1339,7 @@
           <w:sz w:val="24"/>
           <w:szCs w:val="24"/>
         </w:rPr>
-        <w:t>7</w:t>
+        <w:t>9</w:t>
       </w:r>
     </w:p>
     <w:p>
@@ -1129,7 +1371,25 @@
           <w:sz w:val="24"/>
           <w:szCs w:val="24"/>
         </w:rPr>
-        <w:t>Bahasa Pemrograman PHP</w:t>
+        <w:t xml:space="preserve">Bahasa </w:t>
+      </w:r>
+      <w:proofErr w:type="spellStart"/>
+      <w:r>
+        <w:rPr>
+          <w:rFonts w:ascii="Times New Roman" w:hAnsi="Times New Roman" w:cs="Times New Roman"/>
+          <w:sz w:val="24"/>
+          <w:szCs w:val="24"/>
+        </w:rPr>
+        <w:t>Pemrograman</w:t>
+      </w:r>
+      <w:proofErr w:type="spellEnd"/>
+      <w:r>
+        <w:rPr>
+          <w:rFonts w:ascii="Times New Roman" w:hAnsi="Times New Roman" w:cs="Times New Roman"/>
+          <w:sz w:val="24"/>
+          <w:szCs w:val="24"/>
+        </w:rPr>
+        <w:t xml:space="preserve"> PHP</w:t>
       </w:r>
       <w:r>
         <w:rPr>
@@ -1146,7 +1406,7 @@
           <w:sz w:val="24"/>
           <w:szCs w:val="24"/>
         </w:rPr>
-        <w:t>7</w:t>
+        <w:t>10</w:t>
       </w:r>
     </w:p>
     <w:p>
@@ -1195,113 +1455,7 @@
           <w:sz w:val="24"/>
           <w:szCs w:val="24"/>
         </w:rPr>
-        <w:t>8</w:t>
-      </w:r>
-    </w:p>
-    <w:p>
-      <w:pPr>
-        <w:tabs>
-          <w:tab w:val="left" w:leader="dot" w:pos="7371"/>
-          <w:tab w:val="left" w:leader="dot" w:pos="8505"/>
-        </w:tabs>
-        <w:spacing w:line="360" w:lineRule="auto"/>
-        <w:ind w:left="851"/>
-        <w:jc w:val="both"/>
-        <w:rPr>
-          <w:rFonts w:ascii="Times New Roman" w:hAnsi="Times New Roman" w:cs="Times New Roman"/>
-          <w:sz w:val="24"/>
-          <w:szCs w:val="24"/>
-        </w:rPr>
-      </w:pPr>
-      <w:r>
-        <w:rPr>
-          <w:rFonts w:ascii="Times New Roman" w:hAnsi="Times New Roman" w:cs="Times New Roman"/>
-          <w:sz w:val="24"/>
-          <w:szCs w:val="24"/>
-        </w:rPr>
-        <w:t xml:space="preserve">2.2.4. </w:t>
-      </w:r>
-      <w:r>
-        <w:rPr>
-          <w:rFonts w:ascii="Times New Roman" w:hAnsi="Times New Roman" w:cs="Times New Roman"/>
-          <w:sz w:val="24"/>
-          <w:szCs w:val="24"/>
-        </w:rPr>
-        <w:t>Weighted Product (WP)</w:t>
-      </w:r>
-      <w:r>
-        <w:rPr>
-          <w:rFonts w:ascii="Times New Roman" w:hAnsi="Times New Roman" w:cs="Times New Roman"/>
-          <w:sz w:val="24"/>
-          <w:szCs w:val="24"/>
-        </w:rPr>
-        <w:tab/>
-        <w:t xml:space="preserve"> </w:t>
-      </w:r>
-      <w:r>
-        <w:rPr>
-          <w:rFonts w:ascii="Times New Roman" w:hAnsi="Times New Roman" w:cs="Times New Roman"/>
-          <w:sz w:val="24"/>
-          <w:szCs w:val="24"/>
-        </w:rPr>
-        <w:t>9</w:t>
-      </w:r>
-    </w:p>
-    <w:p>
-      <w:pPr>
-        <w:tabs>
-          <w:tab w:val="left" w:leader="dot" w:pos="7371"/>
-          <w:tab w:val="left" w:leader="dot" w:pos="8505"/>
-        </w:tabs>
-        <w:spacing w:line="360" w:lineRule="auto"/>
-        <w:ind w:left="851"/>
-        <w:jc w:val="both"/>
-        <w:rPr>
-          <w:rFonts w:ascii="Times New Roman" w:hAnsi="Times New Roman" w:cs="Times New Roman"/>
-          <w:sz w:val="24"/>
-          <w:szCs w:val="24"/>
-        </w:rPr>
-      </w:pPr>
-      <w:r>
-        <w:rPr>
-          <w:rFonts w:ascii="Times New Roman" w:hAnsi="Times New Roman" w:cs="Times New Roman"/>
-          <w:sz w:val="24"/>
-          <w:szCs w:val="24"/>
-        </w:rPr>
-        <w:t>2.2.</w:t>
-      </w:r>
-      <w:r>
-        <w:rPr>
-          <w:rFonts w:ascii="Times New Roman" w:hAnsi="Times New Roman" w:cs="Times New Roman"/>
-          <w:sz w:val="24"/>
-          <w:szCs w:val="24"/>
-        </w:rPr>
-        <w:t>5</w:t>
-      </w:r>
-      <w:r>
-        <w:rPr>
-          <w:rFonts w:ascii="Times New Roman" w:hAnsi="Times New Roman" w:cs="Times New Roman"/>
-          <w:sz w:val="24"/>
-          <w:szCs w:val="24"/>
-        </w:rPr>
-        <w:t xml:space="preserve">. </w:t>
-      </w:r>
-      <w:r>
-        <w:rPr>
-          <w:rFonts w:ascii="Times New Roman" w:hAnsi="Times New Roman" w:cs="Times New Roman"/>
-          <w:sz w:val="24"/>
-          <w:szCs w:val="24"/>
-        </w:rPr>
-        <w:t>Duta HIV/AIDS</w:t>
-      </w:r>
-      <w:r>
-        <w:rPr>
-          <w:rFonts w:ascii="Times New Roman" w:hAnsi="Times New Roman" w:cs="Times New Roman"/>
-          <w:sz w:val="24"/>
-          <w:szCs w:val="24"/>
-        </w:rPr>
-        <w:tab/>
-        <w:t xml:space="preserve"> 9</w:t>
+        <w:t>10</w:t>
       </w:r>
     </w:p>
     <w:p>
@@ -1436,15 +1590,27 @@
         </w:rPr>
         <w:t xml:space="preserve">. </w:t>
       </w:r>
-      <w:r>
-        <w:rPr>
-          <w:rStyle w:val="Heading2Char"/>
-          <w:rFonts w:ascii="Times New Roman" w:hAnsi="Times New Roman" w:cs="Times New Roman"/>
-          <w:color w:val="auto"/>
-          <w:sz w:val="24"/>
-          <w:szCs w:val="24"/>
-        </w:rPr>
-        <w:t>Bahan/Data</w:t>
+      <w:proofErr w:type="spellStart"/>
+      <w:r>
+        <w:rPr>
+          <w:rStyle w:val="Heading2Char"/>
+          <w:rFonts w:ascii="Times New Roman" w:hAnsi="Times New Roman" w:cs="Times New Roman"/>
+          <w:color w:val="auto"/>
+          <w:sz w:val="24"/>
+          <w:szCs w:val="24"/>
+        </w:rPr>
+        <w:t>Bahan</w:t>
+      </w:r>
+      <w:proofErr w:type="spellEnd"/>
+      <w:r>
+        <w:rPr>
+          <w:rStyle w:val="Heading2Char"/>
+          <w:rFonts w:ascii="Times New Roman" w:hAnsi="Times New Roman" w:cs="Times New Roman"/>
+          <w:color w:val="auto"/>
+          <w:sz w:val="24"/>
+          <w:szCs w:val="24"/>
+        </w:rPr>
+        <w:t>/Data</w:t>
       </w:r>
       <w:r>
         <w:rPr>
@@ -1485,8 +1651,18 @@
           <w:sz w:val="24"/>
           <w:szCs w:val="24"/>
         </w:rPr>
-        <w:t>3.2. Peralatan</w:t>
-      </w:r>
+        <w:t xml:space="preserve">3.2. </w:t>
+      </w:r>
+      <w:proofErr w:type="spellStart"/>
+      <w:r>
+        <w:rPr>
+          <w:rFonts w:ascii="Times New Roman" w:hAnsi="Times New Roman" w:cs="Times New Roman"/>
+          <w:sz w:val="24"/>
+          <w:szCs w:val="24"/>
+        </w:rPr>
+        <w:t>Peralatan</w:t>
+      </w:r>
+      <w:proofErr w:type="spellEnd"/>
       <w:r>
         <w:rPr>
           <w:rFonts w:ascii="Times New Roman" w:hAnsi="Times New Roman" w:cs="Times New Roman"/>
@@ -1575,16 +1751,40 @@
         </w:rPr>
         <w:t xml:space="preserve">. </w:t>
       </w:r>
-      <w:r>
-        <w:rPr>
-          <w:rStyle w:val="Heading2Char"/>
-          <w:rFonts w:ascii="Times New Roman" w:hAnsi="Times New Roman" w:cs="Times New Roman"/>
-          <w:color w:val="auto"/>
-          <w:sz w:val="24"/>
-          <w:szCs w:val="24"/>
-        </w:rPr>
-        <w:t>Perangkat Keras</w:t>
-      </w:r>
+      <w:proofErr w:type="spellStart"/>
+      <w:r>
+        <w:rPr>
+          <w:rStyle w:val="Heading2Char"/>
+          <w:rFonts w:ascii="Times New Roman" w:hAnsi="Times New Roman" w:cs="Times New Roman"/>
+          <w:color w:val="auto"/>
+          <w:sz w:val="24"/>
+          <w:szCs w:val="24"/>
+        </w:rPr>
+        <w:t>Perangkat</w:t>
+      </w:r>
+      <w:proofErr w:type="spellEnd"/>
+      <w:r>
+        <w:rPr>
+          <w:rStyle w:val="Heading2Char"/>
+          <w:rFonts w:ascii="Times New Roman" w:hAnsi="Times New Roman" w:cs="Times New Roman"/>
+          <w:color w:val="auto"/>
+          <w:sz w:val="24"/>
+          <w:szCs w:val="24"/>
+        </w:rPr>
+        <w:t xml:space="preserve"> </w:t>
+      </w:r>
+      <w:proofErr w:type="spellStart"/>
+      <w:r>
+        <w:rPr>
+          <w:rStyle w:val="Heading2Char"/>
+          <w:rFonts w:ascii="Times New Roman" w:hAnsi="Times New Roman" w:cs="Times New Roman"/>
+          <w:color w:val="auto"/>
+          <w:sz w:val="24"/>
+          <w:szCs w:val="24"/>
+        </w:rPr>
+        <w:t>Keras</w:t>
+      </w:r>
+      <w:proofErr w:type="spellEnd"/>
       <w:r>
         <w:rPr>
           <w:rFonts w:ascii="Times New Roman" w:hAnsi="Times New Roman" w:cs="Times New Roman"/>
@@ -1632,8 +1832,36 @@
           <w:sz w:val="24"/>
           <w:szCs w:val="24"/>
         </w:rPr>
-        <w:t>.2. Perangkat Lunak</w:t>
-      </w:r>
+        <w:t xml:space="preserve">.2. </w:t>
+      </w:r>
+      <w:proofErr w:type="spellStart"/>
+      <w:r>
+        <w:rPr>
+          <w:rFonts w:ascii="Times New Roman" w:hAnsi="Times New Roman" w:cs="Times New Roman"/>
+          <w:sz w:val="24"/>
+          <w:szCs w:val="24"/>
+        </w:rPr>
+        <w:t>Perangkat</w:t>
+      </w:r>
+      <w:proofErr w:type="spellEnd"/>
+      <w:r>
+        <w:rPr>
+          <w:rFonts w:ascii="Times New Roman" w:hAnsi="Times New Roman" w:cs="Times New Roman"/>
+          <w:sz w:val="24"/>
+          <w:szCs w:val="24"/>
+        </w:rPr>
+        <w:t xml:space="preserve"> </w:t>
+      </w:r>
+      <w:proofErr w:type="spellStart"/>
+      <w:r>
+        <w:rPr>
+          <w:rFonts w:ascii="Times New Roman" w:hAnsi="Times New Roman" w:cs="Times New Roman"/>
+          <w:sz w:val="24"/>
+          <w:szCs w:val="24"/>
+        </w:rPr>
+        <w:t>Lunak</w:t>
+      </w:r>
+      <w:proofErr w:type="spellEnd"/>
       <w:r>
         <w:rPr>
           <w:rFonts w:ascii="Times New Roman" w:hAnsi="Times New Roman" w:cs="Times New Roman"/>
@@ -1691,13 +1919,69 @@
         </w:rPr>
         <w:t xml:space="preserve"> </w:t>
       </w:r>
-      <w:r>
-        <w:rPr>
-          <w:rFonts w:ascii="Times New Roman" w:hAnsi="Times New Roman" w:cs="Times New Roman"/>
-          <w:sz w:val="24"/>
-          <w:szCs w:val="24"/>
-        </w:rPr>
-        <w:t>.Prosedur dan Pengumpulan Data</w:t>
+      <w:proofErr w:type="gramStart"/>
+      <w:r>
+        <w:rPr>
+          <w:rFonts w:ascii="Times New Roman" w:hAnsi="Times New Roman" w:cs="Times New Roman"/>
+          <w:sz w:val="24"/>
+          <w:szCs w:val="24"/>
+        </w:rPr>
+        <w:t>.</w:t>
+      </w:r>
+      <w:proofErr w:type="spellStart"/>
+      <w:r>
+        <w:rPr>
+          <w:rFonts w:ascii="Times New Roman" w:hAnsi="Times New Roman" w:cs="Times New Roman"/>
+          <w:sz w:val="24"/>
+          <w:szCs w:val="24"/>
+        </w:rPr>
+        <w:t>Prosedur</w:t>
+      </w:r>
+      <w:proofErr w:type="spellEnd"/>
+      <w:proofErr w:type="gramEnd"/>
+      <w:r>
+        <w:rPr>
+          <w:rFonts w:ascii="Times New Roman" w:hAnsi="Times New Roman" w:cs="Times New Roman"/>
+          <w:sz w:val="24"/>
+          <w:szCs w:val="24"/>
+        </w:rPr>
+        <w:t xml:space="preserve"> </w:t>
+      </w:r>
+      <w:proofErr w:type="spellStart"/>
+      <w:r>
+        <w:rPr>
+          <w:rFonts w:ascii="Times New Roman" w:hAnsi="Times New Roman" w:cs="Times New Roman"/>
+          <w:sz w:val="24"/>
+          <w:szCs w:val="24"/>
+        </w:rPr>
+        <w:t>dan</w:t>
+      </w:r>
+      <w:proofErr w:type="spellEnd"/>
+      <w:r>
+        <w:rPr>
+          <w:rFonts w:ascii="Times New Roman" w:hAnsi="Times New Roman" w:cs="Times New Roman"/>
+          <w:sz w:val="24"/>
+          <w:szCs w:val="24"/>
+        </w:rPr>
+        <w:t xml:space="preserve"> </w:t>
+      </w:r>
+      <w:proofErr w:type="spellStart"/>
+      <w:r>
+        <w:rPr>
+          <w:rFonts w:ascii="Times New Roman" w:hAnsi="Times New Roman" w:cs="Times New Roman"/>
+          <w:sz w:val="24"/>
+          <w:szCs w:val="24"/>
+        </w:rPr>
+        <w:t>Pengumpulan</w:t>
+      </w:r>
+      <w:proofErr w:type="spellEnd"/>
+      <w:r>
+        <w:rPr>
+          <w:rFonts w:ascii="Times New Roman" w:hAnsi="Times New Roman" w:cs="Times New Roman"/>
+          <w:sz w:val="24"/>
+          <w:szCs w:val="24"/>
+        </w:rPr>
+        <w:t xml:space="preserve"> Data</w:t>
       </w:r>
       <w:r>
         <w:rPr>
@@ -1740,30 +2024,69 @@
         </w:rPr>
         <w:t xml:space="preserve">3.4. </w:t>
       </w:r>
-      <w:r>
-        <w:rPr>
-          <w:rFonts w:ascii="Times New Roman" w:hAnsi="Times New Roman" w:cs="Times New Roman"/>
-          <w:sz w:val="24"/>
-          <w:szCs w:val="24"/>
-        </w:rPr>
-        <w:t xml:space="preserve">Analisis </w:t>
-      </w:r>
-      <w:r>
-        <w:rPr>
-          <w:rFonts w:ascii="Times New Roman" w:hAnsi="Times New Roman" w:cs="Times New Roman"/>
-          <w:sz w:val="24"/>
-          <w:szCs w:val="24"/>
-        </w:rPr>
-        <w:t>dan R</w:t>
-      </w:r>
-      <w:r>
-        <w:rPr>
-          <w:rFonts w:ascii="Times New Roman" w:hAnsi="Times New Roman" w:cs="Times New Roman"/>
-          <w:sz w:val="24"/>
-          <w:szCs w:val="24"/>
-        </w:rPr>
-        <w:t xml:space="preserve">ancangan </w:t>
-      </w:r>
+      <w:proofErr w:type="spellStart"/>
+      <w:r>
+        <w:rPr>
+          <w:rFonts w:ascii="Times New Roman" w:hAnsi="Times New Roman" w:cs="Times New Roman"/>
+          <w:sz w:val="24"/>
+          <w:szCs w:val="24"/>
+        </w:rPr>
+        <w:t>Analisis</w:t>
+      </w:r>
+      <w:proofErr w:type="spellEnd"/>
+      <w:r>
+        <w:rPr>
+          <w:rFonts w:ascii="Times New Roman" w:hAnsi="Times New Roman" w:cs="Times New Roman"/>
+          <w:sz w:val="24"/>
+          <w:szCs w:val="24"/>
+        </w:rPr>
+        <w:t xml:space="preserve"> </w:t>
+      </w:r>
+      <w:proofErr w:type="spellStart"/>
+      <w:r>
+        <w:rPr>
+          <w:rFonts w:ascii="Times New Roman" w:hAnsi="Times New Roman" w:cs="Times New Roman"/>
+          <w:sz w:val="24"/>
+          <w:szCs w:val="24"/>
+        </w:rPr>
+        <w:t>dan</w:t>
+      </w:r>
+      <w:proofErr w:type="spellEnd"/>
+      <w:r>
+        <w:rPr>
+          <w:rFonts w:ascii="Times New Roman" w:hAnsi="Times New Roman" w:cs="Times New Roman"/>
+          <w:sz w:val="24"/>
+          <w:szCs w:val="24"/>
+        </w:rPr>
+        <w:t xml:space="preserve"> </w:t>
+      </w:r>
+      <w:proofErr w:type="spellStart"/>
+      <w:r>
+        <w:rPr>
+          <w:rFonts w:ascii="Times New Roman" w:hAnsi="Times New Roman" w:cs="Times New Roman"/>
+          <w:sz w:val="24"/>
+          <w:szCs w:val="24"/>
+        </w:rPr>
+        <w:t>R</w:t>
+      </w:r>
+      <w:r>
+        <w:rPr>
+          <w:rFonts w:ascii="Times New Roman" w:hAnsi="Times New Roman" w:cs="Times New Roman"/>
+          <w:sz w:val="24"/>
+          <w:szCs w:val="24"/>
+        </w:rPr>
+        <w:t>ancangan</w:t>
+      </w:r>
+      <w:proofErr w:type="spellEnd"/>
+      <w:r>
+        <w:rPr>
+          <w:rFonts w:ascii="Times New Roman" w:hAnsi="Times New Roman" w:cs="Times New Roman"/>
+          <w:sz w:val="24"/>
+          <w:szCs w:val="24"/>
+        </w:rPr>
+        <w:t xml:space="preserve"> </w:t>
+      </w:r>
+      <w:proofErr w:type="spellStart"/>
       <w:r>
         <w:rPr>
           <w:rFonts w:ascii="Times New Roman" w:hAnsi="Times New Roman" w:cs="Times New Roman"/>
@@ -1772,6 +2095,7 @@
         </w:rPr>
         <w:t>Sistem</w:t>
       </w:r>
+      <w:proofErr w:type="spellEnd"/>
       <w:r>
         <w:rPr>
           <w:rFonts w:ascii="Times New Roman" w:hAnsi="Times New Roman" w:cs="Times New Roman"/>
@@ -1853,16 +2177,40 @@
         </w:rPr>
         <w:t xml:space="preserve">. </w:t>
       </w:r>
-      <w:r>
-        <w:rPr>
-          <w:rStyle w:val="Heading2Char"/>
-          <w:rFonts w:ascii="Times New Roman" w:hAnsi="Times New Roman" w:cs="Times New Roman"/>
-          <w:color w:val="auto"/>
-          <w:sz w:val="24"/>
-          <w:szCs w:val="24"/>
-        </w:rPr>
-        <w:t>Analisis Masukan</w:t>
-      </w:r>
+      <w:proofErr w:type="spellStart"/>
+      <w:r>
+        <w:rPr>
+          <w:rStyle w:val="Heading2Char"/>
+          <w:rFonts w:ascii="Times New Roman" w:hAnsi="Times New Roman" w:cs="Times New Roman"/>
+          <w:color w:val="auto"/>
+          <w:sz w:val="24"/>
+          <w:szCs w:val="24"/>
+        </w:rPr>
+        <w:t>Analisis</w:t>
+      </w:r>
+      <w:proofErr w:type="spellEnd"/>
+      <w:r>
+        <w:rPr>
+          <w:rStyle w:val="Heading2Char"/>
+          <w:rFonts w:ascii="Times New Roman" w:hAnsi="Times New Roman" w:cs="Times New Roman"/>
+          <w:color w:val="auto"/>
+          <w:sz w:val="24"/>
+          <w:szCs w:val="24"/>
+        </w:rPr>
+        <w:t xml:space="preserve"> </w:t>
+      </w:r>
+      <w:proofErr w:type="spellStart"/>
+      <w:r>
+        <w:rPr>
+          <w:rStyle w:val="Heading2Char"/>
+          <w:rFonts w:ascii="Times New Roman" w:hAnsi="Times New Roman" w:cs="Times New Roman"/>
+          <w:color w:val="auto"/>
+          <w:sz w:val="24"/>
+          <w:szCs w:val="24"/>
+        </w:rPr>
+        <w:t>Masukan</w:t>
+      </w:r>
+      <w:proofErr w:type="spellEnd"/>
       <w:r>
         <w:rPr>
           <w:rFonts w:ascii="Times New Roman" w:hAnsi="Times New Roman" w:cs="Times New Roman"/>
@@ -1954,15 +2302,27 @@
         </w:rPr>
         <w:t xml:space="preserve">. </w:t>
       </w:r>
-      <w:r>
-        <w:rPr>
-          <w:rStyle w:val="Heading2Char"/>
-          <w:rFonts w:ascii="Times New Roman" w:hAnsi="Times New Roman" w:cs="Times New Roman"/>
-          <w:color w:val="auto"/>
-          <w:sz w:val="24"/>
-          <w:szCs w:val="24"/>
-        </w:rPr>
-        <w:t>Analisis Proses</w:t>
+      <w:proofErr w:type="spellStart"/>
+      <w:r>
+        <w:rPr>
+          <w:rStyle w:val="Heading2Char"/>
+          <w:rFonts w:ascii="Times New Roman" w:hAnsi="Times New Roman" w:cs="Times New Roman"/>
+          <w:color w:val="auto"/>
+          <w:sz w:val="24"/>
+          <w:szCs w:val="24"/>
+        </w:rPr>
+        <w:t>Analisis</w:t>
+      </w:r>
+      <w:proofErr w:type="spellEnd"/>
+      <w:r>
+        <w:rPr>
+          <w:rStyle w:val="Heading2Char"/>
+          <w:rFonts w:ascii="Times New Roman" w:hAnsi="Times New Roman" w:cs="Times New Roman"/>
+          <w:color w:val="auto"/>
+          <w:sz w:val="24"/>
+          <w:szCs w:val="24"/>
+        </w:rPr>
+        <w:t xml:space="preserve"> Proses</w:t>
       </w:r>
       <w:r>
         <w:rPr>
@@ -1987,6 +2347,121 @@
           <w:sz w:val="24"/>
           <w:szCs w:val="24"/>
         </w:rPr>
+        <w:t>2</w:t>
+      </w:r>
+    </w:p>
+    <w:p>
+      <w:pPr>
+        <w:tabs>
+          <w:tab w:val="left" w:leader="dot" w:pos="7371"/>
+          <w:tab w:val="left" w:leader="dot" w:pos="8505"/>
+        </w:tabs>
+        <w:spacing w:line="360" w:lineRule="auto"/>
+        <w:ind w:left="851"/>
+        <w:jc w:val="both"/>
+        <w:rPr>
+          <w:rFonts w:ascii="Times New Roman" w:hAnsi="Times New Roman" w:cs="Times New Roman"/>
+          <w:sz w:val="24"/>
+          <w:szCs w:val="24"/>
+        </w:rPr>
+      </w:pPr>
+      <w:r>
+        <w:rPr>
+          <w:rStyle w:val="Heading2Char"/>
+          <w:rFonts w:ascii="Times New Roman" w:hAnsi="Times New Roman" w:cs="Times New Roman"/>
+          <w:color w:val="auto"/>
+          <w:sz w:val="24"/>
+          <w:szCs w:val="24"/>
+        </w:rPr>
+        <w:t>3.</w:t>
+      </w:r>
+      <w:r>
+        <w:rPr>
+          <w:rStyle w:val="Heading2Char"/>
+          <w:rFonts w:ascii="Times New Roman" w:hAnsi="Times New Roman" w:cs="Times New Roman"/>
+          <w:color w:val="auto"/>
+          <w:sz w:val="24"/>
+          <w:szCs w:val="24"/>
+        </w:rPr>
+        <w:t>4</w:t>
+      </w:r>
+      <w:r>
+        <w:rPr>
+          <w:rStyle w:val="Heading2Char"/>
+          <w:rFonts w:ascii="Times New Roman" w:hAnsi="Times New Roman" w:cs="Times New Roman"/>
+          <w:color w:val="auto"/>
+          <w:sz w:val="24"/>
+          <w:szCs w:val="24"/>
+        </w:rPr>
+        <w:t>.3</w:t>
+      </w:r>
+      <w:r>
+        <w:rPr>
+          <w:rStyle w:val="Heading2Char"/>
+          <w:rFonts w:ascii="Times New Roman" w:hAnsi="Times New Roman" w:cs="Times New Roman"/>
+          <w:color w:val="auto"/>
+          <w:sz w:val="24"/>
+          <w:szCs w:val="24"/>
+        </w:rPr>
+        <w:t xml:space="preserve">. </w:t>
+      </w:r>
+      <w:proofErr w:type="spellStart"/>
+      <w:r>
+        <w:rPr>
+          <w:rStyle w:val="Heading2Char"/>
+          <w:rFonts w:ascii="Times New Roman" w:hAnsi="Times New Roman" w:cs="Times New Roman"/>
+          <w:color w:val="auto"/>
+          <w:sz w:val="24"/>
+          <w:szCs w:val="24"/>
+        </w:rPr>
+        <w:t>Analisis</w:t>
+      </w:r>
+      <w:proofErr w:type="spellEnd"/>
+      <w:r>
+        <w:rPr>
+          <w:rStyle w:val="Heading2Char"/>
+          <w:rFonts w:ascii="Times New Roman" w:hAnsi="Times New Roman" w:cs="Times New Roman"/>
+          <w:color w:val="auto"/>
+          <w:sz w:val="24"/>
+          <w:szCs w:val="24"/>
+        </w:rPr>
+        <w:t xml:space="preserve"> </w:t>
+      </w:r>
+      <w:proofErr w:type="spellStart"/>
+      <w:r>
+        <w:rPr>
+          <w:rStyle w:val="Heading2Char"/>
+          <w:rFonts w:ascii="Times New Roman" w:hAnsi="Times New Roman" w:cs="Times New Roman"/>
+          <w:color w:val="auto"/>
+          <w:sz w:val="24"/>
+          <w:szCs w:val="24"/>
+        </w:rPr>
+        <w:t>Keluaran</w:t>
+      </w:r>
+      <w:proofErr w:type="spellEnd"/>
+      <w:r>
+        <w:rPr>
+          <w:rFonts w:ascii="Times New Roman" w:hAnsi="Times New Roman" w:cs="Times New Roman"/>
+          <w:sz w:val="24"/>
+          <w:szCs w:val="24"/>
+        </w:rPr>
+        <w:tab/>
+        <w:t xml:space="preserve"> </w:t>
+      </w:r>
+      <w:r>
+        <w:rPr>
+          <w:rFonts w:ascii="Times New Roman" w:hAnsi="Times New Roman" w:cs="Times New Roman"/>
+          <w:sz w:val="24"/>
+          <w:szCs w:val="24"/>
+        </w:rPr>
+        <w:t>1</w:t>
+      </w:r>
+      <w:r>
+        <w:rPr>
+          <w:rFonts w:ascii="Times New Roman" w:hAnsi="Times New Roman" w:cs="Times New Roman"/>
+          <w:sz w:val="24"/>
+          <w:szCs w:val="24"/>
+        </w:rPr>
         <w:t>3</w:t>
       </w:r>
     </w:p>
@@ -2033,7 +2508,7 @@
           <w:sz w:val="24"/>
           <w:szCs w:val="24"/>
         </w:rPr>
-        <w:t>.3</w:t>
+        <w:t>.4</w:t>
       </w:r>
       <w:r>
         <w:rPr>
@@ -2053,8 +2528,20 @@
           <w:sz w:val="24"/>
           <w:szCs w:val="24"/>
         </w:rPr>
-        <w:t>Analisis Keluaran</w:t>
-      </w:r>
+        <w:t xml:space="preserve">Diagram </w:t>
+      </w:r>
+      <w:proofErr w:type="spellStart"/>
+      <w:r>
+        <w:rPr>
+          <w:rStyle w:val="Heading2Char"/>
+          <w:rFonts w:ascii="Times New Roman" w:hAnsi="Times New Roman" w:cs="Times New Roman"/>
+          <w:color w:val="auto"/>
+          <w:sz w:val="24"/>
+          <w:szCs w:val="24"/>
+        </w:rPr>
+        <w:t>Konteks</w:t>
+      </w:r>
+      <w:proofErr w:type="spellEnd"/>
       <w:r>
         <w:rPr>
           <w:rFonts w:ascii="Times New Roman" w:hAnsi="Times New Roman" w:cs="Times New Roman"/>
@@ -2124,7 +2611,130 @@
           <w:sz w:val="24"/>
           <w:szCs w:val="24"/>
         </w:rPr>
-        <w:t>.4</w:t>
+        <w:t>.5</w:t>
+      </w:r>
+      <w:r>
+        <w:rPr>
+          <w:rStyle w:val="Heading2Char"/>
+          <w:rFonts w:ascii="Times New Roman" w:hAnsi="Times New Roman" w:cs="Times New Roman"/>
+          <w:color w:val="auto"/>
+          <w:sz w:val="24"/>
+          <w:szCs w:val="24"/>
+        </w:rPr>
+        <w:t>.</w:t>
+      </w:r>
+      <w:r>
+        <w:rPr>
+          <w:rStyle w:val="Heading2Char"/>
+          <w:rFonts w:ascii="Times New Roman" w:hAnsi="Times New Roman" w:cs="Times New Roman"/>
+          <w:color w:val="auto"/>
+          <w:sz w:val="24"/>
+          <w:szCs w:val="24"/>
+        </w:rPr>
+        <w:t xml:space="preserve"> Diagram </w:t>
+      </w:r>
+      <w:proofErr w:type="spellStart"/>
+      <w:r>
+        <w:rPr>
+          <w:rStyle w:val="Heading2Char"/>
+          <w:rFonts w:ascii="Times New Roman" w:hAnsi="Times New Roman" w:cs="Times New Roman"/>
+          <w:color w:val="auto"/>
+          <w:sz w:val="24"/>
+          <w:szCs w:val="24"/>
+        </w:rPr>
+        <w:t>Alir</w:t>
+      </w:r>
+      <w:proofErr w:type="spellEnd"/>
+      <w:r>
+        <w:rPr>
+          <w:rStyle w:val="Heading2Char"/>
+          <w:rFonts w:ascii="Times New Roman" w:hAnsi="Times New Roman" w:cs="Times New Roman"/>
+          <w:color w:val="auto"/>
+          <w:sz w:val="24"/>
+          <w:szCs w:val="24"/>
+        </w:rPr>
+        <w:t xml:space="preserve"> Data Level 1</w:t>
+      </w:r>
+      <w:r>
+        <w:rPr>
+          <w:rFonts w:ascii="Times New Roman" w:hAnsi="Times New Roman" w:cs="Times New Roman"/>
+          <w:sz w:val="24"/>
+          <w:szCs w:val="24"/>
+        </w:rPr>
+        <w:tab/>
+        <w:t xml:space="preserve"> </w:t>
+      </w:r>
+      <w:r>
+        <w:rPr>
+          <w:rFonts w:ascii="Times New Roman" w:hAnsi="Times New Roman" w:cs="Times New Roman"/>
+          <w:sz w:val="24"/>
+          <w:szCs w:val="24"/>
+        </w:rPr>
+        <w:t>1</w:t>
+      </w:r>
+      <w:r>
+        <w:rPr>
+          <w:rFonts w:ascii="Times New Roman" w:hAnsi="Times New Roman" w:cs="Times New Roman"/>
+          <w:sz w:val="24"/>
+          <w:szCs w:val="24"/>
+        </w:rPr>
+        <w:t>4</w:t>
+      </w:r>
+    </w:p>
+    <w:p>
+      <w:pPr>
+        <w:tabs>
+          <w:tab w:val="left" w:leader="dot" w:pos="7371"/>
+          <w:tab w:val="left" w:leader="dot" w:pos="8505"/>
+        </w:tabs>
+        <w:spacing w:line="360" w:lineRule="auto"/>
+        <w:ind w:left="851"/>
+        <w:jc w:val="both"/>
+        <w:rPr>
+          <w:rFonts w:ascii="Times New Roman" w:hAnsi="Times New Roman" w:cs="Times New Roman"/>
+          <w:sz w:val="24"/>
+          <w:szCs w:val="24"/>
+        </w:rPr>
+      </w:pPr>
+      <w:r>
+        <w:rPr>
+          <w:rStyle w:val="Heading2Char"/>
+          <w:rFonts w:ascii="Times New Roman" w:hAnsi="Times New Roman" w:cs="Times New Roman"/>
+          <w:color w:val="auto"/>
+          <w:sz w:val="24"/>
+          <w:szCs w:val="24"/>
+        </w:rPr>
+        <w:t>3.</w:t>
+      </w:r>
+      <w:r>
+        <w:rPr>
+          <w:rStyle w:val="Heading2Char"/>
+          <w:rFonts w:ascii="Times New Roman" w:hAnsi="Times New Roman" w:cs="Times New Roman"/>
+          <w:color w:val="auto"/>
+          <w:sz w:val="24"/>
+          <w:szCs w:val="24"/>
+        </w:rPr>
+        <w:t>4</w:t>
+      </w:r>
+      <w:r>
+        <w:rPr>
+          <w:rStyle w:val="Heading2Char"/>
+          <w:rFonts w:ascii="Times New Roman" w:hAnsi="Times New Roman" w:cs="Times New Roman"/>
+          <w:color w:val="auto"/>
+          <w:sz w:val="24"/>
+          <w:szCs w:val="24"/>
+        </w:rPr>
+        <w:t>.</w:t>
+      </w:r>
+      <w:r>
+        <w:rPr>
+          <w:rStyle w:val="Heading2Char"/>
+          <w:rFonts w:ascii="Times New Roman" w:hAnsi="Times New Roman" w:cs="Times New Roman"/>
+          <w:color w:val="auto"/>
+          <w:sz w:val="24"/>
+          <w:szCs w:val="24"/>
+        </w:rPr>
+        <w:t>6</w:t>
       </w:r>
       <w:r>
         <w:rPr>
@@ -2136,15 +2746,27 @@
         </w:rPr>
         <w:t xml:space="preserve">. </w:t>
       </w:r>
-      <w:r>
-        <w:rPr>
-          <w:rStyle w:val="Heading2Char"/>
-          <w:rFonts w:ascii="Times New Roman" w:hAnsi="Times New Roman" w:cs="Times New Roman"/>
-          <w:color w:val="auto"/>
-          <w:sz w:val="24"/>
-          <w:szCs w:val="24"/>
-        </w:rPr>
-        <w:t>Diagram Konteks</w:t>
+      <w:proofErr w:type="spellStart"/>
+      <w:r>
+        <w:rPr>
+          <w:rStyle w:val="Heading2Char"/>
+          <w:rFonts w:ascii="Times New Roman" w:hAnsi="Times New Roman" w:cs="Times New Roman"/>
+          <w:color w:val="auto"/>
+          <w:sz w:val="24"/>
+          <w:szCs w:val="24"/>
+        </w:rPr>
+        <w:t>Rancangan</w:t>
+      </w:r>
+      <w:proofErr w:type="spellEnd"/>
+      <w:r>
+        <w:rPr>
+          <w:rStyle w:val="Heading2Char"/>
+          <w:rFonts w:ascii="Times New Roman" w:hAnsi="Times New Roman" w:cs="Times New Roman"/>
+          <w:color w:val="auto"/>
+          <w:sz w:val="24"/>
+          <w:szCs w:val="24"/>
+        </w:rPr>
+        <w:t xml:space="preserve"> Basis Data</w:t>
       </w:r>
       <w:r>
         <w:rPr>
@@ -2169,73 +2791,708 @@
           <w:sz w:val="24"/>
           <w:szCs w:val="24"/>
         </w:rPr>
+        <w:t>5</w:t>
+      </w:r>
+    </w:p>
+    <w:p>
+      <w:pPr>
+        <w:tabs>
+          <w:tab w:val="left" w:leader="dot" w:pos="7371"/>
+          <w:tab w:val="left" w:leader="dot" w:pos="8505"/>
+        </w:tabs>
+        <w:spacing w:line="360" w:lineRule="auto"/>
+        <w:ind w:left="851"/>
+        <w:jc w:val="both"/>
+        <w:rPr>
+          <w:rFonts w:ascii="Times New Roman" w:hAnsi="Times New Roman" w:cs="Times New Roman"/>
+          <w:sz w:val="24"/>
+          <w:szCs w:val="24"/>
+        </w:rPr>
+      </w:pPr>
+      <w:r>
+        <w:rPr>
+          <w:rStyle w:val="Heading2Char"/>
+          <w:rFonts w:ascii="Times New Roman" w:hAnsi="Times New Roman" w:cs="Times New Roman"/>
+          <w:color w:val="auto"/>
+          <w:sz w:val="24"/>
+          <w:szCs w:val="24"/>
+        </w:rPr>
+        <w:t>3.</w:t>
+      </w:r>
+      <w:r>
+        <w:rPr>
+          <w:rStyle w:val="Heading2Char"/>
+          <w:rFonts w:ascii="Times New Roman" w:hAnsi="Times New Roman" w:cs="Times New Roman"/>
+          <w:color w:val="auto"/>
+          <w:sz w:val="24"/>
+          <w:szCs w:val="24"/>
+        </w:rPr>
+        <w:t>4</w:t>
+      </w:r>
+      <w:r>
+        <w:rPr>
+          <w:rStyle w:val="Heading2Char"/>
+          <w:rFonts w:ascii="Times New Roman" w:hAnsi="Times New Roman" w:cs="Times New Roman"/>
+          <w:color w:val="auto"/>
+          <w:sz w:val="24"/>
+          <w:szCs w:val="24"/>
+        </w:rPr>
+        <w:t>.</w:t>
+      </w:r>
+      <w:r>
+        <w:rPr>
+          <w:rStyle w:val="Heading2Char"/>
+          <w:rFonts w:ascii="Times New Roman" w:hAnsi="Times New Roman" w:cs="Times New Roman"/>
+          <w:color w:val="auto"/>
+          <w:sz w:val="24"/>
+          <w:szCs w:val="24"/>
+        </w:rPr>
+        <w:t>7</w:t>
+      </w:r>
+      <w:r>
+        <w:rPr>
+          <w:rStyle w:val="Heading2Char"/>
+          <w:rFonts w:ascii="Times New Roman" w:hAnsi="Times New Roman" w:cs="Times New Roman"/>
+          <w:color w:val="auto"/>
+          <w:sz w:val="24"/>
+          <w:szCs w:val="24"/>
+        </w:rPr>
+        <w:t xml:space="preserve">. </w:t>
+      </w:r>
+      <w:proofErr w:type="spellStart"/>
+      <w:r>
+        <w:rPr>
+          <w:rStyle w:val="Heading2Char"/>
+          <w:rFonts w:ascii="Times New Roman" w:hAnsi="Times New Roman" w:cs="Times New Roman"/>
+          <w:color w:val="auto"/>
+          <w:sz w:val="24"/>
+          <w:szCs w:val="24"/>
+        </w:rPr>
+        <w:t>Rancangan</w:t>
+      </w:r>
+      <w:proofErr w:type="spellEnd"/>
+      <w:r>
+        <w:rPr>
+          <w:rStyle w:val="Heading2Char"/>
+          <w:rFonts w:ascii="Times New Roman" w:hAnsi="Times New Roman" w:cs="Times New Roman"/>
+          <w:color w:val="auto"/>
+          <w:sz w:val="24"/>
+          <w:szCs w:val="24"/>
+        </w:rPr>
+        <w:t xml:space="preserve"> </w:t>
+      </w:r>
+      <w:proofErr w:type="spellStart"/>
+      <w:r>
+        <w:rPr>
+          <w:rStyle w:val="Heading2Char"/>
+          <w:rFonts w:ascii="Times New Roman" w:hAnsi="Times New Roman" w:cs="Times New Roman"/>
+          <w:color w:val="auto"/>
+          <w:sz w:val="24"/>
+          <w:szCs w:val="24"/>
+        </w:rPr>
+        <w:t>Masukan</w:t>
+      </w:r>
+      <w:proofErr w:type="spellEnd"/>
+      <w:r>
+        <w:rPr>
+          <w:rFonts w:ascii="Times New Roman" w:hAnsi="Times New Roman" w:cs="Times New Roman"/>
+          <w:sz w:val="24"/>
+          <w:szCs w:val="24"/>
+        </w:rPr>
+        <w:tab/>
+        <w:t xml:space="preserve"> </w:t>
+      </w:r>
+      <w:r>
+        <w:rPr>
+          <w:rFonts w:ascii="Times New Roman" w:hAnsi="Times New Roman" w:cs="Times New Roman"/>
+          <w:sz w:val="24"/>
+          <w:szCs w:val="24"/>
+        </w:rPr>
+        <w:t>1</w:t>
+      </w:r>
+      <w:r>
+        <w:rPr>
+          <w:rFonts w:ascii="Times New Roman" w:hAnsi="Times New Roman" w:cs="Times New Roman"/>
+          <w:sz w:val="24"/>
+          <w:szCs w:val="24"/>
+        </w:rPr>
+        <w:t>6</w:t>
+      </w:r>
+    </w:p>
+    <w:p>
+      <w:pPr>
+        <w:tabs>
+          <w:tab w:val="left" w:leader="dot" w:pos="7371"/>
+          <w:tab w:val="left" w:leader="dot" w:pos="8505"/>
+        </w:tabs>
+        <w:spacing w:line="360" w:lineRule="auto"/>
+        <w:ind w:left="851"/>
+        <w:jc w:val="both"/>
+        <w:rPr>
+          <w:rFonts w:ascii="Times New Roman" w:hAnsi="Times New Roman" w:cs="Times New Roman"/>
+          <w:sz w:val="24"/>
+          <w:szCs w:val="24"/>
+        </w:rPr>
+      </w:pPr>
+      <w:r>
+        <w:rPr>
+          <w:rStyle w:val="Heading2Char"/>
+          <w:rFonts w:ascii="Times New Roman" w:hAnsi="Times New Roman" w:cs="Times New Roman"/>
+          <w:color w:val="auto"/>
+          <w:sz w:val="24"/>
+          <w:szCs w:val="24"/>
+        </w:rPr>
+        <w:t>3.</w:t>
+      </w:r>
+      <w:r>
+        <w:rPr>
+          <w:rStyle w:val="Heading2Char"/>
+          <w:rFonts w:ascii="Times New Roman" w:hAnsi="Times New Roman" w:cs="Times New Roman"/>
+          <w:color w:val="auto"/>
+          <w:sz w:val="24"/>
+          <w:szCs w:val="24"/>
+        </w:rPr>
+        <w:t>4</w:t>
+      </w:r>
+      <w:r>
+        <w:rPr>
+          <w:rStyle w:val="Heading2Char"/>
+          <w:rFonts w:ascii="Times New Roman" w:hAnsi="Times New Roman" w:cs="Times New Roman"/>
+          <w:color w:val="auto"/>
+          <w:sz w:val="24"/>
+          <w:szCs w:val="24"/>
+        </w:rPr>
+        <w:t>.</w:t>
+      </w:r>
+      <w:r>
+        <w:rPr>
+          <w:rStyle w:val="Heading2Char"/>
+          <w:rFonts w:ascii="Times New Roman" w:hAnsi="Times New Roman" w:cs="Times New Roman"/>
+          <w:color w:val="auto"/>
+          <w:sz w:val="24"/>
+          <w:szCs w:val="24"/>
+        </w:rPr>
+        <w:t>8</w:t>
+      </w:r>
+      <w:r>
+        <w:rPr>
+          <w:rStyle w:val="Heading2Char"/>
+          <w:rFonts w:ascii="Times New Roman" w:hAnsi="Times New Roman" w:cs="Times New Roman"/>
+          <w:color w:val="auto"/>
+          <w:sz w:val="24"/>
+          <w:szCs w:val="24"/>
+        </w:rPr>
+        <w:t xml:space="preserve">. </w:t>
+      </w:r>
+      <w:proofErr w:type="spellStart"/>
+      <w:r>
+        <w:rPr>
+          <w:rStyle w:val="Heading2Char"/>
+          <w:rFonts w:ascii="Times New Roman" w:hAnsi="Times New Roman" w:cs="Times New Roman"/>
+          <w:color w:val="auto"/>
+          <w:sz w:val="24"/>
+          <w:szCs w:val="24"/>
+        </w:rPr>
+        <w:t>Rancangan</w:t>
+      </w:r>
+      <w:proofErr w:type="spellEnd"/>
+      <w:r>
+        <w:rPr>
+          <w:rStyle w:val="Heading2Char"/>
+          <w:rFonts w:ascii="Times New Roman" w:hAnsi="Times New Roman" w:cs="Times New Roman"/>
+          <w:color w:val="auto"/>
+          <w:sz w:val="24"/>
+          <w:szCs w:val="24"/>
+        </w:rPr>
+        <w:t xml:space="preserve"> </w:t>
+      </w:r>
+      <w:proofErr w:type="spellStart"/>
+      <w:r>
+        <w:rPr>
+          <w:rStyle w:val="Heading2Char"/>
+          <w:rFonts w:ascii="Times New Roman" w:hAnsi="Times New Roman" w:cs="Times New Roman"/>
+          <w:color w:val="auto"/>
+          <w:sz w:val="24"/>
+          <w:szCs w:val="24"/>
+        </w:rPr>
+        <w:t>Keluaran</w:t>
+      </w:r>
+      <w:proofErr w:type="spellEnd"/>
+      <w:r>
+        <w:rPr>
+          <w:rFonts w:ascii="Times New Roman" w:hAnsi="Times New Roman" w:cs="Times New Roman"/>
+          <w:sz w:val="24"/>
+          <w:szCs w:val="24"/>
+        </w:rPr>
+        <w:tab/>
+        <w:t xml:space="preserve"> </w:t>
+      </w:r>
+      <w:r>
+        <w:rPr>
+          <w:rFonts w:ascii="Times New Roman" w:hAnsi="Times New Roman" w:cs="Times New Roman"/>
+          <w:sz w:val="24"/>
+          <w:szCs w:val="24"/>
+        </w:rPr>
+        <w:t>1</w:t>
+      </w:r>
+      <w:r>
+        <w:rPr>
+          <w:rFonts w:ascii="Times New Roman" w:hAnsi="Times New Roman" w:cs="Times New Roman"/>
+          <w:sz w:val="24"/>
+          <w:szCs w:val="24"/>
+        </w:rPr>
+        <w:t>9</w:t>
+      </w:r>
+    </w:p>
+    <w:p>
+      <w:pPr>
+        <w:tabs>
+          <w:tab w:val="left" w:leader="dot" w:pos="7371"/>
+          <w:tab w:val="left" w:leader="dot" w:pos="8505"/>
+        </w:tabs>
+        <w:spacing w:line="360" w:lineRule="auto"/>
+        <w:jc w:val="both"/>
+        <w:rPr>
+          <w:rFonts w:ascii="Times New Roman" w:hAnsi="Times New Roman" w:cs="Times New Roman"/>
+          <w:sz w:val="24"/>
+          <w:szCs w:val="24"/>
+        </w:rPr>
+      </w:pPr>
+      <w:r>
+        <w:rPr>
+          <w:rStyle w:val="Heading1Char"/>
+          <w:rFonts w:ascii="Times New Roman" w:hAnsi="Times New Roman" w:cs="Times New Roman"/>
+          <w:b/>
+          <w:color w:val="auto"/>
+          <w:sz w:val="24"/>
+          <w:szCs w:val="24"/>
+        </w:rPr>
+        <w:t xml:space="preserve">BAB </w:t>
+      </w:r>
+      <w:r>
+        <w:rPr>
+          <w:rStyle w:val="Heading1Char"/>
+          <w:rFonts w:ascii="Times New Roman" w:hAnsi="Times New Roman" w:cs="Times New Roman"/>
+          <w:b/>
+          <w:color w:val="auto"/>
+          <w:sz w:val="24"/>
+          <w:szCs w:val="24"/>
+        </w:rPr>
+        <w:t>IV IMPLEMENTASI DAN PEMBAHASAN</w:t>
+      </w:r>
+      <w:r>
+        <w:rPr>
+          <w:rFonts w:ascii="Times New Roman" w:hAnsi="Times New Roman" w:cs="Times New Roman"/>
+          <w:sz w:val="24"/>
+          <w:szCs w:val="24"/>
+        </w:rPr>
+        <w:tab/>
+        <w:t xml:space="preserve"> </w:t>
+      </w:r>
+      <w:r>
+        <w:rPr>
+          <w:rFonts w:ascii="Times New Roman" w:hAnsi="Times New Roman" w:cs="Times New Roman"/>
+          <w:sz w:val="24"/>
+          <w:szCs w:val="24"/>
+        </w:rPr>
+        <w:t>2</w:t>
+      </w:r>
+      <w:r>
+        <w:rPr>
+          <w:rFonts w:ascii="Times New Roman" w:hAnsi="Times New Roman" w:cs="Times New Roman"/>
+          <w:sz w:val="24"/>
+          <w:szCs w:val="24"/>
+        </w:rPr>
+        <w:t>2</w:t>
+      </w:r>
+    </w:p>
+    <w:p>
+      <w:pPr>
+        <w:tabs>
+          <w:tab w:val="left" w:leader="dot" w:pos="7371"/>
+          <w:tab w:val="left" w:leader="dot" w:pos="8505"/>
+        </w:tabs>
+        <w:spacing w:line="360" w:lineRule="auto"/>
+        <w:ind w:left="426"/>
+        <w:jc w:val="both"/>
+        <w:rPr>
+          <w:rFonts w:ascii="Times New Roman" w:hAnsi="Times New Roman" w:cs="Times New Roman"/>
+          <w:sz w:val="24"/>
+          <w:szCs w:val="24"/>
+        </w:rPr>
+      </w:pPr>
+      <w:r>
+        <w:rPr>
+          <w:rStyle w:val="Heading2Char"/>
+          <w:rFonts w:ascii="Times New Roman" w:hAnsi="Times New Roman" w:cs="Times New Roman"/>
+          <w:color w:val="auto"/>
+          <w:sz w:val="24"/>
+          <w:szCs w:val="24"/>
+        </w:rPr>
+        <w:t>4.1</w:t>
+      </w:r>
+      <w:r>
+        <w:rPr>
+          <w:rStyle w:val="Heading2Char"/>
+          <w:rFonts w:ascii="Times New Roman" w:hAnsi="Times New Roman" w:cs="Times New Roman"/>
+          <w:color w:val="auto"/>
+          <w:sz w:val="24"/>
+          <w:szCs w:val="24"/>
+        </w:rPr>
+        <w:t xml:space="preserve">. </w:t>
+      </w:r>
+      <w:proofErr w:type="spellStart"/>
+      <w:r>
+        <w:rPr>
+          <w:rStyle w:val="Heading2Char"/>
+          <w:rFonts w:ascii="Times New Roman" w:hAnsi="Times New Roman" w:cs="Times New Roman"/>
+          <w:color w:val="auto"/>
+          <w:sz w:val="24"/>
+          <w:szCs w:val="24"/>
+        </w:rPr>
+        <w:t>Implementasi</w:t>
+      </w:r>
+      <w:proofErr w:type="spellEnd"/>
+      <w:r>
+        <w:rPr>
+          <w:rStyle w:val="Heading2Char"/>
+          <w:rFonts w:ascii="Times New Roman" w:hAnsi="Times New Roman" w:cs="Times New Roman"/>
+          <w:color w:val="auto"/>
+          <w:sz w:val="24"/>
+          <w:szCs w:val="24"/>
+        </w:rPr>
+        <w:t xml:space="preserve"> </w:t>
+      </w:r>
+      <w:proofErr w:type="spellStart"/>
+      <w:r>
+        <w:rPr>
+          <w:rStyle w:val="Heading2Char"/>
+          <w:rFonts w:ascii="Times New Roman" w:hAnsi="Times New Roman" w:cs="Times New Roman"/>
+          <w:color w:val="auto"/>
+          <w:sz w:val="24"/>
+          <w:szCs w:val="24"/>
+        </w:rPr>
+        <w:t>dan</w:t>
+      </w:r>
+      <w:proofErr w:type="spellEnd"/>
+      <w:r>
+        <w:rPr>
+          <w:rStyle w:val="Heading2Char"/>
+          <w:rFonts w:ascii="Times New Roman" w:hAnsi="Times New Roman" w:cs="Times New Roman"/>
+          <w:color w:val="auto"/>
+          <w:sz w:val="24"/>
+          <w:szCs w:val="24"/>
+        </w:rPr>
+        <w:t xml:space="preserve"> </w:t>
+      </w:r>
+      <w:proofErr w:type="spellStart"/>
+      <w:r>
+        <w:rPr>
+          <w:rStyle w:val="Heading2Char"/>
+          <w:rFonts w:ascii="Times New Roman" w:hAnsi="Times New Roman" w:cs="Times New Roman"/>
+          <w:color w:val="auto"/>
+          <w:sz w:val="24"/>
+          <w:szCs w:val="24"/>
+        </w:rPr>
+        <w:t>Uji</w:t>
+      </w:r>
+      <w:proofErr w:type="spellEnd"/>
+      <w:r>
+        <w:rPr>
+          <w:rStyle w:val="Heading2Char"/>
+          <w:rFonts w:ascii="Times New Roman" w:hAnsi="Times New Roman" w:cs="Times New Roman"/>
+          <w:color w:val="auto"/>
+          <w:sz w:val="24"/>
+          <w:szCs w:val="24"/>
+        </w:rPr>
+        <w:t xml:space="preserve"> </w:t>
+      </w:r>
+      <w:proofErr w:type="spellStart"/>
+      <w:r>
+        <w:rPr>
+          <w:rStyle w:val="Heading2Char"/>
+          <w:rFonts w:ascii="Times New Roman" w:hAnsi="Times New Roman" w:cs="Times New Roman"/>
+          <w:color w:val="auto"/>
+          <w:sz w:val="24"/>
+          <w:szCs w:val="24"/>
+        </w:rPr>
+        <w:t>Coba</w:t>
+      </w:r>
+      <w:proofErr w:type="spellEnd"/>
+      <w:r>
+        <w:rPr>
+          <w:rStyle w:val="Heading2Char"/>
+          <w:rFonts w:ascii="Times New Roman" w:hAnsi="Times New Roman" w:cs="Times New Roman"/>
+          <w:color w:val="auto"/>
+          <w:sz w:val="24"/>
+          <w:szCs w:val="24"/>
+        </w:rPr>
+        <w:t xml:space="preserve"> </w:t>
+      </w:r>
+      <w:proofErr w:type="spellStart"/>
+      <w:r>
+        <w:rPr>
+          <w:rStyle w:val="Heading2Char"/>
+          <w:rFonts w:ascii="Times New Roman" w:hAnsi="Times New Roman" w:cs="Times New Roman"/>
+          <w:color w:val="auto"/>
+          <w:sz w:val="24"/>
+          <w:szCs w:val="24"/>
+        </w:rPr>
+        <w:t>Sistem</w:t>
+      </w:r>
+      <w:proofErr w:type="spellEnd"/>
+      <w:r>
+        <w:rPr>
+          <w:rFonts w:ascii="Times New Roman" w:hAnsi="Times New Roman" w:cs="Times New Roman"/>
+          <w:sz w:val="24"/>
+          <w:szCs w:val="24"/>
+        </w:rPr>
+        <w:tab/>
+        <w:t xml:space="preserve"> </w:t>
+      </w:r>
+      <w:r>
+        <w:rPr>
+          <w:rFonts w:ascii="Times New Roman" w:hAnsi="Times New Roman" w:cs="Times New Roman"/>
+          <w:sz w:val="24"/>
+          <w:szCs w:val="24"/>
+        </w:rPr>
+        <w:t>2</w:t>
+      </w:r>
+      <w:r>
+        <w:rPr>
+          <w:rFonts w:ascii="Times New Roman" w:hAnsi="Times New Roman" w:cs="Times New Roman"/>
+          <w:sz w:val="24"/>
+          <w:szCs w:val="24"/>
+        </w:rPr>
+        <w:t>2</w:t>
+      </w:r>
+    </w:p>
+    <w:p>
+      <w:pPr>
+        <w:tabs>
+          <w:tab w:val="left" w:leader="dot" w:pos="7371"/>
+          <w:tab w:val="left" w:leader="dot" w:pos="8505"/>
+        </w:tabs>
+        <w:spacing w:line="360" w:lineRule="auto"/>
+        <w:ind w:left="851"/>
+        <w:jc w:val="both"/>
+        <w:rPr>
+          <w:rFonts w:ascii="Times New Roman" w:hAnsi="Times New Roman" w:cs="Times New Roman"/>
+          <w:sz w:val="24"/>
+          <w:szCs w:val="24"/>
+        </w:rPr>
+      </w:pPr>
+      <w:r>
+        <w:rPr>
+          <w:rStyle w:val="Heading2Char"/>
+          <w:rFonts w:ascii="Times New Roman" w:hAnsi="Times New Roman" w:cs="Times New Roman"/>
+          <w:color w:val="auto"/>
+          <w:sz w:val="24"/>
+          <w:szCs w:val="24"/>
+        </w:rPr>
+        <w:t>4.1.1</w:t>
+      </w:r>
+      <w:r>
+        <w:rPr>
+          <w:rStyle w:val="Heading2Char"/>
+          <w:rFonts w:ascii="Times New Roman" w:hAnsi="Times New Roman" w:cs="Times New Roman"/>
+          <w:color w:val="auto"/>
+          <w:sz w:val="24"/>
+          <w:szCs w:val="24"/>
+        </w:rPr>
+        <w:t xml:space="preserve">. </w:t>
+      </w:r>
+      <w:proofErr w:type="spellStart"/>
+      <w:r>
+        <w:rPr>
+          <w:rStyle w:val="Heading2Char"/>
+          <w:rFonts w:ascii="Times New Roman" w:hAnsi="Times New Roman" w:cs="Times New Roman"/>
+          <w:color w:val="auto"/>
+          <w:sz w:val="24"/>
+          <w:szCs w:val="24"/>
+        </w:rPr>
+        <w:t>Implementasi</w:t>
+      </w:r>
+      <w:proofErr w:type="spellEnd"/>
+      <w:r>
+        <w:rPr>
+          <w:rFonts w:ascii="Times New Roman" w:hAnsi="Times New Roman" w:cs="Times New Roman"/>
+          <w:sz w:val="24"/>
+          <w:szCs w:val="24"/>
+        </w:rPr>
+        <w:tab/>
+        <w:t xml:space="preserve"> </w:t>
+      </w:r>
+      <w:r>
+        <w:rPr>
+          <w:rFonts w:ascii="Times New Roman" w:hAnsi="Times New Roman" w:cs="Times New Roman"/>
+          <w:sz w:val="24"/>
+          <w:szCs w:val="24"/>
+        </w:rPr>
+        <w:t>2</w:t>
+      </w:r>
+      <w:r>
+        <w:rPr>
+          <w:rFonts w:ascii="Times New Roman" w:hAnsi="Times New Roman" w:cs="Times New Roman"/>
+          <w:sz w:val="24"/>
+          <w:szCs w:val="24"/>
+        </w:rPr>
+        <w:t>2</w:t>
+      </w:r>
+    </w:p>
+    <w:p>
+      <w:pPr>
+        <w:tabs>
+          <w:tab w:val="left" w:leader="dot" w:pos="7371"/>
+          <w:tab w:val="left" w:leader="dot" w:pos="8505"/>
+        </w:tabs>
+        <w:spacing w:line="360" w:lineRule="auto"/>
+        <w:ind w:left="851"/>
+        <w:jc w:val="both"/>
+        <w:rPr>
+          <w:rFonts w:ascii="Times New Roman" w:hAnsi="Times New Roman" w:cs="Times New Roman"/>
+          <w:sz w:val="24"/>
+          <w:szCs w:val="24"/>
+        </w:rPr>
+      </w:pPr>
+      <w:r>
+        <w:rPr>
+          <w:rStyle w:val="Heading2Char"/>
+          <w:rFonts w:ascii="Times New Roman" w:hAnsi="Times New Roman" w:cs="Times New Roman"/>
+          <w:color w:val="auto"/>
+          <w:sz w:val="24"/>
+          <w:szCs w:val="24"/>
+        </w:rPr>
+        <w:t>4.1.2</w:t>
+      </w:r>
+      <w:r>
+        <w:rPr>
+          <w:rStyle w:val="Heading2Char"/>
+          <w:rFonts w:ascii="Times New Roman" w:hAnsi="Times New Roman" w:cs="Times New Roman"/>
+          <w:color w:val="auto"/>
+          <w:sz w:val="24"/>
+          <w:szCs w:val="24"/>
+        </w:rPr>
+        <w:t xml:space="preserve">. </w:t>
+      </w:r>
+      <w:proofErr w:type="spellStart"/>
+      <w:r>
+        <w:rPr>
+          <w:rStyle w:val="Heading2Char"/>
+          <w:rFonts w:ascii="Times New Roman" w:hAnsi="Times New Roman" w:cs="Times New Roman"/>
+          <w:color w:val="auto"/>
+          <w:sz w:val="24"/>
+          <w:szCs w:val="24"/>
+        </w:rPr>
+        <w:t>Uji</w:t>
+      </w:r>
+      <w:proofErr w:type="spellEnd"/>
+      <w:r>
+        <w:rPr>
+          <w:rStyle w:val="Heading2Char"/>
+          <w:rFonts w:ascii="Times New Roman" w:hAnsi="Times New Roman" w:cs="Times New Roman"/>
+          <w:color w:val="auto"/>
+          <w:sz w:val="24"/>
+          <w:szCs w:val="24"/>
+        </w:rPr>
+        <w:t xml:space="preserve"> </w:t>
+      </w:r>
+      <w:proofErr w:type="spellStart"/>
+      <w:r>
+        <w:rPr>
+          <w:rStyle w:val="Heading2Char"/>
+          <w:rFonts w:ascii="Times New Roman" w:hAnsi="Times New Roman" w:cs="Times New Roman"/>
+          <w:color w:val="auto"/>
+          <w:sz w:val="24"/>
+          <w:szCs w:val="24"/>
+        </w:rPr>
+        <w:t>Coba</w:t>
+      </w:r>
+      <w:proofErr w:type="spellEnd"/>
+      <w:r>
+        <w:rPr>
+          <w:rStyle w:val="Heading2Char"/>
+          <w:rFonts w:ascii="Times New Roman" w:hAnsi="Times New Roman" w:cs="Times New Roman"/>
+          <w:color w:val="auto"/>
+          <w:sz w:val="24"/>
+          <w:szCs w:val="24"/>
+        </w:rPr>
+        <w:t xml:space="preserve"> </w:t>
+      </w:r>
+      <w:proofErr w:type="spellStart"/>
+      <w:r>
+        <w:rPr>
+          <w:rStyle w:val="Heading2Char"/>
+          <w:rFonts w:ascii="Times New Roman" w:hAnsi="Times New Roman" w:cs="Times New Roman"/>
+          <w:color w:val="auto"/>
+          <w:sz w:val="24"/>
+          <w:szCs w:val="24"/>
+        </w:rPr>
+        <w:t>Sistem</w:t>
+      </w:r>
+      <w:proofErr w:type="spellEnd"/>
+      <w:r>
+        <w:rPr>
+          <w:rFonts w:ascii="Times New Roman" w:hAnsi="Times New Roman" w:cs="Times New Roman"/>
+          <w:sz w:val="24"/>
+          <w:szCs w:val="24"/>
+        </w:rPr>
+        <w:tab/>
+        <w:t xml:space="preserve"> </w:t>
+      </w:r>
+      <w:r>
+        <w:rPr>
+          <w:rFonts w:ascii="Times New Roman" w:hAnsi="Times New Roman" w:cs="Times New Roman"/>
+          <w:sz w:val="24"/>
+          <w:szCs w:val="24"/>
+        </w:rPr>
         <w:t>3</w:t>
       </w:r>
-    </w:p>
-    <w:p>
-      <w:pPr>
-        <w:tabs>
-          <w:tab w:val="left" w:leader="dot" w:pos="7371"/>
-          <w:tab w:val="left" w:leader="dot" w:pos="8505"/>
-        </w:tabs>
-        <w:spacing w:line="360" w:lineRule="auto"/>
-        <w:ind w:left="851"/>
-        <w:jc w:val="both"/>
-        <w:rPr>
-          <w:rFonts w:ascii="Times New Roman" w:hAnsi="Times New Roman" w:cs="Times New Roman"/>
-          <w:sz w:val="24"/>
-          <w:szCs w:val="24"/>
-        </w:rPr>
-      </w:pPr>
-      <w:r>
-        <w:rPr>
-          <w:rStyle w:val="Heading2Char"/>
-          <w:rFonts w:ascii="Times New Roman" w:hAnsi="Times New Roman" w:cs="Times New Roman"/>
-          <w:color w:val="auto"/>
-          <w:sz w:val="24"/>
-          <w:szCs w:val="24"/>
-        </w:rPr>
-        <w:t>3.</w:t>
-      </w:r>
-      <w:r>
-        <w:rPr>
-          <w:rStyle w:val="Heading2Char"/>
-          <w:rFonts w:ascii="Times New Roman" w:hAnsi="Times New Roman" w:cs="Times New Roman"/>
-          <w:color w:val="auto"/>
-          <w:sz w:val="24"/>
-          <w:szCs w:val="24"/>
-        </w:rPr>
-        <w:t>4</w:t>
-      </w:r>
-      <w:r>
-        <w:rPr>
-          <w:rStyle w:val="Heading2Char"/>
-          <w:rFonts w:ascii="Times New Roman" w:hAnsi="Times New Roman" w:cs="Times New Roman"/>
-          <w:color w:val="auto"/>
-          <w:sz w:val="24"/>
-          <w:szCs w:val="24"/>
-        </w:rPr>
-        <w:t>.5</w:t>
-      </w:r>
-      <w:r>
-        <w:rPr>
-          <w:rStyle w:val="Heading2Char"/>
-          <w:rFonts w:ascii="Times New Roman" w:hAnsi="Times New Roman" w:cs="Times New Roman"/>
-          <w:color w:val="auto"/>
-          <w:sz w:val="24"/>
-          <w:szCs w:val="24"/>
-        </w:rPr>
-        <w:t>.</w:t>
-      </w:r>
-      <w:r>
-        <w:rPr>
-          <w:rStyle w:val="Heading2Char"/>
-          <w:rFonts w:ascii="Times New Roman" w:hAnsi="Times New Roman" w:cs="Times New Roman"/>
-          <w:color w:val="auto"/>
-          <w:sz w:val="24"/>
-          <w:szCs w:val="24"/>
-        </w:rPr>
-        <w:t xml:space="preserve"> Diagram Alir Data Level 1</w:t>
+      <w:r>
+        <w:rPr>
+          <w:rFonts w:ascii="Times New Roman" w:hAnsi="Times New Roman" w:cs="Times New Roman"/>
+          <w:sz w:val="24"/>
+          <w:szCs w:val="24"/>
+        </w:rPr>
+        <w:t>1</w:t>
+      </w:r>
+    </w:p>
+    <w:p>
+      <w:pPr>
+        <w:tabs>
+          <w:tab w:val="left" w:leader="dot" w:pos="7371"/>
+          <w:tab w:val="left" w:leader="dot" w:pos="8505"/>
+        </w:tabs>
+        <w:spacing w:line="360" w:lineRule="auto"/>
+        <w:jc w:val="both"/>
+        <w:rPr>
+          <w:rFonts w:ascii="Times New Roman" w:hAnsi="Times New Roman" w:cs="Times New Roman"/>
+          <w:sz w:val="24"/>
+          <w:szCs w:val="24"/>
+        </w:rPr>
+      </w:pPr>
+      <w:r>
+        <w:rPr>
+          <w:rStyle w:val="Heading1Char"/>
+          <w:rFonts w:ascii="Times New Roman" w:hAnsi="Times New Roman" w:cs="Times New Roman"/>
+          <w:b/>
+          <w:color w:val="auto"/>
+          <w:sz w:val="24"/>
+          <w:szCs w:val="24"/>
+        </w:rPr>
+        <w:lastRenderedPageBreak/>
+        <w:t xml:space="preserve">BAB </w:t>
+      </w:r>
+      <w:r>
+        <w:rPr>
+          <w:rStyle w:val="Heading1Char"/>
+          <w:rFonts w:ascii="Times New Roman" w:hAnsi="Times New Roman" w:cs="Times New Roman"/>
+          <w:b/>
+          <w:color w:val="auto"/>
+          <w:sz w:val="24"/>
+          <w:szCs w:val="24"/>
+        </w:rPr>
+        <w:t>V PENUTUP</w:t>
       </w:r>
       <w:r>
         <w:rPr>
@@ -2252,71 +3509,33 @@
           <w:sz w:val="24"/>
           <w:szCs w:val="24"/>
         </w:rPr>
-        <w:t>1</w:t>
-      </w:r>
-      <w:r>
-        <w:rPr>
-          <w:rFonts w:ascii="Times New Roman" w:hAnsi="Times New Roman" w:cs="Times New Roman"/>
-          <w:sz w:val="24"/>
-          <w:szCs w:val="24"/>
-        </w:rPr>
-        <w:t>4</w:t>
-      </w:r>
-    </w:p>
-    <w:p>
-      <w:pPr>
-        <w:tabs>
-          <w:tab w:val="left" w:leader="dot" w:pos="7371"/>
-          <w:tab w:val="left" w:leader="dot" w:pos="8505"/>
-        </w:tabs>
-        <w:spacing w:line="360" w:lineRule="auto"/>
-        <w:ind w:left="851"/>
-        <w:jc w:val="both"/>
-        <w:rPr>
-          <w:rFonts w:ascii="Times New Roman" w:hAnsi="Times New Roman" w:cs="Times New Roman"/>
-          <w:sz w:val="24"/>
-          <w:szCs w:val="24"/>
-        </w:rPr>
-      </w:pPr>
-      <w:r>
-        <w:rPr>
-          <w:rStyle w:val="Heading2Char"/>
-          <w:rFonts w:ascii="Times New Roman" w:hAnsi="Times New Roman" w:cs="Times New Roman"/>
-          <w:color w:val="auto"/>
-          <w:sz w:val="24"/>
-          <w:szCs w:val="24"/>
-        </w:rPr>
-        <w:t>3.</w:t>
-      </w:r>
-      <w:r>
-        <w:rPr>
-          <w:rStyle w:val="Heading2Char"/>
-          <w:rFonts w:ascii="Times New Roman" w:hAnsi="Times New Roman" w:cs="Times New Roman"/>
-          <w:color w:val="auto"/>
-          <w:sz w:val="24"/>
-          <w:szCs w:val="24"/>
-        </w:rPr>
-        <w:t>4</w:t>
-      </w:r>
-      <w:r>
-        <w:rPr>
-          <w:rStyle w:val="Heading2Char"/>
-          <w:rFonts w:ascii="Times New Roman" w:hAnsi="Times New Roman" w:cs="Times New Roman"/>
-          <w:color w:val="auto"/>
-          <w:sz w:val="24"/>
-          <w:szCs w:val="24"/>
-        </w:rPr>
-        <w:t>.</w:t>
-      </w:r>
-      <w:r>
-        <w:rPr>
-          <w:rStyle w:val="Heading2Char"/>
-          <w:rFonts w:ascii="Times New Roman" w:hAnsi="Times New Roman" w:cs="Times New Roman"/>
-          <w:color w:val="auto"/>
-          <w:sz w:val="24"/>
-          <w:szCs w:val="24"/>
-        </w:rPr>
-        <w:t>6</w:t>
+        <w:t>35</w:t>
+      </w:r>
+    </w:p>
+    <w:p>
+      <w:pPr>
+        <w:tabs>
+          <w:tab w:val="left" w:leader="dot" w:pos="7371"/>
+          <w:tab w:val="left" w:leader="dot" w:pos="8505"/>
+        </w:tabs>
+        <w:spacing w:line="360" w:lineRule="auto"/>
+        <w:ind w:left="426"/>
+        <w:jc w:val="both"/>
+        <w:rPr>
+          <w:rFonts w:ascii="Times New Roman" w:hAnsi="Times New Roman" w:cs="Times New Roman"/>
+          <w:sz w:val="24"/>
+          <w:szCs w:val="24"/>
+        </w:rPr>
+      </w:pPr>
+      <w:r>
+        <w:rPr>
+          <w:rStyle w:val="Heading2Char"/>
+          <w:rFonts w:ascii="Times New Roman" w:hAnsi="Times New Roman" w:cs="Times New Roman"/>
+          <w:color w:val="auto"/>
+          <w:sz w:val="24"/>
+          <w:szCs w:val="24"/>
+        </w:rPr>
+        <w:t>5.1</w:t>
       </w:r>
       <w:r>
         <w:rPr>
@@ -2328,16 +3547,18 @@
         </w:rPr>
         <w:t xml:space="preserve">. </w:t>
       </w:r>
-      <w:r>
-        <w:rPr>
-          <w:rStyle w:val="Heading2Char"/>
-          <w:rFonts w:ascii="Times New Roman" w:hAnsi="Times New Roman" w:cs="Times New Roman"/>
-          <w:color w:val="auto"/>
-          <w:sz w:val="24"/>
-          <w:szCs w:val="24"/>
-        </w:rPr>
-        <w:t>Rancangan Basis Data</w:t>
-      </w:r>
+      <w:proofErr w:type="spellStart"/>
+      <w:r>
+        <w:rPr>
+          <w:rStyle w:val="Heading2Char"/>
+          <w:rFonts w:ascii="Times New Roman" w:hAnsi="Times New Roman" w:cs="Times New Roman"/>
+          <w:color w:val="auto"/>
+          <w:sz w:val="24"/>
+          <w:szCs w:val="24"/>
+        </w:rPr>
+        <w:t>Kesimpulan</w:t>
+      </w:r>
+      <w:proofErr w:type="spellEnd"/>
       <w:r>
         <w:rPr>
           <w:rFonts w:ascii="Times New Roman" w:hAnsi="Times New Roman" w:cs="Times New Roman"/>
@@ -2353,71 +3574,33 @@
           <w:sz w:val="24"/>
           <w:szCs w:val="24"/>
         </w:rPr>
-        <w:t>1</w:t>
-      </w:r>
-      <w:r>
-        <w:rPr>
-          <w:rFonts w:ascii="Times New Roman" w:hAnsi="Times New Roman" w:cs="Times New Roman"/>
-          <w:sz w:val="24"/>
-          <w:szCs w:val="24"/>
-        </w:rPr>
-        <w:t>6</w:t>
-      </w:r>
-    </w:p>
-    <w:p>
-      <w:pPr>
-        <w:tabs>
-          <w:tab w:val="left" w:leader="dot" w:pos="7371"/>
-          <w:tab w:val="left" w:leader="dot" w:pos="8505"/>
-        </w:tabs>
-        <w:spacing w:line="360" w:lineRule="auto"/>
-        <w:ind w:left="851"/>
-        <w:jc w:val="both"/>
-        <w:rPr>
-          <w:rFonts w:ascii="Times New Roman" w:hAnsi="Times New Roman" w:cs="Times New Roman"/>
-          <w:sz w:val="24"/>
-          <w:szCs w:val="24"/>
-        </w:rPr>
-      </w:pPr>
-      <w:r>
-        <w:rPr>
-          <w:rStyle w:val="Heading2Char"/>
-          <w:rFonts w:ascii="Times New Roman" w:hAnsi="Times New Roman" w:cs="Times New Roman"/>
-          <w:color w:val="auto"/>
-          <w:sz w:val="24"/>
-          <w:szCs w:val="24"/>
-        </w:rPr>
-        <w:t>3.</w:t>
-      </w:r>
-      <w:r>
-        <w:rPr>
-          <w:rStyle w:val="Heading2Char"/>
-          <w:rFonts w:ascii="Times New Roman" w:hAnsi="Times New Roman" w:cs="Times New Roman"/>
-          <w:color w:val="auto"/>
-          <w:sz w:val="24"/>
-          <w:szCs w:val="24"/>
-        </w:rPr>
-        <w:t>4</w:t>
-      </w:r>
-      <w:r>
-        <w:rPr>
-          <w:rStyle w:val="Heading2Char"/>
-          <w:rFonts w:ascii="Times New Roman" w:hAnsi="Times New Roman" w:cs="Times New Roman"/>
-          <w:color w:val="auto"/>
-          <w:sz w:val="24"/>
-          <w:szCs w:val="24"/>
-        </w:rPr>
-        <w:t>.</w:t>
-      </w:r>
-      <w:r>
-        <w:rPr>
-          <w:rStyle w:val="Heading2Char"/>
-          <w:rFonts w:ascii="Times New Roman" w:hAnsi="Times New Roman" w:cs="Times New Roman"/>
-          <w:color w:val="auto"/>
-          <w:sz w:val="24"/>
-          <w:szCs w:val="24"/>
-        </w:rPr>
-        <w:t>7</w:t>
+        <w:t>35</w:t>
+      </w:r>
+    </w:p>
+    <w:p>
+      <w:pPr>
+        <w:tabs>
+          <w:tab w:val="left" w:leader="dot" w:pos="7371"/>
+          <w:tab w:val="left" w:leader="dot" w:pos="8505"/>
+        </w:tabs>
+        <w:spacing w:line="360" w:lineRule="auto"/>
+        <w:ind w:left="426"/>
+        <w:jc w:val="both"/>
+        <w:rPr>
+          <w:rFonts w:ascii="Times New Roman" w:hAnsi="Times New Roman" w:cs="Times New Roman"/>
+          <w:sz w:val="24"/>
+          <w:szCs w:val="24"/>
+        </w:rPr>
+      </w:pPr>
+      <w:r>
+        <w:rPr>
+          <w:rStyle w:val="Heading2Char"/>
+          <w:rFonts w:ascii="Times New Roman" w:hAnsi="Times New Roman" w:cs="Times New Roman"/>
+          <w:color w:val="auto"/>
+          <w:sz w:val="24"/>
+          <w:szCs w:val="24"/>
+        </w:rPr>
+        <w:t>5.2</w:t>
       </w:r>
       <w:r>
         <w:rPr>
@@ -2437,7 +3620,7 @@
           <w:sz w:val="24"/>
           <w:szCs w:val="24"/>
         </w:rPr>
-        <w:t>Rancangan Masukan</w:t>
+        <w:t>Saran</w:t>
       </w:r>
       <w:r>
         <w:rPr>
@@ -2454,91 +3637,41 @@
           <w:sz w:val="24"/>
           <w:szCs w:val="24"/>
         </w:rPr>
-        <w:t>1</w:t>
-      </w:r>
-      <w:r>
-        <w:rPr>
-          <w:rFonts w:ascii="Times New Roman" w:hAnsi="Times New Roman" w:cs="Times New Roman"/>
-          <w:sz w:val="24"/>
-          <w:szCs w:val="24"/>
-        </w:rPr>
-        <w:t>7</w:t>
-      </w:r>
-    </w:p>
-    <w:p>
-      <w:pPr>
-        <w:tabs>
-          <w:tab w:val="left" w:leader="dot" w:pos="7371"/>
-          <w:tab w:val="left" w:leader="dot" w:pos="8505"/>
-        </w:tabs>
-        <w:spacing w:line="360" w:lineRule="auto"/>
-        <w:ind w:left="851"/>
-        <w:jc w:val="both"/>
-        <w:rPr>
-          <w:rFonts w:ascii="Times New Roman" w:hAnsi="Times New Roman" w:cs="Times New Roman"/>
-          <w:sz w:val="24"/>
-          <w:szCs w:val="24"/>
-        </w:rPr>
-      </w:pPr>
-      <w:r>
-        <w:rPr>
-          <w:rStyle w:val="Heading2Char"/>
-          <w:rFonts w:ascii="Times New Roman" w:hAnsi="Times New Roman" w:cs="Times New Roman"/>
-          <w:color w:val="auto"/>
-          <w:sz w:val="24"/>
-          <w:szCs w:val="24"/>
-        </w:rPr>
-        <w:t>3.</w:t>
-      </w:r>
-      <w:r>
-        <w:rPr>
-          <w:rStyle w:val="Heading2Char"/>
-          <w:rFonts w:ascii="Times New Roman" w:hAnsi="Times New Roman" w:cs="Times New Roman"/>
-          <w:color w:val="auto"/>
-          <w:sz w:val="24"/>
-          <w:szCs w:val="24"/>
-        </w:rPr>
-        <w:t>4</w:t>
-      </w:r>
-      <w:r>
-        <w:rPr>
-          <w:rStyle w:val="Heading2Char"/>
-          <w:rFonts w:ascii="Times New Roman" w:hAnsi="Times New Roman" w:cs="Times New Roman"/>
-          <w:color w:val="auto"/>
-          <w:sz w:val="24"/>
-          <w:szCs w:val="24"/>
-        </w:rPr>
-        <w:t>.</w:t>
-      </w:r>
-      <w:r>
-        <w:rPr>
-          <w:rStyle w:val="Heading2Char"/>
-          <w:rFonts w:ascii="Times New Roman" w:hAnsi="Times New Roman" w:cs="Times New Roman"/>
-          <w:color w:val="auto"/>
-          <w:sz w:val="24"/>
-          <w:szCs w:val="24"/>
-        </w:rPr>
-        <w:t>8</w:t>
-      </w:r>
-      <w:r>
-        <w:rPr>
-          <w:rStyle w:val="Heading2Char"/>
-          <w:rFonts w:ascii="Times New Roman" w:hAnsi="Times New Roman" w:cs="Times New Roman"/>
-          <w:color w:val="auto"/>
-          <w:sz w:val="24"/>
-          <w:szCs w:val="24"/>
-        </w:rPr>
-        <w:t xml:space="preserve">. </w:t>
-      </w:r>
-      <w:r>
-        <w:rPr>
-          <w:rStyle w:val="Heading2Char"/>
-          <w:rFonts w:ascii="Times New Roman" w:hAnsi="Times New Roman" w:cs="Times New Roman"/>
-          <w:color w:val="auto"/>
-          <w:sz w:val="24"/>
-          <w:szCs w:val="24"/>
-        </w:rPr>
-        <w:t>Rancangan Keluaran</w:t>
+        <w:t>3</w:t>
+      </w:r>
+      <w:r>
+        <w:rPr>
+          <w:rFonts w:ascii="Times New Roman" w:hAnsi="Times New Roman" w:cs="Times New Roman"/>
+          <w:sz w:val="24"/>
+          <w:szCs w:val="24"/>
+        </w:rPr>
+        <w:t>5</w:t>
+      </w:r>
+    </w:p>
+    <w:p>
+      <w:pPr>
+        <w:tabs>
+          <w:tab w:val="left" w:leader="dot" w:pos="7371"/>
+          <w:tab w:val="left" w:leader="dot" w:pos="8505"/>
+        </w:tabs>
+        <w:spacing w:line="360" w:lineRule="auto"/>
+        <w:jc w:val="both"/>
+        <w:rPr>
+          <w:rFonts w:ascii="Times New Roman" w:hAnsi="Times New Roman" w:cs="Times New Roman"/>
+          <w:sz w:val="24"/>
+          <w:szCs w:val="24"/>
+        </w:rPr>
+      </w:pPr>
+      <w:r>
+        <w:rPr>
+          <w:rStyle w:val="Heading1Char"/>
+          <w:rFonts w:ascii="Times New Roman" w:hAnsi="Times New Roman" w:cs="Times New Roman"/>
+          <w:b/>
+          <w:color w:val="auto"/>
+          <w:sz w:val="24"/>
+          <w:szCs w:val="24"/>
+        </w:rPr>
+        <w:t>DAFTAR PUSTAKA</w:t>
       </w:r>
       <w:r>
         <w:rPr>
@@ -2555,546 +3688,7 @@
           <w:sz w:val="24"/>
           <w:szCs w:val="24"/>
         </w:rPr>
-        <w:t>1</w:t>
-      </w:r>
-      <w:r>
-        <w:rPr>
-          <w:rFonts w:ascii="Times New Roman" w:hAnsi="Times New Roman" w:cs="Times New Roman"/>
-          <w:sz w:val="24"/>
-          <w:szCs w:val="24"/>
-        </w:rPr>
-        <w:t>9</w:t>
-      </w:r>
-    </w:p>
-    <w:p>
-      <w:pPr>
-        <w:tabs>
-          <w:tab w:val="left" w:leader="dot" w:pos="7371"/>
-          <w:tab w:val="left" w:leader="dot" w:pos="8505"/>
-        </w:tabs>
-        <w:spacing w:line="360" w:lineRule="auto"/>
-        <w:jc w:val="both"/>
-        <w:rPr>
-          <w:rFonts w:ascii="Times New Roman" w:hAnsi="Times New Roman" w:cs="Times New Roman"/>
-          <w:sz w:val="24"/>
-          <w:szCs w:val="24"/>
-        </w:rPr>
-      </w:pPr>
-      <w:r>
-        <w:rPr>
-          <w:rStyle w:val="Heading1Char"/>
-          <w:rFonts w:ascii="Times New Roman" w:hAnsi="Times New Roman" w:cs="Times New Roman"/>
-          <w:b/>
-          <w:color w:val="auto"/>
-          <w:sz w:val="24"/>
-          <w:szCs w:val="24"/>
-        </w:rPr>
-        <w:t xml:space="preserve">BAB </w:t>
-      </w:r>
-      <w:r>
-        <w:rPr>
-          <w:rStyle w:val="Heading1Char"/>
-          <w:rFonts w:ascii="Times New Roman" w:hAnsi="Times New Roman" w:cs="Times New Roman"/>
-          <w:b/>
-          <w:color w:val="auto"/>
-          <w:sz w:val="24"/>
-          <w:szCs w:val="24"/>
-        </w:rPr>
-        <w:t>IV IMPLEMENTASI DAN PEMBAHASAN</w:t>
-      </w:r>
-      <w:r>
-        <w:rPr>
-          <w:rFonts w:ascii="Times New Roman" w:hAnsi="Times New Roman" w:cs="Times New Roman"/>
-          <w:sz w:val="24"/>
-          <w:szCs w:val="24"/>
-        </w:rPr>
-        <w:tab/>
-        <w:t xml:space="preserve"> </w:t>
-      </w:r>
-      <w:r>
-        <w:rPr>
-          <w:rFonts w:ascii="Times New Roman" w:hAnsi="Times New Roman" w:cs="Times New Roman"/>
-          <w:sz w:val="24"/>
-          <w:szCs w:val="24"/>
-        </w:rPr>
-        <w:t>2</w:t>
-      </w:r>
-      <w:r>
-        <w:rPr>
-          <w:rFonts w:ascii="Times New Roman" w:hAnsi="Times New Roman" w:cs="Times New Roman"/>
-          <w:sz w:val="24"/>
-          <w:szCs w:val="24"/>
-        </w:rPr>
-        <w:t>2</w:t>
-      </w:r>
-    </w:p>
-    <w:p>
-      <w:pPr>
-        <w:tabs>
-          <w:tab w:val="left" w:leader="dot" w:pos="7371"/>
-          <w:tab w:val="left" w:leader="dot" w:pos="8505"/>
-        </w:tabs>
-        <w:spacing w:line="360" w:lineRule="auto"/>
-        <w:ind w:left="426"/>
-        <w:jc w:val="both"/>
-        <w:rPr>
-          <w:rFonts w:ascii="Times New Roman" w:hAnsi="Times New Roman" w:cs="Times New Roman"/>
-          <w:sz w:val="24"/>
-          <w:szCs w:val="24"/>
-        </w:rPr>
-      </w:pPr>
-      <w:r>
-        <w:rPr>
-          <w:rStyle w:val="Heading2Char"/>
-          <w:rFonts w:ascii="Times New Roman" w:hAnsi="Times New Roman" w:cs="Times New Roman"/>
-          <w:color w:val="auto"/>
-          <w:sz w:val="24"/>
-          <w:szCs w:val="24"/>
-        </w:rPr>
-        <w:t>4.1</w:t>
-      </w:r>
-      <w:r>
-        <w:rPr>
-          <w:rStyle w:val="Heading2Char"/>
-          <w:rFonts w:ascii="Times New Roman" w:hAnsi="Times New Roman" w:cs="Times New Roman"/>
-          <w:color w:val="auto"/>
-          <w:sz w:val="24"/>
-          <w:szCs w:val="24"/>
-        </w:rPr>
-        <w:t xml:space="preserve">. </w:t>
-      </w:r>
-      <w:r>
-        <w:rPr>
-          <w:rStyle w:val="Heading2Char"/>
-          <w:rFonts w:ascii="Times New Roman" w:hAnsi="Times New Roman" w:cs="Times New Roman"/>
-          <w:color w:val="auto"/>
-          <w:sz w:val="24"/>
-          <w:szCs w:val="24"/>
-        </w:rPr>
-        <w:t>Implementasi dan Uji Coba Sistem</w:t>
-      </w:r>
-      <w:r>
-        <w:rPr>
-          <w:rFonts w:ascii="Times New Roman" w:hAnsi="Times New Roman" w:cs="Times New Roman"/>
-          <w:sz w:val="24"/>
-          <w:szCs w:val="24"/>
-        </w:rPr>
-        <w:tab/>
-        <w:t xml:space="preserve"> </w:t>
-      </w:r>
-      <w:r>
-        <w:rPr>
-          <w:rFonts w:ascii="Times New Roman" w:hAnsi="Times New Roman" w:cs="Times New Roman"/>
-          <w:sz w:val="24"/>
-          <w:szCs w:val="24"/>
-        </w:rPr>
-        <w:t>2</w:t>
-      </w:r>
-      <w:r>
-        <w:rPr>
-          <w:rFonts w:ascii="Times New Roman" w:hAnsi="Times New Roman" w:cs="Times New Roman"/>
-          <w:sz w:val="24"/>
-          <w:szCs w:val="24"/>
-        </w:rPr>
-        <w:t>2</w:t>
-      </w:r>
-    </w:p>
-    <w:p>
-      <w:pPr>
-        <w:tabs>
-          <w:tab w:val="left" w:leader="dot" w:pos="7371"/>
-          <w:tab w:val="left" w:leader="dot" w:pos="8505"/>
-        </w:tabs>
-        <w:spacing w:line="360" w:lineRule="auto"/>
-        <w:ind w:left="851"/>
-        <w:jc w:val="both"/>
-        <w:rPr>
-          <w:rFonts w:ascii="Times New Roman" w:hAnsi="Times New Roman" w:cs="Times New Roman"/>
-          <w:sz w:val="24"/>
-          <w:szCs w:val="24"/>
-        </w:rPr>
-      </w:pPr>
-      <w:r>
-        <w:rPr>
-          <w:rStyle w:val="Heading2Char"/>
-          <w:rFonts w:ascii="Times New Roman" w:hAnsi="Times New Roman" w:cs="Times New Roman"/>
-          <w:color w:val="auto"/>
-          <w:sz w:val="24"/>
-          <w:szCs w:val="24"/>
-        </w:rPr>
-        <w:lastRenderedPageBreak/>
-        <w:t>4.1.1</w:t>
-      </w:r>
-      <w:r>
-        <w:rPr>
-          <w:rStyle w:val="Heading2Char"/>
-          <w:rFonts w:ascii="Times New Roman" w:hAnsi="Times New Roman" w:cs="Times New Roman"/>
-          <w:color w:val="auto"/>
-          <w:sz w:val="24"/>
-          <w:szCs w:val="24"/>
-        </w:rPr>
-        <w:t xml:space="preserve">. </w:t>
-      </w:r>
-      <w:r>
-        <w:rPr>
-          <w:rStyle w:val="Heading2Char"/>
-          <w:rFonts w:ascii="Times New Roman" w:hAnsi="Times New Roman" w:cs="Times New Roman"/>
-          <w:color w:val="auto"/>
-          <w:sz w:val="24"/>
-          <w:szCs w:val="24"/>
-        </w:rPr>
-        <w:t>Implementasi</w:t>
-      </w:r>
-      <w:r>
-        <w:rPr>
-          <w:rFonts w:ascii="Times New Roman" w:hAnsi="Times New Roman" w:cs="Times New Roman"/>
-          <w:sz w:val="24"/>
-          <w:szCs w:val="24"/>
-        </w:rPr>
-        <w:tab/>
-        <w:t xml:space="preserve"> </w:t>
-      </w:r>
-      <w:r>
-        <w:rPr>
-          <w:rFonts w:ascii="Times New Roman" w:hAnsi="Times New Roman" w:cs="Times New Roman"/>
-          <w:sz w:val="24"/>
-          <w:szCs w:val="24"/>
-        </w:rPr>
-        <w:t>2</w:t>
-      </w:r>
-      <w:r>
-        <w:rPr>
-          <w:rFonts w:ascii="Times New Roman" w:hAnsi="Times New Roman" w:cs="Times New Roman"/>
-          <w:sz w:val="24"/>
-          <w:szCs w:val="24"/>
-        </w:rPr>
-        <w:t>2</w:t>
-      </w:r>
-    </w:p>
-    <w:p>
-      <w:pPr>
-        <w:tabs>
-          <w:tab w:val="left" w:leader="dot" w:pos="7371"/>
-          <w:tab w:val="left" w:leader="dot" w:pos="8505"/>
-        </w:tabs>
-        <w:spacing w:line="360" w:lineRule="auto"/>
-        <w:ind w:left="851"/>
-        <w:jc w:val="both"/>
-        <w:rPr>
-          <w:rFonts w:ascii="Times New Roman" w:hAnsi="Times New Roman" w:cs="Times New Roman"/>
-          <w:sz w:val="24"/>
-          <w:szCs w:val="24"/>
-        </w:rPr>
-      </w:pPr>
-      <w:r>
-        <w:rPr>
-          <w:rStyle w:val="Heading2Char"/>
-          <w:rFonts w:ascii="Times New Roman" w:hAnsi="Times New Roman" w:cs="Times New Roman"/>
-          <w:color w:val="auto"/>
-          <w:sz w:val="24"/>
-          <w:szCs w:val="24"/>
-        </w:rPr>
-        <w:t>4.1.2</w:t>
-      </w:r>
-      <w:r>
-        <w:rPr>
-          <w:rStyle w:val="Heading2Char"/>
-          <w:rFonts w:ascii="Times New Roman" w:hAnsi="Times New Roman" w:cs="Times New Roman"/>
-          <w:color w:val="auto"/>
-          <w:sz w:val="24"/>
-          <w:szCs w:val="24"/>
-        </w:rPr>
-        <w:t xml:space="preserve">. </w:t>
-      </w:r>
-      <w:r>
-        <w:rPr>
-          <w:rStyle w:val="Heading2Char"/>
-          <w:rFonts w:ascii="Times New Roman" w:hAnsi="Times New Roman" w:cs="Times New Roman"/>
-          <w:color w:val="auto"/>
-          <w:sz w:val="24"/>
-          <w:szCs w:val="24"/>
-        </w:rPr>
-        <w:t>Uji Coba Sistem</w:t>
-      </w:r>
-      <w:r>
-        <w:rPr>
-          <w:rFonts w:ascii="Times New Roman" w:hAnsi="Times New Roman" w:cs="Times New Roman"/>
-          <w:sz w:val="24"/>
-          <w:szCs w:val="24"/>
-        </w:rPr>
-        <w:tab/>
-        <w:t xml:space="preserve"> </w:t>
-      </w:r>
-      <w:r>
-        <w:rPr>
-          <w:rFonts w:ascii="Times New Roman" w:hAnsi="Times New Roman" w:cs="Times New Roman"/>
-          <w:sz w:val="24"/>
-          <w:szCs w:val="24"/>
-        </w:rPr>
-        <w:t>3</w:t>
-      </w:r>
-      <w:r>
-        <w:rPr>
-          <w:rFonts w:ascii="Times New Roman" w:hAnsi="Times New Roman" w:cs="Times New Roman"/>
-          <w:sz w:val="24"/>
-          <w:szCs w:val="24"/>
-        </w:rPr>
-        <w:t>1</w:t>
-      </w:r>
-    </w:p>
-    <w:p>
-      <w:pPr>
-        <w:tabs>
-          <w:tab w:val="left" w:leader="dot" w:pos="7371"/>
-          <w:tab w:val="left" w:leader="dot" w:pos="8505"/>
-        </w:tabs>
-        <w:spacing w:line="360" w:lineRule="auto"/>
-        <w:jc w:val="both"/>
-        <w:rPr>
-          <w:rFonts w:ascii="Times New Roman" w:hAnsi="Times New Roman" w:cs="Times New Roman"/>
-          <w:sz w:val="24"/>
-          <w:szCs w:val="24"/>
-        </w:rPr>
-      </w:pPr>
-      <w:r>
-        <w:rPr>
-          <w:rStyle w:val="Heading1Char"/>
-          <w:rFonts w:ascii="Times New Roman" w:hAnsi="Times New Roman" w:cs="Times New Roman"/>
-          <w:b/>
-          <w:color w:val="auto"/>
-          <w:sz w:val="24"/>
-          <w:szCs w:val="24"/>
-        </w:rPr>
-        <w:t xml:space="preserve">BAB </w:t>
-      </w:r>
-      <w:r>
-        <w:rPr>
-          <w:rStyle w:val="Heading1Char"/>
-          <w:rFonts w:ascii="Times New Roman" w:hAnsi="Times New Roman" w:cs="Times New Roman"/>
-          <w:b/>
-          <w:color w:val="auto"/>
-          <w:sz w:val="24"/>
-          <w:szCs w:val="24"/>
-        </w:rPr>
-        <w:t>V PENUTUP</w:t>
-      </w:r>
-      <w:r>
-        <w:rPr>
-          <w:rFonts w:ascii="Times New Roman" w:hAnsi="Times New Roman" w:cs="Times New Roman"/>
-          <w:sz w:val="24"/>
-          <w:szCs w:val="24"/>
-        </w:rPr>
-        <w:tab/>
-        <w:t xml:space="preserve"> </w:t>
-      </w:r>
-      <w:r>
-        <w:rPr>
-          <w:rFonts w:ascii="Times New Roman" w:hAnsi="Times New Roman" w:cs="Times New Roman"/>
-          <w:sz w:val="24"/>
-          <w:szCs w:val="24"/>
-        </w:rPr>
-        <w:t>3</w:t>
-      </w:r>
-      <w:r>
-        <w:rPr>
-          <w:rFonts w:ascii="Times New Roman" w:hAnsi="Times New Roman" w:cs="Times New Roman"/>
-          <w:sz w:val="24"/>
-          <w:szCs w:val="24"/>
-        </w:rPr>
-        <w:t>9</w:t>
-      </w:r>
-    </w:p>
-    <w:p>
-      <w:pPr>
-        <w:tabs>
-          <w:tab w:val="left" w:leader="dot" w:pos="7371"/>
-          <w:tab w:val="left" w:leader="dot" w:pos="8505"/>
-        </w:tabs>
-        <w:spacing w:line="360" w:lineRule="auto"/>
-        <w:ind w:left="426"/>
-        <w:jc w:val="both"/>
-        <w:rPr>
-          <w:rFonts w:ascii="Times New Roman" w:hAnsi="Times New Roman" w:cs="Times New Roman"/>
-          <w:sz w:val="24"/>
-          <w:szCs w:val="24"/>
-        </w:rPr>
-      </w:pPr>
-      <w:r>
-        <w:rPr>
-          <w:rStyle w:val="Heading2Char"/>
-          <w:rFonts w:ascii="Times New Roman" w:hAnsi="Times New Roman" w:cs="Times New Roman"/>
-          <w:color w:val="auto"/>
-          <w:sz w:val="24"/>
-          <w:szCs w:val="24"/>
-        </w:rPr>
-        <w:t>5.1</w:t>
-      </w:r>
-      <w:r>
-        <w:rPr>
-          <w:rStyle w:val="Heading2Char"/>
-          <w:rFonts w:ascii="Times New Roman" w:hAnsi="Times New Roman" w:cs="Times New Roman"/>
-          <w:color w:val="auto"/>
-          <w:sz w:val="24"/>
-          <w:szCs w:val="24"/>
-        </w:rPr>
-        <w:t xml:space="preserve">. </w:t>
-      </w:r>
-      <w:r>
-        <w:rPr>
-          <w:rStyle w:val="Heading2Char"/>
-          <w:rFonts w:ascii="Times New Roman" w:hAnsi="Times New Roman" w:cs="Times New Roman"/>
-          <w:color w:val="auto"/>
-          <w:sz w:val="24"/>
-          <w:szCs w:val="24"/>
-        </w:rPr>
-        <w:t>Kesimpulan</w:t>
-      </w:r>
-      <w:r>
-        <w:rPr>
-          <w:rFonts w:ascii="Times New Roman" w:hAnsi="Times New Roman" w:cs="Times New Roman"/>
-          <w:sz w:val="24"/>
-          <w:szCs w:val="24"/>
-        </w:rPr>
-        <w:tab/>
-        <w:t xml:space="preserve"> </w:t>
-      </w:r>
-      <w:r>
-        <w:rPr>
-          <w:rFonts w:ascii="Times New Roman" w:hAnsi="Times New Roman" w:cs="Times New Roman"/>
-          <w:sz w:val="24"/>
-          <w:szCs w:val="24"/>
-        </w:rPr>
-        <w:t>3</w:t>
-      </w:r>
-      <w:r>
-        <w:rPr>
-          <w:rFonts w:ascii="Times New Roman" w:hAnsi="Times New Roman" w:cs="Times New Roman"/>
-          <w:sz w:val="24"/>
-          <w:szCs w:val="24"/>
-        </w:rPr>
-        <w:t>9</w:t>
-      </w:r>
-    </w:p>
-    <w:p>
-      <w:pPr>
-        <w:tabs>
-          <w:tab w:val="left" w:leader="dot" w:pos="7371"/>
-          <w:tab w:val="left" w:leader="dot" w:pos="8505"/>
-        </w:tabs>
-        <w:spacing w:line="360" w:lineRule="auto"/>
-        <w:ind w:left="426"/>
-        <w:jc w:val="both"/>
-        <w:rPr>
-          <w:rFonts w:ascii="Times New Roman" w:hAnsi="Times New Roman" w:cs="Times New Roman"/>
-          <w:sz w:val="24"/>
-          <w:szCs w:val="24"/>
-        </w:rPr>
-      </w:pPr>
-      <w:r>
-        <w:rPr>
-          <w:rStyle w:val="Heading2Char"/>
-          <w:rFonts w:ascii="Times New Roman" w:hAnsi="Times New Roman" w:cs="Times New Roman"/>
-          <w:color w:val="auto"/>
-          <w:sz w:val="24"/>
-          <w:szCs w:val="24"/>
-        </w:rPr>
-        <w:t>5.2</w:t>
-      </w:r>
-      <w:r>
-        <w:rPr>
-          <w:rStyle w:val="Heading2Char"/>
-          <w:rFonts w:ascii="Times New Roman" w:hAnsi="Times New Roman" w:cs="Times New Roman"/>
-          <w:color w:val="auto"/>
-          <w:sz w:val="24"/>
-          <w:szCs w:val="24"/>
-        </w:rPr>
-        <w:t xml:space="preserve">. </w:t>
-      </w:r>
-      <w:r>
-        <w:rPr>
-          <w:rStyle w:val="Heading2Char"/>
-          <w:rFonts w:ascii="Times New Roman" w:hAnsi="Times New Roman" w:cs="Times New Roman"/>
-          <w:color w:val="auto"/>
-          <w:sz w:val="24"/>
-          <w:szCs w:val="24"/>
-        </w:rPr>
-        <w:t>Saran</w:t>
-      </w:r>
-      <w:r>
-        <w:rPr>
-          <w:rFonts w:ascii="Times New Roman" w:hAnsi="Times New Roman" w:cs="Times New Roman"/>
-          <w:sz w:val="24"/>
-          <w:szCs w:val="24"/>
-        </w:rPr>
-        <w:tab/>
-        <w:t xml:space="preserve"> </w:t>
-      </w:r>
-      <w:r>
-        <w:rPr>
-          <w:rFonts w:ascii="Times New Roman" w:hAnsi="Times New Roman" w:cs="Times New Roman"/>
-          <w:sz w:val="24"/>
-          <w:szCs w:val="24"/>
-        </w:rPr>
-        <w:t>3</w:t>
-      </w:r>
-      <w:r>
-        <w:rPr>
-          <w:rFonts w:ascii="Times New Roman" w:hAnsi="Times New Roman" w:cs="Times New Roman"/>
-          <w:sz w:val="24"/>
-          <w:szCs w:val="24"/>
-        </w:rPr>
-        <w:t>9</w:t>
-      </w:r>
-    </w:p>
-    <w:p>
-      <w:pPr>
-        <w:tabs>
-          <w:tab w:val="left" w:leader="dot" w:pos="7371"/>
-          <w:tab w:val="left" w:leader="dot" w:pos="8505"/>
-        </w:tabs>
-        <w:spacing w:line="360" w:lineRule="auto"/>
-        <w:jc w:val="both"/>
-        <w:rPr>
-          <w:rFonts w:ascii="Times New Roman" w:hAnsi="Times New Roman" w:cs="Times New Roman"/>
-          <w:sz w:val="24"/>
-          <w:szCs w:val="24"/>
-        </w:rPr>
-      </w:pPr>
-      <w:r>
-        <w:rPr>
-          <w:rStyle w:val="Heading1Char"/>
-          <w:rFonts w:ascii="Times New Roman" w:hAnsi="Times New Roman" w:cs="Times New Roman"/>
-          <w:b/>
-          <w:color w:val="auto"/>
-          <w:sz w:val="24"/>
-          <w:szCs w:val="24"/>
-        </w:rPr>
-        <w:t>DAFTAR PUSTAKA</w:t>
-      </w:r>
-      <w:r>
-        <w:rPr>
-          <w:rFonts w:ascii="Times New Roman" w:hAnsi="Times New Roman" w:cs="Times New Roman"/>
-          <w:sz w:val="24"/>
-          <w:szCs w:val="24"/>
-        </w:rPr>
-        <w:tab/>
-        <w:t xml:space="preserve"> </w:t>
-      </w:r>
-      <w:r>
-        <w:rPr>
-          <w:rFonts w:ascii="Times New Roman" w:hAnsi="Times New Roman" w:cs="Times New Roman"/>
-          <w:sz w:val="24"/>
-          <w:szCs w:val="24"/>
-        </w:rPr>
-        <w:t>4</w:t>
-      </w:r>
-      <w:r>
-        <w:rPr>
-          <w:rFonts w:ascii="Times New Roman" w:hAnsi="Times New Roman" w:cs="Times New Roman"/>
-          <w:sz w:val="24"/>
-          <w:szCs w:val="24"/>
-        </w:rPr>
-        <w:t>1</w:t>
+        <w:t>37</w:t>
       </w:r>
     </w:p>
     <w:p>
@@ -3338,6 +3932,21 @@
         </w:tabs>
         <w:spacing w:line="360" w:lineRule="auto"/>
         <w:jc w:val="center"/>
+        <w:rPr>
+          <w:rFonts w:ascii="Times New Roman" w:hAnsi="Times New Roman" w:cs="Times New Roman"/>
+          <w:b/>
+          <w:sz w:val="24"/>
+          <w:szCs w:val="24"/>
+        </w:rPr>
+      </w:pPr>
+    </w:p>
+    <w:p>
+      <w:pPr>
+        <w:tabs>
+          <w:tab w:val="left" w:leader="dot" w:pos="7371"/>
+          <w:tab w:val="left" w:leader="dot" w:pos="8505"/>
+        </w:tabs>
+        <w:spacing w:line="360" w:lineRule="auto"/>
         <w:rPr>
           <w:rFonts w:ascii="Times New Roman" w:hAnsi="Times New Roman" w:cs="Times New Roman"/>
           <w:b/>
@@ -3398,6 +4007,7 @@
           <w:sz w:val="24"/>
           <w:szCs w:val="24"/>
         </w:rPr>
+        <w:lastRenderedPageBreak/>
         <w:t xml:space="preserve">DAFTAR </w:t>
       </w:r>
       <w:r>
@@ -3439,13 +4049,23 @@
           <w:szCs w:val="24"/>
         </w:rPr>
       </w:pPr>
-      <w:r>
-        <w:rPr>
-          <w:rFonts w:ascii="Times New Roman" w:hAnsi="Times New Roman" w:cs="Times New Roman"/>
-          <w:sz w:val="24"/>
-          <w:szCs w:val="24"/>
-        </w:rPr>
-        <w:t>Gambar 3</w:t>
+      <w:proofErr w:type="spellStart"/>
+      <w:r>
+        <w:rPr>
+          <w:rFonts w:ascii="Times New Roman" w:hAnsi="Times New Roman" w:cs="Times New Roman"/>
+          <w:sz w:val="24"/>
+          <w:szCs w:val="24"/>
+        </w:rPr>
+        <w:t>Gambar</w:t>
+      </w:r>
+      <w:proofErr w:type="spellEnd"/>
+      <w:r>
+        <w:rPr>
+          <w:rFonts w:ascii="Times New Roman" w:hAnsi="Times New Roman" w:cs="Times New Roman"/>
+          <w:sz w:val="24"/>
+          <w:szCs w:val="24"/>
+        </w:rPr>
+        <w:t xml:space="preserve"> 3</w:t>
       </w:r>
       <w:r>
         <w:rPr>
@@ -3461,8 +4081,18 @@
           <w:sz w:val="24"/>
           <w:szCs w:val="24"/>
         </w:rPr>
-        <w:t>. Diagram Konteks</w:t>
-      </w:r>
+        <w:t xml:space="preserve">. Diagram </w:t>
+      </w:r>
+      <w:proofErr w:type="spellStart"/>
+      <w:r>
+        <w:rPr>
+          <w:rFonts w:ascii="Times New Roman" w:hAnsi="Times New Roman" w:cs="Times New Roman"/>
+          <w:sz w:val="24"/>
+          <w:szCs w:val="24"/>
+        </w:rPr>
+        <w:t>Konteks</w:t>
+      </w:r>
+      <w:proofErr w:type="spellEnd"/>
       <w:r>
         <w:rPr>
           <w:rFonts w:ascii="Times New Roman" w:hAnsi="Times New Roman" w:cs="Times New Roman"/>
@@ -3486,6 +4116,98 @@
           <w:sz w:val="24"/>
           <w:szCs w:val="24"/>
         </w:rPr>
+        <w:t>3</w:t>
+      </w:r>
+    </w:p>
+    <w:p>
+      <w:pPr>
+        <w:tabs>
+          <w:tab w:val="left" w:leader="dot" w:pos="7371"/>
+          <w:tab w:val="left" w:leader="dot" w:pos="8505"/>
+        </w:tabs>
+        <w:spacing w:line="360" w:lineRule="auto"/>
+        <w:jc w:val="both"/>
+        <w:rPr>
+          <w:rFonts w:ascii="Times New Roman" w:hAnsi="Times New Roman" w:cs="Times New Roman"/>
+          <w:sz w:val="24"/>
+          <w:szCs w:val="24"/>
+        </w:rPr>
+      </w:pPr>
+      <w:proofErr w:type="spellStart"/>
+      <w:r>
+        <w:rPr>
+          <w:rFonts w:ascii="Times New Roman" w:hAnsi="Times New Roman" w:cs="Times New Roman"/>
+          <w:sz w:val="24"/>
+          <w:szCs w:val="24"/>
+        </w:rPr>
+        <w:t>Gambar</w:t>
+      </w:r>
+      <w:proofErr w:type="spellEnd"/>
+      <w:r>
+        <w:rPr>
+          <w:rFonts w:ascii="Times New Roman" w:hAnsi="Times New Roman" w:cs="Times New Roman"/>
+          <w:sz w:val="24"/>
+          <w:szCs w:val="24"/>
+        </w:rPr>
+        <w:t xml:space="preserve"> 3.2</w:t>
+      </w:r>
+      <w:r>
+        <w:rPr>
+          <w:rFonts w:ascii="Times New Roman" w:hAnsi="Times New Roman" w:cs="Times New Roman"/>
+          <w:sz w:val="24"/>
+          <w:szCs w:val="24"/>
+        </w:rPr>
+        <w:t xml:space="preserve">. </w:t>
+      </w:r>
+      <w:r>
+        <w:rPr>
+          <w:rFonts w:ascii="Times New Roman" w:hAnsi="Times New Roman" w:cs="Times New Roman"/>
+          <w:sz w:val="24"/>
+          <w:szCs w:val="24"/>
+        </w:rPr>
+        <w:t xml:space="preserve">Diagram </w:t>
+      </w:r>
+      <w:proofErr w:type="spellStart"/>
+      <w:r>
+        <w:rPr>
+          <w:rFonts w:ascii="Times New Roman" w:hAnsi="Times New Roman" w:cs="Times New Roman"/>
+          <w:sz w:val="24"/>
+          <w:szCs w:val="24"/>
+        </w:rPr>
+        <w:t>Alir</w:t>
+      </w:r>
+      <w:proofErr w:type="spellEnd"/>
+      <w:r>
+        <w:rPr>
+          <w:rFonts w:ascii="Times New Roman" w:hAnsi="Times New Roman" w:cs="Times New Roman"/>
+          <w:sz w:val="24"/>
+          <w:szCs w:val="24"/>
+        </w:rPr>
+        <w:t xml:space="preserve"> Data Level 1</w:t>
+      </w:r>
+      <w:r>
+        <w:rPr>
+          <w:rFonts w:ascii="Times New Roman" w:hAnsi="Times New Roman" w:cs="Times New Roman"/>
+          <w:sz w:val="24"/>
+          <w:szCs w:val="24"/>
+        </w:rPr>
+        <w:tab/>
+        <w:t xml:space="preserve"> </w:t>
+      </w:r>
+      <w:r>
+        <w:rPr>
+          <w:rFonts w:ascii="Times New Roman" w:hAnsi="Times New Roman" w:cs="Times New Roman"/>
+          <w:sz w:val="24"/>
+          <w:szCs w:val="24"/>
+        </w:rPr>
+        <w:t>1</w:t>
+      </w:r>
+      <w:r>
+        <w:rPr>
+          <w:rFonts w:ascii="Times New Roman" w:hAnsi="Times New Roman" w:cs="Times New Roman"/>
+          <w:sz w:val="24"/>
+          <w:szCs w:val="24"/>
+        </w:rPr>
         <w:t>4</w:t>
       </w:r>
     </w:p>
@@ -3503,13 +4225,31 @@
           <w:szCs w:val="24"/>
         </w:rPr>
       </w:pPr>
-      <w:r>
-        <w:rPr>
-          <w:rFonts w:ascii="Times New Roman" w:hAnsi="Times New Roman" w:cs="Times New Roman"/>
-          <w:sz w:val="24"/>
-          <w:szCs w:val="24"/>
-        </w:rPr>
-        <w:t>Gambar 3.2</w:t>
+      <w:proofErr w:type="spellStart"/>
+      <w:r>
+        <w:rPr>
+          <w:rFonts w:ascii="Times New Roman" w:hAnsi="Times New Roman" w:cs="Times New Roman"/>
+          <w:sz w:val="24"/>
+          <w:szCs w:val="24"/>
+        </w:rPr>
+        <w:t>Gambar</w:t>
+      </w:r>
+      <w:proofErr w:type="spellEnd"/>
+      <w:r>
+        <w:rPr>
+          <w:rFonts w:ascii="Times New Roman" w:hAnsi="Times New Roman" w:cs="Times New Roman"/>
+          <w:sz w:val="24"/>
+          <w:szCs w:val="24"/>
+        </w:rPr>
+        <w:t xml:space="preserve"> 3.</w:t>
+      </w:r>
+      <w:r>
+        <w:rPr>
+          <w:rFonts w:ascii="Times New Roman" w:hAnsi="Times New Roman" w:cs="Times New Roman"/>
+          <w:sz w:val="24"/>
+          <w:szCs w:val="24"/>
+        </w:rPr>
+        <w:t>3</w:t>
       </w:r>
       <w:r>
         <w:rPr>
@@ -3519,13 +4259,23 @@
         </w:rPr>
         <w:t xml:space="preserve">. </w:t>
       </w:r>
-      <w:r>
-        <w:rPr>
-          <w:rFonts w:ascii="Times New Roman" w:hAnsi="Times New Roman" w:cs="Times New Roman"/>
-          <w:sz w:val="24"/>
-          <w:szCs w:val="24"/>
-        </w:rPr>
-        <w:t>Diagram Alir Data Level 1</w:t>
+      <w:proofErr w:type="spellStart"/>
+      <w:r>
+        <w:rPr>
+          <w:rFonts w:ascii="Times New Roman" w:hAnsi="Times New Roman" w:cs="Times New Roman"/>
+          <w:sz w:val="24"/>
+          <w:szCs w:val="24"/>
+        </w:rPr>
+        <w:t>Rancangan</w:t>
+      </w:r>
+      <w:proofErr w:type="spellEnd"/>
+      <w:r>
+        <w:rPr>
+          <w:rFonts w:ascii="Times New Roman" w:hAnsi="Times New Roman" w:cs="Times New Roman"/>
+          <w:sz w:val="24"/>
+          <w:szCs w:val="24"/>
+        </w:rPr>
+        <w:t xml:space="preserve"> Basis Data</w:t>
       </w:r>
       <w:r>
         <w:rPr>
@@ -3550,30 +4300,1262 @@
           <w:sz w:val="24"/>
           <w:szCs w:val="24"/>
         </w:rPr>
+        <w:t>6</w:t>
+      </w:r>
+    </w:p>
+    <w:p>
+      <w:pPr>
+        <w:tabs>
+          <w:tab w:val="left" w:leader="dot" w:pos="7371"/>
+          <w:tab w:val="left" w:leader="dot" w:pos="8505"/>
+        </w:tabs>
+        <w:spacing w:line="360" w:lineRule="auto"/>
+        <w:jc w:val="both"/>
+        <w:rPr>
+          <w:rFonts w:ascii="Times New Roman" w:hAnsi="Times New Roman" w:cs="Times New Roman"/>
+          <w:sz w:val="24"/>
+          <w:szCs w:val="24"/>
+        </w:rPr>
+      </w:pPr>
+      <w:proofErr w:type="spellStart"/>
+      <w:r>
+        <w:rPr>
+          <w:rFonts w:ascii="Times New Roman" w:hAnsi="Times New Roman" w:cs="Times New Roman"/>
+          <w:sz w:val="24"/>
+          <w:szCs w:val="24"/>
+        </w:rPr>
+        <w:t>Gambar</w:t>
+      </w:r>
+      <w:proofErr w:type="spellEnd"/>
+      <w:r>
+        <w:rPr>
+          <w:rFonts w:ascii="Times New Roman" w:hAnsi="Times New Roman" w:cs="Times New Roman"/>
+          <w:sz w:val="24"/>
+          <w:szCs w:val="24"/>
+        </w:rPr>
+        <w:t xml:space="preserve"> 3.</w:t>
+      </w:r>
+      <w:r>
+        <w:rPr>
+          <w:rFonts w:ascii="Times New Roman" w:hAnsi="Times New Roman" w:cs="Times New Roman"/>
+          <w:sz w:val="24"/>
+          <w:szCs w:val="24"/>
+        </w:rPr>
+        <w:t>4</w:t>
+      </w:r>
+      <w:r>
+        <w:rPr>
+          <w:rFonts w:ascii="Times New Roman" w:hAnsi="Times New Roman" w:cs="Times New Roman"/>
+          <w:sz w:val="24"/>
+          <w:szCs w:val="24"/>
+        </w:rPr>
+        <w:t xml:space="preserve">. </w:t>
+      </w:r>
+      <w:proofErr w:type="spellStart"/>
+      <w:r>
+        <w:rPr>
+          <w:rFonts w:ascii="Times New Roman" w:hAnsi="Times New Roman" w:cs="Times New Roman"/>
+          <w:sz w:val="24"/>
+          <w:szCs w:val="24"/>
+        </w:rPr>
+        <w:t>R</w:t>
+      </w:r>
+      <w:r>
+        <w:rPr>
+          <w:rFonts w:ascii="Times New Roman" w:hAnsi="Times New Roman" w:cs="Times New Roman"/>
+          <w:sz w:val="24"/>
+          <w:szCs w:val="24"/>
+        </w:rPr>
+        <w:t>ancangan</w:t>
+      </w:r>
+      <w:proofErr w:type="spellEnd"/>
+      <w:r>
+        <w:rPr>
+          <w:rFonts w:ascii="Times New Roman" w:hAnsi="Times New Roman" w:cs="Times New Roman"/>
+          <w:sz w:val="24"/>
+          <w:szCs w:val="24"/>
+        </w:rPr>
+        <w:t xml:space="preserve"> </w:t>
+      </w:r>
+      <w:proofErr w:type="spellStart"/>
+      <w:r>
+        <w:rPr>
+          <w:rFonts w:ascii="Times New Roman" w:hAnsi="Times New Roman" w:cs="Times New Roman"/>
+          <w:sz w:val="24"/>
+          <w:szCs w:val="24"/>
+        </w:rPr>
+        <w:t>Masukan</w:t>
+      </w:r>
+      <w:proofErr w:type="spellEnd"/>
+      <w:r>
+        <w:rPr>
+          <w:rFonts w:ascii="Times New Roman" w:hAnsi="Times New Roman" w:cs="Times New Roman"/>
+          <w:sz w:val="24"/>
+          <w:szCs w:val="24"/>
+        </w:rPr>
+        <w:t xml:space="preserve"> </w:t>
+      </w:r>
+      <w:r>
+        <w:rPr>
+          <w:rFonts w:ascii="Times New Roman" w:hAnsi="Times New Roman" w:cs="Times New Roman"/>
+          <w:sz w:val="24"/>
+          <w:szCs w:val="24"/>
+        </w:rPr>
+        <w:t xml:space="preserve">Data </w:t>
+      </w:r>
+      <w:proofErr w:type="spellStart"/>
+      <w:r>
+        <w:rPr>
+          <w:rFonts w:ascii="Times New Roman" w:hAnsi="Times New Roman" w:cs="Times New Roman"/>
+          <w:sz w:val="24"/>
+          <w:szCs w:val="24"/>
+        </w:rPr>
+        <w:t>Calon</w:t>
+      </w:r>
+      <w:proofErr w:type="spellEnd"/>
+      <w:r>
+        <w:rPr>
+          <w:rFonts w:ascii="Times New Roman" w:hAnsi="Times New Roman" w:cs="Times New Roman"/>
+          <w:sz w:val="24"/>
+          <w:szCs w:val="24"/>
+        </w:rPr>
+        <w:t xml:space="preserve"> </w:t>
+      </w:r>
+      <w:proofErr w:type="spellStart"/>
+      <w:r>
+        <w:rPr>
+          <w:rFonts w:ascii="Times New Roman" w:hAnsi="Times New Roman" w:cs="Times New Roman"/>
+          <w:sz w:val="24"/>
+          <w:szCs w:val="24"/>
+        </w:rPr>
+        <w:t>Pilkada</w:t>
+      </w:r>
+      <w:proofErr w:type="spellEnd"/>
+      <w:r>
+        <w:rPr>
+          <w:rFonts w:ascii="Times New Roman" w:hAnsi="Times New Roman" w:cs="Times New Roman"/>
+          <w:sz w:val="24"/>
+          <w:szCs w:val="24"/>
+        </w:rPr>
+        <w:tab/>
+        <w:t xml:space="preserve"> </w:t>
+      </w:r>
+      <w:r>
+        <w:rPr>
+          <w:rFonts w:ascii="Times New Roman" w:hAnsi="Times New Roman" w:cs="Times New Roman"/>
+          <w:sz w:val="24"/>
+          <w:szCs w:val="24"/>
+        </w:rPr>
+        <w:t>1</w:t>
+      </w:r>
+      <w:r>
+        <w:rPr>
+          <w:rFonts w:ascii="Times New Roman" w:hAnsi="Times New Roman" w:cs="Times New Roman"/>
+          <w:sz w:val="24"/>
+          <w:szCs w:val="24"/>
+        </w:rPr>
+        <w:t>7</w:t>
+      </w:r>
+    </w:p>
+    <w:p>
+      <w:pPr>
+        <w:tabs>
+          <w:tab w:val="left" w:leader="dot" w:pos="7371"/>
+          <w:tab w:val="left" w:leader="dot" w:pos="8505"/>
+        </w:tabs>
+        <w:spacing w:line="360" w:lineRule="auto"/>
+        <w:jc w:val="both"/>
+        <w:rPr>
+          <w:rFonts w:ascii="Times New Roman" w:hAnsi="Times New Roman" w:cs="Times New Roman"/>
+          <w:sz w:val="24"/>
+          <w:szCs w:val="24"/>
+        </w:rPr>
+      </w:pPr>
+      <w:proofErr w:type="spellStart"/>
+      <w:r>
+        <w:rPr>
+          <w:rFonts w:ascii="Times New Roman" w:hAnsi="Times New Roman" w:cs="Times New Roman"/>
+          <w:sz w:val="24"/>
+          <w:szCs w:val="24"/>
+        </w:rPr>
+        <w:t>Gambar</w:t>
+      </w:r>
+      <w:proofErr w:type="spellEnd"/>
+      <w:r>
+        <w:rPr>
+          <w:rFonts w:ascii="Times New Roman" w:hAnsi="Times New Roman" w:cs="Times New Roman"/>
+          <w:sz w:val="24"/>
+          <w:szCs w:val="24"/>
+        </w:rPr>
+        <w:t xml:space="preserve"> 3.</w:t>
+      </w:r>
+      <w:r>
+        <w:rPr>
+          <w:rFonts w:ascii="Times New Roman" w:hAnsi="Times New Roman" w:cs="Times New Roman"/>
+          <w:sz w:val="24"/>
+          <w:szCs w:val="24"/>
+        </w:rPr>
         <w:t>5</w:t>
       </w:r>
-    </w:p>
-    <w:p>
-      <w:pPr>
-        <w:tabs>
-          <w:tab w:val="left" w:leader="dot" w:pos="7371"/>
-          <w:tab w:val="left" w:leader="dot" w:pos="8505"/>
-        </w:tabs>
-        <w:spacing w:line="360" w:lineRule="auto"/>
-        <w:jc w:val="both"/>
-        <w:rPr>
-          <w:rFonts w:ascii="Times New Roman" w:hAnsi="Times New Roman" w:cs="Times New Roman"/>
-          <w:sz w:val="24"/>
-          <w:szCs w:val="24"/>
-        </w:rPr>
-      </w:pPr>
-      <w:r>
-        <w:rPr>
-          <w:rFonts w:ascii="Times New Roman" w:hAnsi="Times New Roman" w:cs="Times New Roman"/>
-          <w:sz w:val="24"/>
-          <w:szCs w:val="24"/>
-        </w:rPr>
-        <w:t>Gambar 3.</w:t>
+      <w:r>
+        <w:rPr>
+          <w:rFonts w:ascii="Times New Roman" w:hAnsi="Times New Roman" w:cs="Times New Roman"/>
+          <w:sz w:val="24"/>
+          <w:szCs w:val="24"/>
+        </w:rPr>
+        <w:t xml:space="preserve">. </w:t>
+      </w:r>
+      <w:proofErr w:type="spellStart"/>
+      <w:r>
+        <w:rPr>
+          <w:rFonts w:ascii="Times New Roman" w:hAnsi="Times New Roman" w:cs="Times New Roman"/>
+          <w:sz w:val="24"/>
+          <w:szCs w:val="24"/>
+        </w:rPr>
+        <w:t>Rancangan</w:t>
+      </w:r>
+      <w:proofErr w:type="spellEnd"/>
+      <w:r>
+        <w:rPr>
+          <w:rFonts w:ascii="Times New Roman" w:hAnsi="Times New Roman" w:cs="Times New Roman"/>
+          <w:sz w:val="24"/>
+          <w:szCs w:val="24"/>
+        </w:rPr>
+        <w:t xml:space="preserve"> </w:t>
+      </w:r>
+      <w:proofErr w:type="spellStart"/>
+      <w:r>
+        <w:rPr>
+          <w:rFonts w:ascii="Times New Roman" w:hAnsi="Times New Roman" w:cs="Times New Roman"/>
+          <w:sz w:val="24"/>
+          <w:szCs w:val="24"/>
+        </w:rPr>
+        <w:t>Masukan</w:t>
+      </w:r>
+      <w:proofErr w:type="spellEnd"/>
+      <w:r>
+        <w:rPr>
+          <w:rFonts w:ascii="Times New Roman" w:hAnsi="Times New Roman" w:cs="Times New Roman"/>
+          <w:sz w:val="24"/>
+          <w:szCs w:val="24"/>
+        </w:rPr>
+        <w:t xml:space="preserve"> Data </w:t>
+      </w:r>
+      <w:proofErr w:type="spellStart"/>
+      <w:r>
+        <w:rPr>
+          <w:rFonts w:ascii="Times New Roman" w:hAnsi="Times New Roman" w:cs="Times New Roman"/>
+          <w:sz w:val="24"/>
+          <w:szCs w:val="24"/>
+        </w:rPr>
+        <w:t>Pemilih</w:t>
+      </w:r>
+      <w:proofErr w:type="spellEnd"/>
+      <w:r>
+        <w:rPr>
+          <w:rFonts w:ascii="Times New Roman" w:hAnsi="Times New Roman" w:cs="Times New Roman"/>
+          <w:sz w:val="24"/>
+          <w:szCs w:val="24"/>
+        </w:rPr>
+        <w:tab/>
+        <w:t xml:space="preserve"> </w:t>
+      </w:r>
+      <w:r>
+        <w:rPr>
+          <w:rFonts w:ascii="Times New Roman" w:hAnsi="Times New Roman" w:cs="Times New Roman"/>
+          <w:sz w:val="24"/>
+          <w:szCs w:val="24"/>
+        </w:rPr>
+        <w:t>1</w:t>
+      </w:r>
+      <w:r>
+        <w:rPr>
+          <w:rFonts w:ascii="Times New Roman" w:hAnsi="Times New Roman" w:cs="Times New Roman"/>
+          <w:sz w:val="24"/>
+          <w:szCs w:val="24"/>
+        </w:rPr>
+        <w:t>7</w:t>
+      </w:r>
+    </w:p>
+    <w:p>
+      <w:pPr>
+        <w:tabs>
+          <w:tab w:val="left" w:leader="dot" w:pos="7371"/>
+          <w:tab w:val="left" w:leader="dot" w:pos="8505"/>
+        </w:tabs>
+        <w:spacing w:line="360" w:lineRule="auto"/>
+        <w:jc w:val="both"/>
+        <w:rPr>
+          <w:rFonts w:ascii="Times New Roman" w:hAnsi="Times New Roman" w:cs="Times New Roman"/>
+          <w:sz w:val="24"/>
+          <w:szCs w:val="24"/>
+        </w:rPr>
+      </w:pPr>
+      <w:proofErr w:type="spellStart"/>
+      <w:r>
+        <w:rPr>
+          <w:rFonts w:ascii="Times New Roman" w:hAnsi="Times New Roman" w:cs="Times New Roman"/>
+          <w:sz w:val="24"/>
+          <w:szCs w:val="24"/>
+        </w:rPr>
+        <w:t>Gambar</w:t>
+      </w:r>
+      <w:proofErr w:type="spellEnd"/>
+      <w:r>
+        <w:rPr>
+          <w:rFonts w:ascii="Times New Roman" w:hAnsi="Times New Roman" w:cs="Times New Roman"/>
+          <w:sz w:val="24"/>
+          <w:szCs w:val="24"/>
+        </w:rPr>
+        <w:t xml:space="preserve"> 3.</w:t>
+      </w:r>
+      <w:r>
+        <w:rPr>
+          <w:rFonts w:ascii="Times New Roman" w:hAnsi="Times New Roman" w:cs="Times New Roman"/>
+          <w:sz w:val="24"/>
+          <w:szCs w:val="24"/>
+        </w:rPr>
+        <w:t>6</w:t>
+      </w:r>
+      <w:r>
+        <w:rPr>
+          <w:rFonts w:ascii="Times New Roman" w:hAnsi="Times New Roman" w:cs="Times New Roman"/>
+          <w:sz w:val="24"/>
+          <w:szCs w:val="24"/>
+        </w:rPr>
+        <w:t xml:space="preserve">. </w:t>
+      </w:r>
+      <w:proofErr w:type="spellStart"/>
+      <w:r>
+        <w:rPr>
+          <w:rFonts w:ascii="Times New Roman" w:hAnsi="Times New Roman" w:cs="Times New Roman"/>
+          <w:sz w:val="24"/>
+          <w:szCs w:val="24"/>
+        </w:rPr>
+        <w:t>Rancangan</w:t>
+      </w:r>
+      <w:proofErr w:type="spellEnd"/>
+      <w:r>
+        <w:rPr>
+          <w:rFonts w:ascii="Times New Roman" w:hAnsi="Times New Roman" w:cs="Times New Roman"/>
+          <w:sz w:val="24"/>
+          <w:szCs w:val="24"/>
+        </w:rPr>
+        <w:t xml:space="preserve"> </w:t>
+      </w:r>
+      <w:proofErr w:type="spellStart"/>
+      <w:r>
+        <w:rPr>
+          <w:rFonts w:ascii="Times New Roman" w:hAnsi="Times New Roman" w:cs="Times New Roman"/>
+          <w:sz w:val="24"/>
+          <w:szCs w:val="24"/>
+        </w:rPr>
+        <w:t>Masukan</w:t>
+      </w:r>
+      <w:proofErr w:type="spellEnd"/>
+      <w:r>
+        <w:rPr>
+          <w:rFonts w:ascii="Times New Roman" w:hAnsi="Times New Roman" w:cs="Times New Roman"/>
+          <w:sz w:val="24"/>
+          <w:szCs w:val="24"/>
+        </w:rPr>
+        <w:t xml:space="preserve"> Data </w:t>
+      </w:r>
+      <w:proofErr w:type="spellStart"/>
+      <w:r>
+        <w:rPr>
+          <w:rFonts w:ascii="Times New Roman" w:hAnsi="Times New Roman" w:cs="Times New Roman"/>
+          <w:sz w:val="24"/>
+          <w:szCs w:val="24"/>
+        </w:rPr>
+        <w:t>Partai</w:t>
+      </w:r>
+      <w:proofErr w:type="spellEnd"/>
+      <w:r>
+        <w:rPr>
+          <w:rFonts w:ascii="Times New Roman" w:hAnsi="Times New Roman" w:cs="Times New Roman"/>
+          <w:sz w:val="24"/>
+          <w:szCs w:val="24"/>
+        </w:rPr>
+        <w:t xml:space="preserve"> </w:t>
+      </w:r>
+      <w:proofErr w:type="spellStart"/>
+      <w:r>
+        <w:rPr>
+          <w:rFonts w:ascii="Times New Roman" w:hAnsi="Times New Roman" w:cs="Times New Roman"/>
+          <w:sz w:val="24"/>
+          <w:szCs w:val="24"/>
+        </w:rPr>
+        <w:t>Politik</w:t>
+      </w:r>
+      <w:proofErr w:type="spellEnd"/>
+      <w:r>
+        <w:rPr>
+          <w:rFonts w:ascii="Times New Roman" w:hAnsi="Times New Roman" w:cs="Times New Roman"/>
+          <w:sz w:val="24"/>
+          <w:szCs w:val="24"/>
+        </w:rPr>
+        <w:tab/>
+        <w:t xml:space="preserve"> </w:t>
+      </w:r>
+      <w:r>
+        <w:rPr>
+          <w:rFonts w:ascii="Times New Roman" w:hAnsi="Times New Roman" w:cs="Times New Roman"/>
+          <w:sz w:val="24"/>
+          <w:szCs w:val="24"/>
+        </w:rPr>
+        <w:t>1</w:t>
+      </w:r>
+      <w:r>
+        <w:rPr>
+          <w:rFonts w:ascii="Times New Roman" w:hAnsi="Times New Roman" w:cs="Times New Roman"/>
+          <w:sz w:val="24"/>
+          <w:szCs w:val="24"/>
+        </w:rPr>
+        <w:t>8</w:t>
+      </w:r>
+    </w:p>
+    <w:p>
+      <w:pPr>
+        <w:tabs>
+          <w:tab w:val="left" w:leader="dot" w:pos="7371"/>
+          <w:tab w:val="left" w:leader="dot" w:pos="8505"/>
+        </w:tabs>
+        <w:spacing w:line="360" w:lineRule="auto"/>
+        <w:jc w:val="both"/>
+        <w:rPr>
+          <w:rFonts w:ascii="Times New Roman" w:hAnsi="Times New Roman" w:cs="Times New Roman"/>
+          <w:sz w:val="24"/>
+          <w:szCs w:val="24"/>
+        </w:rPr>
+      </w:pPr>
+      <w:proofErr w:type="spellStart"/>
+      <w:r>
+        <w:rPr>
+          <w:rFonts w:ascii="Times New Roman" w:hAnsi="Times New Roman" w:cs="Times New Roman"/>
+          <w:sz w:val="24"/>
+          <w:szCs w:val="24"/>
+        </w:rPr>
+        <w:t>Gambar</w:t>
+      </w:r>
+      <w:proofErr w:type="spellEnd"/>
+      <w:r>
+        <w:rPr>
+          <w:rFonts w:ascii="Times New Roman" w:hAnsi="Times New Roman" w:cs="Times New Roman"/>
+          <w:sz w:val="24"/>
+          <w:szCs w:val="24"/>
+        </w:rPr>
+        <w:t xml:space="preserve"> 3.</w:t>
+      </w:r>
+      <w:r>
+        <w:rPr>
+          <w:rFonts w:ascii="Times New Roman" w:hAnsi="Times New Roman" w:cs="Times New Roman"/>
+          <w:sz w:val="24"/>
+          <w:szCs w:val="24"/>
+        </w:rPr>
+        <w:t>7</w:t>
+      </w:r>
+      <w:r>
+        <w:rPr>
+          <w:rFonts w:ascii="Times New Roman" w:hAnsi="Times New Roman" w:cs="Times New Roman"/>
+          <w:sz w:val="24"/>
+          <w:szCs w:val="24"/>
+        </w:rPr>
+        <w:t xml:space="preserve">. </w:t>
+      </w:r>
+      <w:proofErr w:type="spellStart"/>
+      <w:r>
+        <w:rPr>
+          <w:rFonts w:ascii="Times New Roman" w:hAnsi="Times New Roman" w:cs="Times New Roman"/>
+          <w:sz w:val="24"/>
+          <w:szCs w:val="24"/>
+        </w:rPr>
+        <w:t>Rancangan</w:t>
+      </w:r>
+      <w:proofErr w:type="spellEnd"/>
+      <w:r>
+        <w:rPr>
+          <w:rFonts w:ascii="Times New Roman" w:hAnsi="Times New Roman" w:cs="Times New Roman"/>
+          <w:sz w:val="24"/>
+          <w:szCs w:val="24"/>
+        </w:rPr>
+        <w:t xml:space="preserve"> </w:t>
+      </w:r>
+      <w:proofErr w:type="spellStart"/>
+      <w:r>
+        <w:rPr>
+          <w:rFonts w:ascii="Times New Roman" w:hAnsi="Times New Roman" w:cs="Times New Roman"/>
+          <w:sz w:val="24"/>
+          <w:szCs w:val="24"/>
+        </w:rPr>
+        <w:t>Masukan</w:t>
+      </w:r>
+      <w:proofErr w:type="spellEnd"/>
+      <w:r>
+        <w:rPr>
+          <w:rFonts w:ascii="Times New Roman" w:hAnsi="Times New Roman" w:cs="Times New Roman"/>
+          <w:sz w:val="24"/>
+          <w:szCs w:val="24"/>
+        </w:rPr>
+        <w:t xml:space="preserve"> </w:t>
+      </w:r>
+      <w:r>
+        <w:rPr>
+          <w:rFonts w:ascii="Times New Roman" w:hAnsi="Times New Roman" w:cs="Times New Roman"/>
+          <w:sz w:val="24"/>
+          <w:szCs w:val="24"/>
+        </w:rPr>
+        <w:t xml:space="preserve">Data </w:t>
+      </w:r>
+      <w:proofErr w:type="spellStart"/>
+      <w:r>
+        <w:rPr>
+          <w:rFonts w:ascii="Times New Roman" w:hAnsi="Times New Roman" w:cs="Times New Roman"/>
+          <w:sz w:val="24"/>
+          <w:szCs w:val="24"/>
+        </w:rPr>
+        <w:t>Periode</w:t>
+      </w:r>
+      <w:proofErr w:type="spellEnd"/>
+      <w:r>
+        <w:rPr>
+          <w:rFonts w:ascii="Times New Roman" w:hAnsi="Times New Roman" w:cs="Times New Roman"/>
+          <w:sz w:val="24"/>
+          <w:szCs w:val="24"/>
+        </w:rPr>
+        <w:tab/>
+        <w:t xml:space="preserve"> </w:t>
+      </w:r>
+      <w:r>
+        <w:rPr>
+          <w:rFonts w:ascii="Times New Roman" w:hAnsi="Times New Roman" w:cs="Times New Roman"/>
+          <w:sz w:val="24"/>
+          <w:szCs w:val="24"/>
+        </w:rPr>
+        <w:t>18</w:t>
+      </w:r>
+    </w:p>
+    <w:p>
+      <w:pPr>
+        <w:tabs>
+          <w:tab w:val="left" w:leader="dot" w:pos="7371"/>
+          <w:tab w:val="left" w:leader="dot" w:pos="8505"/>
+        </w:tabs>
+        <w:spacing w:line="360" w:lineRule="auto"/>
+        <w:jc w:val="both"/>
+        <w:rPr>
+          <w:rFonts w:ascii="Times New Roman" w:hAnsi="Times New Roman" w:cs="Times New Roman"/>
+          <w:sz w:val="24"/>
+          <w:szCs w:val="24"/>
+        </w:rPr>
+      </w:pPr>
+      <w:proofErr w:type="spellStart"/>
+      <w:r>
+        <w:rPr>
+          <w:rFonts w:ascii="Times New Roman" w:hAnsi="Times New Roman" w:cs="Times New Roman"/>
+          <w:sz w:val="24"/>
+          <w:szCs w:val="24"/>
+        </w:rPr>
+        <w:t>Gambar</w:t>
+      </w:r>
+      <w:proofErr w:type="spellEnd"/>
+      <w:r>
+        <w:rPr>
+          <w:rFonts w:ascii="Times New Roman" w:hAnsi="Times New Roman" w:cs="Times New Roman"/>
+          <w:sz w:val="24"/>
+          <w:szCs w:val="24"/>
+        </w:rPr>
+        <w:t xml:space="preserve"> 3.</w:t>
+      </w:r>
+      <w:r>
+        <w:rPr>
+          <w:rFonts w:ascii="Times New Roman" w:hAnsi="Times New Roman" w:cs="Times New Roman"/>
+          <w:sz w:val="24"/>
+          <w:szCs w:val="24"/>
+        </w:rPr>
+        <w:t>8</w:t>
+      </w:r>
+      <w:r>
+        <w:rPr>
+          <w:rFonts w:ascii="Times New Roman" w:hAnsi="Times New Roman" w:cs="Times New Roman"/>
+          <w:sz w:val="24"/>
+          <w:szCs w:val="24"/>
+        </w:rPr>
+        <w:t xml:space="preserve">. </w:t>
+      </w:r>
+      <w:proofErr w:type="spellStart"/>
+      <w:r>
+        <w:rPr>
+          <w:rFonts w:ascii="Times New Roman" w:hAnsi="Times New Roman" w:cs="Times New Roman"/>
+          <w:sz w:val="24"/>
+          <w:szCs w:val="24"/>
+        </w:rPr>
+        <w:t>Rancangan</w:t>
+      </w:r>
+      <w:proofErr w:type="spellEnd"/>
+      <w:r>
+        <w:rPr>
+          <w:rFonts w:ascii="Times New Roman" w:hAnsi="Times New Roman" w:cs="Times New Roman"/>
+          <w:sz w:val="24"/>
+          <w:szCs w:val="24"/>
+        </w:rPr>
+        <w:t xml:space="preserve"> </w:t>
+      </w:r>
+      <w:proofErr w:type="spellStart"/>
+      <w:r>
+        <w:rPr>
+          <w:rFonts w:ascii="Times New Roman" w:hAnsi="Times New Roman" w:cs="Times New Roman"/>
+          <w:sz w:val="24"/>
+          <w:szCs w:val="24"/>
+        </w:rPr>
+        <w:t>Masukan</w:t>
+      </w:r>
+      <w:proofErr w:type="spellEnd"/>
+      <w:r>
+        <w:rPr>
+          <w:rFonts w:ascii="Times New Roman" w:hAnsi="Times New Roman" w:cs="Times New Roman"/>
+          <w:sz w:val="24"/>
+          <w:szCs w:val="24"/>
+        </w:rPr>
+        <w:t xml:space="preserve"> </w:t>
+      </w:r>
+      <w:r>
+        <w:rPr>
+          <w:rFonts w:ascii="Times New Roman" w:hAnsi="Times New Roman" w:cs="Times New Roman"/>
+          <w:sz w:val="24"/>
+          <w:szCs w:val="24"/>
+        </w:rPr>
+        <w:t xml:space="preserve">Data </w:t>
+      </w:r>
+      <w:r>
+        <w:rPr>
+          <w:rFonts w:ascii="Times New Roman" w:hAnsi="Times New Roman" w:cs="Times New Roman"/>
+          <w:sz w:val="24"/>
+          <w:szCs w:val="24"/>
+        </w:rPr>
+        <w:t>Users</w:t>
+      </w:r>
+      <w:r>
+        <w:rPr>
+          <w:rFonts w:ascii="Times New Roman" w:hAnsi="Times New Roman" w:cs="Times New Roman"/>
+          <w:sz w:val="24"/>
+          <w:szCs w:val="24"/>
+        </w:rPr>
+        <w:tab/>
+        <w:t xml:space="preserve"> </w:t>
+      </w:r>
+      <w:r>
+        <w:rPr>
+          <w:rFonts w:ascii="Times New Roman" w:hAnsi="Times New Roman" w:cs="Times New Roman"/>
+          <w:sz w:val="24"/>
+          <w:szCs w:val="24"/>
+        </w:rPr>
+        <w:t>19</w:t>
+      </w:r>
+    </w:p>
+    <w:p>
+      <w:pPr>
+        <w:tabs>
+          <w:tab w:val="left" w:leader="dot" w:pos="7371"/>
+          <w:tab w:val="left" w:leader="dot" w:pos="8505"/>
+        </w:tabs>
+        <w:spacing w:line="360" w:lineRule="auto"/>
+        <w:jc w:val="both"/>
+        <w:rPr>
+          <w:rFonts w:ascii="Times New Roman" w:hAnsi="Times New Roman" w:cs="Times New Roman"/>
+          <w:sz w:val="24"/>
+          <w:szCs w:val="24"/>
+        </w:rPr>
+      </w:pPr>
+      <w:proofErr w:type="spellStart"/>
+      <w:r>
+        <w:rPr>
+          <w:rFonts w:ascii="Times New Roman" w:hAnsi="Times New Roman" w:cs="Times New Roman"/>
+          <w:sz w:val="24"/>
+          <w:szCs w:val="24"/>
+        </w:rPr>
+        <w:t>Gambar</w:t>
+      </w:r>
+      <w:proofErr w:type="spellEnd"/>
+      <w:r>
+        <w:rPr>
+          <w:rFonts w:ascii="Times New Roman" w:hAnsi="Times New Roman" w:cs="Times New Roman"/>
+          <w:sz w:val="24"/>
+          <w:szCs w:val="24"/>
+        </w:rPr>
+        <w:t xml:space="preserve"> 3.</w:t>
+      </w:r>
+      <w:r>
+        <w:rPr>
+          <w:rFonts w:ascii="Times New Roman" w:hAnsi="Times New Roman" w:cs="Times New Roman"/>
+          <w:sz w:val="24"/>
+          <w:szCs w:val="24"/>
+        </w:rPr>
+        <w:t>9</w:t>
+      </w:r>
+      <w:r>
+        <w:rPr>
+          <w:rFonts w:ascii="Times New Roman" w:hAnsi="Times New Roman" w:cs="Times New Roman"/>
+          <w:sz w:val="24"/>
+          <w:szCs w:val="24"/>
+        </w:rPr>
+        <w:t xml:space="preserve">. </w:t>
+      </w:r>
+      <w:proofErr w:type="spellStart"/>
+      <w:r>
+        <w:rPr>
+          <w:rFonts w:ascii="Times New Roman" w:hAnsi="Times New Roman" w:cs="Times New Roman"/>
+          <w:sz w:val="24"/>
+          <w:szCs w:val="24"/>
+        </w:rPr>
+        <w:t>Rancangan</w:t>
+      </w:r>
+      <w:proofErr w:type="spellEnd"/>
+      <w:r>
+        <w:rPr>
+          <w:rFonts w:ascii="Times New Roman" w:hAnsi="Times New Roman" w:cs="Times New Roman"/>
+          <w:sz w:val="24"/>
+          <w:szCs w:val="24"/>
+        </w:rPr>
+        <w:t xml:space="preserve"> </w:t>
+      </w:r>
+      <w:proofErr w:type="spellStart"/>
+      <w:r>
+        <w:rPr>
+          <w:rFonts w:ascii="Times New Roman" w:hAnsi="Times New Roman" w:cs="Times New Roman"/>
+          <w:sz w:val="24"/>
+          <w:szCs w:val="24"/>
+        </w:rPr>
+        <w:t>Keluaran</w:t>
+      </w:r>
+      <w:proofErr w:type="spellEnd"/>
+      <w:r>
+        <w:rPr>
+          <w:rFonts w:ascii="Times New Roman" w:hAnsi="Times New Roman" w:cs="Times New Roman"/>
+          <w:sz w:val="24"/>
+          <w:szCs w:val="24"/>
+        </w:rPr>
+        <w:t xml:space="preserve"> </w:t>
+      </w:r>
+      <w:r>
+        <w:rPr>
+          <w:rFonts w:ascii="Times New Roman" w:hAnsi="Times New Roman" w:cs="Times New Roman"/>
+          <w:sz w:val="24"/>
+          <w:szCs w:val="24"/>
+        </w:rPr>
+        <w:t xml:space="preserve">Data </w:t>
+      </w:r>
+      <w:proofErr w:type="spellStart"/>
+      <w:r>
+        <w:rPr>
+          <w:rFonts w:ascii="Times New Roman" w:hAnsi="Times New Roman" w:cs="Times New Roman"/>
+          <w:sz w:val="24"/>
+          <w:szCs w:val="24"/>
+        </w:rPr>
+        <w:t>Calon</w:t>
+      </w:r>
+      <w:proofErr w:type="spellEnd"/>
+      <w:r>
+        <w:rPr>
+          <w:rFonts w:ascii="Times New Roman" w:hAnsi="Times New Roman" w:cs="Times New Roman"/>
+          <w:sz w:val="24"/>
+          <w:szCs w:val="24"/>
+        </w:rPr>
+        <w:t xml:space="preserve"> </w:t>
+      </w:r>
+      <w:proofErr w:type="spellStart"/>
+      <w:r>
+        <w:rPr>
+          <w:rFonts w:ascii="Times New Roman" w:hAnsi="Times New Roman" w:cs="Times New Roman"/>
+          <w:sz w:val="24"/>
+          <w:szCs w:val="24"/>
+        </w:rPr>
+        <w:t>Pilkada</w:t>
+      </w:r>
+      <w:proofErr w:type="spellEnd"/>
+      <w:r>
+        <w:rPr>
+          <w:rFonts w:ascii="Times New Roman" w:hAnsi="Times New Roman" w:cs="Times New Roman"/>
+          <w:sz w:val="24"/>
+          <w:szCs w:val="24"/>
+        </w:rPr>
+        <w:t xml:space="preserve"> </w:t>
+      </w:r>
+      <w:proofErr w:type="spellStart"/>
+      <w:r>
+        <w:rPr>
+          <w:rFonts w:ascii="Times New Roman" w:hAnsi="Times New Roman" w:cs="Times New Roman"/>
+          <w:sz w:val="24"/>
+          <w:szCs w:val="24"/>
+        </w:rPr>
+        <w:t>Disisi</w:t>
+      </w:r>
+      <w:proofErr w:type="spellEnd"/>
+      <w:r>
+        <w:rPr>
+          <w:rFonts w:ascii="Times New Roman" w:hAnsi="Times New Roman" w:cs="Times New Roman"/>
+          <w:sz w:val="24"/>
+          <w:szCs w:val="24"/>
+        </w:rPr>
+        <w:t xml:space="preserve"> KPU</w:t>
+      </w:r>
+      <w:r>
+        <w:rPr>
+          <w:rFonts w:ascii="Times New Roman" w:hAnsi="Times New Roman" w:cs="Times New Roman"/>
+          <w:sz w:val="24"/>
+          <w:szCs w:val="24"/>
+        </w:rPr>
+        <w:tab/>
+        <w:t xml:space="preserve"> </w:t>
+      </w:r>
+      <w:r>
+        <w:rPr>
+          <w:rFonts w:ascii="Times New Roman" w:hAnsi="Times New Roman" w:cs="Times New Roman"/>
+          <w:sz w:val="24"/>
+          <w:szCs w:val="24"/>
+        </w:rPr>
+        <w:t>19</w:t>
+      </w:r>
+    </w:p>
+    <w:p>
+      <w:pPr>
+        <w:tabs>
+          <w:tab w:val="left" w:leader="dot" w:pos="7371"/>
+          <w:tab w:val="left" w:leader="dot" w:pos="8505"/>
+        </w:tabs>
+        <w:spacing w:line="360" w:lineRule="auto"/>
+        <w:jc w:val="both"/>
+        <w:rPr>
+          <w:rFonts w:ascii="Times New Roman" w:hAnsi="Times New Roman" w:cs="Times New Roman"/>
+          <w:sz w:val="24"/>
+          <w:szCs w:val="24"/>
+        </w:rPr>
+      </w:pPr>
+      <w:proofErr w:type="spellStart"/>
+      <w:r>
+        <w:rPr>
+          <w:rFonts w:ascii="Times New Roman" w:hAnsi="Times New Roman" w:cs="Times New Roman"/>
+          <w:sz w:val="24"/>
+          <w:szCs w:val="24"/>
+        </w:rPr>
+        <w:t>Gambar</w:t>
+      </w:r>
+      <w:proofErr w:type="spellEnd"/>
+      <w:r>
+        <w:rPr>
+          <w:rFonts w:ascii="Times New Roman" w:hAnsi="Times New Roman" w:cs="Times New Roman"/>
+          <w:sz w:val="24"/>
+          <w:szCs w:val="24"/>
+        </w:rPr>
+        <w:t xml:space="preserve"> 3.1</w:t>
+      </w:r>
+      <w:r>
+        <w:rPr>
+          <w:rFonts w:ascii="Times New Roman" w:hAnsi="Times New Roman" w:cs="Times New Roman"/>
+          <w:sz w:val="24"/>
+          <w:szCs w:val="24"/>
+        </w:rPr>
+        <w:t>0</w:t>
+      </w:r>
+      <w:r>
+        <w:rPr>
+          <w:rFonts w:ascii="Times New Roman" w:hAnsi="Times New Roman" w:cs="Times New Roman"/>
+          <w:sz w:val="24"/>
+          <w:szCs w:val="24"/>
+        </w:rPr>
+        <w:t xml:space="preserve">. </w:t>
+      </w:r>
+      <w:proofErr w:type="spellStart"/>
+      <w:r>
+        <w:rPr>
+          <w:rFonts w:ascii="Times New Roman" w:hAnsi="Times New Roman" w:cs="Times New Roman"/>
+          <w:sz w:val="24"/>
+          <w:szCs w:val="24"/>
+        </w:rPr>
+        <w:t>Ranca</w:t>
+      </w:r>
+      <w:r>
+        <w:rPr>
+          <w:rFonts w:ascii="Times New Roman" w:hAnsi="Times New Roman" w:cs="Times New Roman"/>
+          <w:sz w:val="24"/>
+          <w:szCs w:val="24"/>
+        </w:rPr>
+        <w:t>ngan</w:t>
+      </w:r>
+      <w:proofErr w:type="spellEnd"/>
+      <w:r>
+        <w:rPr>
+          <w:rFonts w:ascii="Times New Roman" w:hAnsi="Times New Roman" w:cs="Times New Roman"/>
+          <w:sz w:val="24"/>
+          <w:szCs w:val="24"/>
+        </w:rPr>
+        <w:t xml:space="preserve"> </w:t>
+      </w:r>
+      <w:proofErr w:type="spellStart"/>
+      <w:r>
+        <w:rPr>
+          <w:rFonts w:ascii="Times New Roman" w:hAnsi="Times New Roman" w:cs="Times New Roman"/>
+          <w:sz w:val="24"/>
+          <w:szCs w:val="24"/>
+        </w:rPr>
+        <w:t>Keluaran</w:t>
+      </w:r>
+      <w:proofErr w:type="spellEnd"/>
+      <w:r>
+        <w:rPr>
+          <w:rFonts w:ascii="Times New Roman" w:hAnsi="Times New Roman" w:cs="Times New Roman"/>
+          <w:sz w:val="24"/>
+          <w:szCs w:val="24"/>
+        </w:rPr>
+        <w:t xml:space="preserve"> Data </w:t>
+      </w:r>
+      <w:proofErr w:type="spellStart"/>
+      <w:r>
+        <w:rPr>
+          <w:rFonts w:ascii="Times New Roman" w:hAnsi="Times New Roman" w:cs="Times New Roman"/>
+          <w:sz w:val="24"/>
+          <w:szCs w:val="24"/>
+        </w:rPr>
+        <w:t>Partai</w:t>
+      </w:r>
+      <w:proofErr w:type="spellEnd"/>
+      <w:r>
+        <w:rPr>
+          <w:rFonts w:ascii="Times New Roman" w:hAnsi="Times New Roman" w:cs="Times New Roman"/>
+          <w:sz w:val="24"/>
+          <w:szCs w:val="24"/>
+        </w:rPr>
+        <w:t xml:space="preserve"> </w:t>
+      </w:r>
+      <w:proofErr w:type="spellStart"/>
+      <w:r>
+        <w:rPr>
+          <w:rFonts w:ascii="Times New Roman" w:hAnsi="Times New Roman" w:cs="Times New Roman"/>
+          <w:sz w:val="24"/>
+          <w:szCs w:val="24"/>
+        </w:rPr>
+        <w:t>Politik</w:t>
+      </w:r>
+      <w:proofErr w:type="spellEnd"/>
+      <w:r>
+        <w:rPr>
+          <w:rFonts w:ascii="Times New Roman" w:hAnsi="Times New Roman" w:cs="Times New Roman"/>
+          <w:sz w:val="24"/>
+          <w:szCs w:val="24"/>
+        </w:rPr>
+        <w:tab/>
+        <w:t xml:space="preserve"> </w:t>
+      </w:r>
+      <w:r>
+        <w:rPr>
+          <w:rFonts w:ascii="Times New Roman" w:hAnsi="Times New Roman" w:cs="Times New Roman"/>
+          <w:sz w:val="24"/>
+          <w:szCs w:val="24"/>
+        </w:rPr>
+        <w:t>20</w:t>
+      </w:r>
+    </w:p>
+    <w:p>
+      <w:pPr>
+        <w:tabs>
+          <w:tab w:val="left" w:leader="dot" w:pos="7371"/>
+          <w:tab w:val="left" w:leader="dot" w:pos="8505"/>
+        </w:tabs>
+        <w:spacing w:line="360" w:lineRule="auto"/>
+        <w:jc w:val="both"/>
+        <w:rPr>
+          <w:rFonts w:ascii="Times New Roman" w:hAnsi="Times New Roman" w:cs="Times New Roman"/>
+          <w:sz w:val="24"/>
+          <w:szCs w:val="24"/>
+        </w:rPr>
+      </w:pPr>
+      <w:proofErr w:type="spellStart"/>
+      <w:r>
+        <w:rPr>
+          <w:rFonts w:ascii="Times New Roman" w:hAnsi="Times New Roman" w:cs="Times New Roman"/>
+          <w:sz w:val="24"/>
+          <w:szCs w:val="24"/>
+        </w:rPr>
+        <w:t>Gambar</w:t>
+      </w:r>
+      <w:proofErr w:type="spellEnd"/>
+      <w:r>
+        <w:rPr>
+          <w:rFonts w:ascii="Times New Roman" w:hAnsi="Times New Roman" w:cs="Times New Roman"/>
+          <w:sz w:val="24"/>
+          <w:szCs w:val="24"/>
+        </w:rPr>
+        <w:t xml:space="preserve"> 3.1</w:t>
+      </w:r>
+      <w:r>
+        <w:rPr>
+          <w:rFonts w:ascii="Times New Roman" w:hAnsi="Times New Roman" w:cs="Times New Roman"/>
+          <w:sz w:val="24"/>
+          <w:szCs w:val="24"/>
+        </w:rPr>
+        <w:t>1</w:t>
+      </w:r>
+      <w:r>
+        <w:rPr>
+          <w:rFonts w:ascii="Times New Roman" w:hAnsi="Times New Roman" w:cs="Times New Roman"/>
+          <w:sz w:val="24"/>
+          <w:szCs w:val="24"/>
+        </w:rPr>
+        <w:t xml:space="preserve">. </w:t>
+      </w:r>
+      <w:proofErr w:type="spellStart"/>
+      <w:r>
+        <w:rPr>
+          <w:rFonts w:ascii="Times New Roman" w:hAnsi="Times New Roman" w:cs="Times New Roman"/>
+          <w:sz w:val="24"/>
+          <w:szCs w:val="24"/>
+        </w:rPr>
+        <w:t>Rancangan</w:t>
+      </w:r>
+      <w:proofErr w:type="spellEnd"/>
+      <w:r>
+        <w:rPr>
+          <w:rFonts w:ascii="Times New Roman" w:hAnsi="Times New Roman" w:cs="Times New Roman"/>
+          <w:sz w:val="24"/>
+          <w:szCs w:val="24"/>
+        </w:rPr>
+        <w:t xml:space="preserve"> </w:t>
+      </w:r>
+      <w:proofErr w:type="spellStart"/>
+      <w:r>
+        <w:rPr>
+          <w:rFonts w:ascii="Times New Roman" w:hAnsi="Times New Roman" w:cs="Times New Roman"/>
+          <w:sz w:val="24"/>
+          <w:szCs w:val="24"/>
+        </w:rPr>
+        <w:t>Keluaran</w:t>
+      </w:r>
+      <w:proofErr w:type="spellEnd"/>
+      <w:r>
+        <w:rPr>
+          <w:rFonts w:ascii="Times New Roman" w:hAnsi="Times New Roman" w:cs="Times New Roman"/>
+          <w:sz w:val="24"/>
+          <w:szCs w:val="24"/>
+        </w:rPr>
+        <w:t xml:space="preserve"> Data </w:t>
+      </w:r>
+      <w:proofErr w:type="spellStart"/>
+      <w:r>
+        <w:rPr>
+          <w:rFonts w:ascii="Times New Roman" w:hAnsi="Times New Roman" w:cs="Times New Roman"/>
+          <w:sz w:val="24"/>
+          <w:szCs w:val="24"/>
+        </w:rPr>
+        <w:t>Pemilih</w:t>
+      </w:r>
+      <w:proofErr w:type="spellEnd"/>
+      <w:r>
+        <w:rPr>
+          <w:rFonts w:ascii="Times New Roman" w:hAnsi="Times New Roman" w:cs="Times New Roman"/>
+          <w:sz w:val="24"/>
+          <w:szCs w:val="24"/>
+        </w:rPr>
+        <w:tab/>
+        <w:t xml:space="preserve"> 20</w:t>
+      </w:r>
+    </w:p>
+    <w:p>
+      <w:pPr>
+        <w:tabs>
+          <w:tab w:val="left" w:leader="dot" w:pos="7371"/>
+          <w:tab w:val="left" w:leader="dot" w:pos="8505"/>
+        </w:tabs>
+        <w:spacing w:line="360" w:lineRule="auto"/>
+        <w:jc w:val="both"/>
+        <w:rPr>
+          <w:rFonts w:ascii="Times New Roman" w:hAnsi="Times New Roman" w:cs="Times New Roman"/>
+          <w:sz w:val="24"/>
+          <w:szCs w:val="24"/>
+        </w:rPr>
+      </w:pPr>
+      <w:proofErr w:type="spellStart"/>
+      <w:r>
+        <w:rPr>
+          <w:rFonts w:ascii="Times New Roman" w:hAnsi="Times New Roman" w:cs="Times New Roman"/>
+          <w:sz w:val="24"/>
+          <w:szCs w:val="24"/>
+        </w:rPr>
+        <w:t>Gambar</w:t>
+      </w:r>
+      <w:proofErr w:type="spellEnd"/>
+      <w:r>
+        <w:rPr>
+          <w:rFonts w:ascii="Times New Roman" w:hAnsi="Times New Roman" w:cs="Times New Roman"/>
+          <w:sz w:val="24"/>
+          <w:szCs w:val="24"/>
+        </w:rPr>
+        <w:t xml:space="preserve"> 3.1</w:t>
+      </w:r>
+      <w:r>
+        <w:rPr>
+          <w:rFonts w:ascii="Times New Roman" w:hAnsi="Times New Roman" w:cs="Times New Roman"/>
+          <w:sz w:val="24"/>
+          <w:szCs w:val="24"/>
+        </w:rPr>
+        <w:t>2</w:t>
+      </w:r>
+      <w:r>
+        <w:rPr>
+          <w:rFonts w:ascii="Times New Roman" w:hAnsi="Times New Roman" w:cs="Times New Roman"/>
+          <w:sz w:val="24"/>
+          <w:szCs w:val="24"/>
+        </w:rPr>
+        <w:t xml:space="preserve">. </w:t>
+      </w:r>
+      <w:proofErr w:type="spellStart"/>
+      <w:r>
+        <w:rPr>
+          <w:rFonts w:ascii="Times New Roman" w:hAnsi="Times New Roman" w:cs="Times New Roman"/>
+          <w:sz w:val="24"/>
+          <w:szCs w:val="24"/>
+        </w:rPr>
+        <w:t>Rancangan</w:t>
+      </w:r>
+      <w:proofErr w:type="spellEnd"/>
+      <w:r>
+        <w:rPr>
+          <w:rFonts w:ascii="Times New Roman" w:hAnsi="Times New Roman" w:cs="Times New Roman"/>
+          <w:sz w:val="24"/>
+          <w:szCs w:val="24"/>
+        </w:rPr>
+        <w:t xml:space="preserve"> </w:t>
+      </w:r>
+      <w:proofErr w:type="spellStart"/>
+      <w:r>
+        <w:rPr>
+          <w:rFonts w:ascii="Times New Roman" w:hAnsi="Times New Roman" w:cs="Times New Roman"/>
+          <w:sz w:val="24"/>
+          <w:szCs w:val="24"/>
+        </w:rPr>
+        <w:t>Keluaran</w:t>
+      </w:r>
+      <w:proofErr w:type="spellEnd"/>
+      <w:r>
+        <w:rPr>
+          <w:rFonts w:ascii="Times New Roman" w:hAnsi="Times New Roman" w:cs="Times New Roman"/>
+          <w:sz w:val="24"/>
+          <w:szCs w:val="24"/>
+        </w:rPr>
+        <w:t xml:space="preserve"> Data </w:t>
+      </w:r>
+      <w:proofErr w:type="spellStart"/>
+      <w:r>
+        <w:rPr>
+          <w:rFonts w:ascii="Times New Roman" w:hAnsi="Times New Roman" w:cs="Times New Roman"/>
+          <w:sz w:val="24"/>
+          <w:szCs w:val="24"/>
+        </w:rPr>
+        <w:t>Calon</w:t>
+      </w:r>
+      <w:proofErr w:type="spellEnd"/>
+      <w:r>
+        <w:rPr>
+          <w:rFonts w:ascii="Times New Roman" w:hAnsi="Times New Roman" w:cs="Times New Roman"/>
+          <w:sz w:val="24"/>
+          <w:szCs w:val="24"/>
+        </w:rPr>
+        <w:t xml:space="preserve"> </w:t>
+      </w:r>
+      <w:proofErr w:type="spellStart"/>
+      <w:r>
+        <w:rPr>
+          <w:rFonts w:ascii="Times New Roman" w:hAnsi="Times New Roman" w:cs="Times New Roman"/>
+          <w:sz w:val="24"/>
+          <w:szCs w:val="24"/>
+        </w:rPr>
+        <w:t>Pilkada</w:t>
+      </w:r>
+      <w:proofErr w:type="spellEnd"/>
+      <w:r>
+        <w:rPr>
+          <w:rFonts w:ascii="Times New Roman" w:hAnsi="Times New Roman" w:cs="Times New Roman"/>
+          <w:sz w:val="24"/>
+          <w:szCs w:val="24"/>
+        </w:rPr>
+        <w:t xml:space="preserve"> </w:t>
+      </w:r>
+      <w:proofErr w:type="spellStart"/>
+      <w:r>
+        <w:rPr>
+          <w:rFonts w:ascii="Times New Roman" w:hAnsi="Times New Roman" w:cs="Times New Roman"/>
+          <w:sz w:val="24"/>
+          <w:szCs w:val="24"/>
+        </w:rPr>
+        <w:t>Disisi</w:t>
+      </w:r>
+      <w:proofErr w:type="spellEnd"/>
+      <w:r>
+        <w:rPr>
+          <w:rFonts w:ascii="Times New Roman" w:hAnsi="Times New Roman" w:cs="Times New Roman"/>
+          <w:sz w:val="24"/>
+          <w:szCs w:val="24"/>
+        </w:rPr>
+        <w:t xml:space="preserve"> </w:t>
+      </w:r>
+      <w:proofErr w:type="spellStart"/>
+      <w:r>
+        <w:rPr>
+          <w:rFonts w:ascii="Times New Roman" w:hAnsi="Times New Roman" w:cs="Times New Roman"/>
+          <w:sz w:val="24"/>
+          <w:szCs w:val="24"/>
+        </w:rPr>
+        <w:t>Pemilih</w:t>
+      </w:r>
+      <w:proofErr w:type="spellEnd"/>
+      <w:r>
+        <w:rPr>
+          <w:rFonts w:ascii="Times New Roman" w:hAnsi="Times New Roman" w:cs="Times New Roman"/>
+          <w:sz w:val="24"/>
+          <w:szCs w:val="24"/>
+        </w:rPr>
+        <w:tab/>
+        <w:t xml:space="preserve"> </w:t>
+      </w:r>
+      <w:r>
+        <w:rPr>
+          <w:rFonts w:ascii="Times New Roman" w:hAnsi="Times New Roman" w:cs="Times New Roman"/>
+          <w:sz w:val="24"/>
+          <w:szCs w:val="24"/>
+        </w:rPr>
+        <w:t>21</w:t>
+      </w:r>
+    </w:p>
+    <w:p>
+      <w:pPr>
+        <w:tabs>
+          <w:tab w:val="left" w:leader="dot" w:pos="7371"/>
+          <w:tab w:val="left" w:leader="dot" w:pos="8505"/>
+        </w:tabs>
+        <w:spacing w:line="360" w:lineRule="auto"/>
+        <w:jc w:val="both"/>
+        <w:rPr>
+          <w:rFonts w:ascii="Times New Roman" w:hAnsi="Times New Roman" w:cs="Times New Roman"/>
+          <w:sz w:val="24"/>
+          <w:szCs w:val="24"/>
+        </w:rPr>
+      </w:pPr>
+      <w:proofErr w:type="spellStart"/>
+      <w:r>
+        <w:rPr>
+          <w:rFonts w:ascii="Times New Roman" w:hAnsi="Times New Roman" w:cs="Times New Roman"/>
+          <w:sz w:val="24"/>
+          <w:szCs w:val="24"/>
+        </w:rPr>
+        <w:t>Gambar</w:t>
+      </w:r>
+      <w:proofErr w:type="spellEnd"/>
+      <w:r>
+        <w:rPr>
+          <w:rFonts w:ascii="Times New Roman" w:hAnsi="Times New Roman" w:cs="Times New Roman"/>
+          <w:sz w:val="24"/>
+          <w:szCs w:val="24"/>
+        </w:rPr>
+        <w:t xml:space="preserve"> 3.1</w:t>
       </w:r>
       <w:r>
         <w:rPr>
@@ -3591,14 +5573,88 @@
         </w:rPr>
         <w:t xml:space="preserve">. </w:t>
       </w:r>
-      <w:r>
-        <w:rPr>
-          <w:rFonts w:ascii="Times New Roman" w:hAnsi="Times New Roman" w:cs="Times New Roman"/>
-          <w:sz w:val="24"/>
-          <w:szCs w:val="24"/>
-        </w:rPr>
-        <w:t>Rancangan Basis Data</w:t>
-      </w:r>
+      <w:proofErr w:type="spellStart"/>
+      <w:r>
+        <w:rPr>
+          <w:rFonts w:ascii="Times New Roman" w:hAnsi="Times New Roman" w:cs="Times New Roman"/>
+          <w:sz w:val="24"/>
+          <w:szCs w:val="24"/>
+        </w:rPr>
+        <w:t>Rancangan</w:t>
+      </w:r>
+      <w:proofErr w:type="spellEnd"/>
+      <w:r>
+        <w:rPr>
+          <w:rFonts w:ascii="Times New Roman" w:hAnsi="Times New Roman" w:cs="Times New Roman"/>
+          <w:sz w:val="24"/>
+          <w:szCs w:val="24"/>
+        </w:rPr>
+        <w:t xml:space="preserve"> </w:t>
+      </w:r>
+      <w:proofErr w:type="spellStart"/>
+      <w:r>
+        <w:rPr>
+          <w:rFonts w:ascii="Times New Roman" w:hAnsi="Times New Roman" w:cs="Times New Roman"/>
+          <w:sz w:val="24"/>
+          <w:szCs w:val="24"/>
+        </w:rPr>
+        <w:t>Keluaran</w:t>
+      </w:r>
+      <w:proofErr w:type="spellEnd"/>
+      <w:r>
+        <w:rPr>
+          <w:rFonts w:ascii="Times New Roman" w:hAnsi="Times New Roman" w:cs="Times New Roman"/>
+          <w:sz w:val="24"/>
+          <w:szCs w:val="24"/>
+        </w:rPr>
+        <w:t xml:space="preserve"> </w:t>
+      </w:r>
+      <w:proofErr w:type="spellStart"/>
+      <w:r>
+        <w:rPr>
+          <w:rFonts w:ascii="Times New Roman" w:hAnsi="Times New Roman" w:cs="Times New Roman"/>
+          <w:sz w:val="24"/>
+          <w:szCs w:val="24"/>
+        </w:rPr>
+        <w:t>Hasil</w:t>
+      </w:r>
+      <w:proofErr w:type="spellEnd"/>
+      <w:r>
+        <w:rPr>
+          <w:rFonts w:ascii="Times New Roman" w:hAnsi="Times New Roman" w:cs="Times New Roman"/>
+          <w:sz w:val="24"/>
+          <w:szCs w:val="24"/>
+        </w:rPr>
+        <w:t xml:space="preserve"> </w:t>
+      </w:r>
+      <w:proofErr w:type="spellStart"/>
+      <w:r>
+        <w:rPr>
+          <w:rFonts w:ascii="Times New Roman" w:hAnsi="Times New Roman" w:cs="Times New Roman"/>
+          <w:sz w:val="24"/>
+          <w:szCs w:val="24"/>
+        </w:rPr>
+        <w:t>Penghitungan</w:t>
+      </w:r>
+      <w:proofErr w:type="spellEnd"/>
+      <w:r>
+        <w:rPr>
+          <w:rFonts w:ascii="Times New Roman" w:hAnsi="Times New Roman" w:cs="Times New Roman"/>
+          <w:sz w:val="24"/>
+          <w:szCs w:val="24"/>
+        </w:rPr>
+        <w:t xml:space="preserve"> </w:t>
+      </w:r>
+      <w:proofErr w:type="spellStart"/>
+      <w:r>
+        <w:rPr>
+          <w:rFonts w:ascii="Times New Roman" w:hAnsi="Times New Roman" w:cs="Times New Roman"/>
+          <w:sz w:val="24"/>
+          <w:szCs w:val="24"/>
+        </w:rPr>
+        <w:t>Suara</w:t>
+      </w:r>
+      <w:proofErr w:type="spellEnd"/>
       <w:r>
         <w:rPr>
           <w:rFonts w:ascii="Times New Roman" w:hAnsi="Times New Roman" w:cs="Times New Roman"/>
@@ -3606,87 +5662,87 @@
           <w:szCs w:val="24"/>
         </w:rPr>
         <w:tab/>
-        <w:t xml:space="preserve"> </w:t>
-      </w:r>
-      <w:r>
-        <w:rPr>
-          <w:rFonts w:ascii="Times New Roman" w:hAnsi="Times New Roman" w:cs="Times New Roman"/>
-          <w:sz w:val="24"/>
-          <w:szCs w:val="24"/>
-        </w:rPr>
-        <w:t>1</w:t>
-      </w:r>
-      <w:r>
-        <w:rPr>
-          <w:rFonts w:ascii="Times New Roman" w:hAnsi="Times New Roman" w:cs="Times New Roman"/>
-          <w:sz w:val="24"/>
-          <w:szCs w:val="24"/>
-        </w:rPr>
-        <w:t>6</w:t>
-      </w:r>
-    </w:p>
-    <w:p>
-      <w:pPr>
-        <w:tabs>
-          <w:tab w:val="left" w:leader="dot" w:pos="7371"/>
-          <w:tab w:val="left" w:leader="dot" w:pos="8505"/>
-        </w:tabs>
-        <w:spacing w:line="360" w:lineRule="auto"/>
-        <w:jc w:val="both"/>
-        <w:rPr>
-          <w:rFonts w:ascii="Times New Roman" w:hAnsi="Times New Roman" w:cs="Times New Roman"/>
-          <w:sz w:val="24"/>
-          <w:szCs w:val="24"/>
-        </w:rPr>
-      </w:pPr>
-      <w:r>
-        <w:rPr>
-          <w:rFonts w:ascii="Times New Roman" w:hAnsi="Times New Roman" w:cs="Times New Roman"/>
-          <w:sz w:val="24"/>
-          <w:szCs w:val="24"/>
-        </w:rPr>
-        <w:t>Gambar 3.</w:t>
-      </w:r>
-      <w:r>
-        <w:rPr>
-          <w:rFonts w:ascii="Times New Roman" w:hAnsi="Times New Roman" w:cs="Times New Roman"/>
-          <w:sz w:val="24"/>
-          <w:szCs w:val="24"/>
-        </w:rPr>
-        <w:t>4</w:t>
-      </w:r>
-      <w:r>
-        <w:rPr>
-          <w:rFonts w:ascii="Times New Roman" w:hAnsi="Times New Roman" w:cs="Times New Roman"/>
-          <w:sz w:val="24"/>
-          <w:szCs w:val="24"/>
-        </w:rPr>
-        <w:t xml:space="preserve">. </w:t>
-      </w:r>
-      <w:r>
-        <w:rPr>
-          <w:rFonts w:ascii="Times New Roman" w:hAnsi="Times New Roman" w:cs="Times New Roman"/>
-          <w:sz w:val="24"/>
-          <w:szCs w:val="24"/>
-        </w:rPr>
-        <w:t>R</w:t>
-      </w:r>
-      <w:r>
-        <w:rPr>
-          <w:rFonts w:ascii="Times New Roman" w:hAnsi="Times New Roman" w:cs="Times New Roman"/>
-          <w:sz w:val="24"/>
-          <w:szCs w:val="24"/>
-        </w:rPr>
-        <w:t xml:space="preserve">ancangan Masukan Data </w:t>
-      </w:r>
-      <w:r>
-        <w:rPr>
-          <w:rFonts w:ascii="Times New Roman" w:hAnsi="Times New Roman" w:cs="Times New Roman"/>
-          <w:sz w:val="24"/>
-          <w:szCs w:val="24"/>
-        </w:rPr>
-        <w:t>Kriteria</w:t>
-      </w:r>
+        <w:t xml:space="preserve"> 21</w:t>
+      </w:r>
+    </w:p>
+    <w:p>
+      <w:pPr>
+        <w:tabs>
+          <w:tab w:val="left" w:leader="dot" w:pos="7371"/>
+          <w:tab w:val="left" w:leader="dot" w:pos="8505"/>
+        </w:tabs>
+        <w:spacing w:line="360" w:lineRule="auto"/>
+        <w:jc w:val="both"/>
+        <w:rPr>
+          <w:rFonts w:ascii="Times New Roman" w:hAnsi="Times New Roman" w:cs="Times New Roman"/>
+          <w:sz w:val="24"/>
+          <w:szCs w:val="24"/>
+        </w:rPr>
+      </w:pPr>
+      <w:proofErr w:type="spellStart"/>
+      <w:r>
+        <w:rPr>
+          <w:rFonts w:ascii="Times New Roman" w:hAnsi="Times New Roman" w:cs="Times New Roman"/>
+          <w:sz w:val="24"/>
+          <w:szCs w:val="24"/>
+        </w:rPr>
+        <w:t>Gambar</w:t>
+      </w:r>
+      <w:proofErr w:type="spellEnd"/>
+      <w:r>
+        <w:rPr>
+          <w:rFonts w:ascii="Times New Roman" w:hAnsi="Times New Roman" w:cs="Times New Roman"/>
+          <w:sz w:val="24"/>
+          <w:szCs w:val="24"/>
+        </w:rPr>
+        <w:t xml:space="preserve"> 4.1. </w:t>
+      </w:r>
+      <w:proofErr w:type="spellStart"/>
+      <w:r>
+        <w:rPr>
+          <w:rFonts w:ascii="Times New Roman" w:hAnsi="Times New Roman" w:cs="Times New Roman"/>
+          <w:sz w:val="24"/>
+          <w:szCs w:val="24"/>
+        </w:rPr>
+        <w:t>Kode</w:t>
+      </w:r>
+      <w:proofErr w:type="spellEnd"/>
+      <w:r>
+        <w:rPr>
+          <w:rFonts w:ascii="Times New Roman" w:hAnsi="Times New Roman" w:cs="Times New Roman"/>
+          <w:sz w:val="24"/>
+          <w:szCs w:val="24"/>
+        </w:rPr>
+        <w:t xml:space="preserve"> Program CRUD Data </w:t>
+      </w:r>
+      <w:proofErr w:type="spellStart"/>
+      <w:r>
+        <w:rPr>
+          <w:rFonts w:ascii="Times New Roman" w:hAnsi="Times New Roman" w:cs="Times New Roman"/>
+          <w:sz w:val="24"/>
+          <w:szCs w:val="24"/>
+        </w:rPr>
+        <w:t>Calon</w:t>
+      </w:r>
+      <w:proofErr w:type="spellEnd"/>
+      <w:r>
+        <w:rPr>
+          <w:rFonts w:ascii="Times New Roman" w:hAnsi="Times New Roman" w:cs="Times New Roman"/>
+          <w:sz w:val="24"/>
+          <w:szCs w:val="24"/>
+        </w:rPr>
+        <w:t xml:space="preserve"> </w:t>
+      </w:r>
+      <w:proofErr w:type="spellStart"/>
+      <w:r>
+        <w:rPr>
+          <w:rFonts w:ascii="Times New Roman" w:hAnsi="Times New Roman" w:cs="Times New Roman"/>
+          <w:sz w:val="24"/>
+          <w:szCs w:val="24"/>
+        </w:rPr>
+        <w:t>Pilkada</w:t>
+      </w:r>
+      <w:proofErr w:type="spellEnd"/>
       <w:r>
         <w:rPr>
           <w:rFonts w:ascii="Times New Roman" w:hAnsi="Times New Roman" w:cs="Times New Roman"/>
@@ -3702,534 +5758,6 @@
           <w:sz w:val="24"/>
           <w:szCs w:val="24"/>
         </w:rPr>
-        <w:t>1</w:t>
-      </w:r>
-      <w:r>
-        <w:rPr>
-          <w:rFonts w:ascii="Times New Roman" w:hAnsi="Times New Roman" w:cs="Times New Roman"/>
-          <w:sz w:val="24"/>
-          <w:szCs w:val="24"/>
-        </w:rPr>
-        <w:t>7</w:t>
-      </w:r>
-    </w:p>
-    <w:p>
-      <w:pPr>
-        <w:tabs>
-          <w:tab w:val="left" w:leader="dot" w:pos="7371"/>
-          <w:tab w:val="left" w:leader="dot" w:pos="8505"/>
-        </w:tabs>
-        <w:spacing w:line="360" w:lineRule="auto"/>
-        <w:jc w:val="both"/>
-        <w:rPr>
-          <w:rFonts w:ascii="Times New Roman" w:hAnsi="Times New Roman" w:cs="Times New Roman"/>
-          <w:sz w:val="24"/>
-          <w:szCs w:val="24"/>
-        </w:rPr>
-      </w:pPr>
-      <w:r>
-        <w:rPr>
-          <w:rFonts w:ascii="Times New Roman" w:hAnsi="Times New Roman" w:cs="Times New Roman"/>
-          <w:sz w:val="24"/>
-          <w:szCs w:val="24"/>
-        </w:rPr>
-        <w:t>Gambar 3.</w:t>
-      </w:r>
-      <w:r>
-        <w:rPr>
-          <w:rFonts w:ascii="Times New Roman" w:hAnsi="Times New Roman" w:cs="Times New Roman"/>
-          <w:sz w:val="24"/>
-          <w:szCs w:val="24"/>
-        </w:rPr>
-        <w:t>5</w:t>
-      </w:r>
-      <w:r>
-        <w:rPr>
-          <w:rFonts w:ascii="Times New Roman" w:hAnsi="Times New Roman" w:cs="Times New Roman"/>
-          <w:sz w:val="24"/>
-          <w:szCs w:val="24"/>
-        </w:rPr>
-        <w:t xml:space="preserve">. Rancangan Masukan Data </w:t>
-      </w:r>
-      <w:r>
-        <w:rPr>
-          <w:rFonts w:ascii="Times New Roman" w:hAnsi="Times New Roman" w:cs="Times New Roman"/>
-          <w:sz w:val="24"/>
-          <w:szCs w:val="24"/>
-        </w:rPr>
-        <w:t>Alternatif</w:t>
-      </w:r>
-      <w:r>
-        <w:rPr>
-          <w:rFonts w:ascii="Times New Roman" w:hAnsi="Times New Roman" w:cs="Times New Roman"/>
-          <w:sz w:val="24"/>
-          <w:szCs w:val="24"/>
-        </w:rPr>
-        <w:tab/>
-        <w:t xml:space="preserve"> </w:t>
-      </w:r>
-      <w:r>
-        <w:rPr>
-          <w:rFonts w:ascii="Times New Roman" w:hAnsi="Times New Roman" w:cs="Times New Roman"/>
-          <w:sz w:val="24"/>
-          <w:szCs w:val="24"/>
-        </w:rPr>
-        <w:t>1</w:t>
-      </w:r>
-      <w:r>
-        <w:rPr>
-          <w:rFonts w:ascii="Times New Roman" w:hAnsi="Times New Roman" w:cs="Times New Roman"/>
-          <w:sz w:val="24"/>
-          <w:szCs w:val="24"/>
-        </w:rPr>
-        <w:t>8</w:t>
-      </w:r>
-    </w:p>
-    <w:p>
-      <w:pPr>
-        <w:tabs>
-          <w:tab w:val="left" w:leader="dot" w:pos="7371"/>
-          <w:tab w:val="left" w:leader="dot" w:pos="8505"/>
-        </w:tabs>
-        <w:spacing w:line="360" w:lineRule="auto"/>
-        <w:jc w:val="both"/>
-        <w:rPr>
-          <w:rFonts w:ascii="Times New Roman" w:hAnsi="Times New Roman" w:cs="Times New Roman"/>
-          <w:sz w:val="24"/>
-          <w:szCs w:val="24"/>
-        </w:rPr>
-      </w:pPr>
-      <w:r>
-        <w:rPr>
-          <w:rFonts w:ascii="Times New Roman" w:hAnsi="Times New Roman" w:cs="Times New Roman"/>
-          <w:sz w:val="24"/>
-          <w:szCs w:val="24"/>
-        </w:rPr>
-        <w:t>Gambar 3.</w:t>
-      </w:r>
-      <w:r>
-        <w:rPr>
-          <w:rFonts w:ascii="Times New Roman" w:hAnsi="Times New Roman" w:cs="Times New Roman"/>
-          <w:sz w:val="24"/>
-          <w:szCs w:val="24"/>
-        </w:rPr>
-        <w:t>6</w:t>
-      </w:r>
-      <w:r>
-        <w:rPr>
-          <w:rFonts w:ascii="Times New Roman" w:hAnsi="Times New Roman" w:cs="Times New Roman"/>
-          <w:sz w:val="24"/>
-          <w:szCs w:val="24"/>
-        </w:rPr>
-        <w:t xml:space="preserve">. </w:t>
-      </w:r>
-      <w:r>
-        <w:rPr>
-          <w:rFonts w:ascii="Times New Roman" w:hAnsi="Times New Roman" w:cs="Times New Roman"/>
-          <w:sz w:val="24"/>
-          <w:szCs w:val="24"/>
-        </w:rPr>
-        <w:t xml:space="preserve">Rancangan Masukan Data </w:t>
-      </w:r>
-      <w:r>
-        <w:rPr>
-          <w:rFonts w:ascii="Times New Roman" w:hAnsi="Times New Roman" w:cs="Times New Roman"/>
-          <w:sz w:val="24"/>
-          <w:szCs w:val="24"/>
-        </w:rPr>
-        <w:t>Users</w:t>
-      </w:r>
-      <w:r>
-        <w:rPr>
-          <w:rFonts w:ascii="Times New Roman" w:hAnsi="Times New Roman" w:cs="Times New Roman"/>
-          <w:sz w:val="24"/>
-          <w:szCs w:val="24"/>
-        </w:rPr>
-        <w:tab/>
-        <w:t xml:space="preserve"> </w:t>
-      </w:r>
-      <w:r>
-        <w:rPr>
-          <w:rFonts w:ascii="Times New Roman" w:hAnsi="Times New Roman" w:cs="Times New Roman"/>
-          <w:sz w:val="24"/>
-          <w:szCs w:val="24"/>
-        </w:rPr>
-        <w:t>1</w:t>
-      </w:r>
-      <w:r>
-        <w:rPr>
-          <w:rFonts w:ascii="Times New Roman" w:hAnsi="Times New Roman" w:cs="Times New Roman"/>
-          <w:sz w:val="24"/>
-          <w:szCs w:val="24"/>
-        </w:rPr>
-        <w:t>8</w:t>
-      </w:r>
-    </w:p>
-    <w:p>
-      <w:pPr>
-        <w:tabs>
-          <w:tab w:val="left" w:leader="dot" w:pos="7371"/>
-          <w:tab w:val="left" w:leader="dot" w:pos="8505"/>
-        </w:tabs>
-        <w:spacing w:line="360" w:lineRule="auto"/>
-        <w:jc w:val="both"/>
-        <w:rPr>
-          <w:rFonts w:ascii="Times New Roman" w:hAnsi="Times New Roman" w:cs="Times New Roman"/>
-          <w:sz w:val="24"/>
-          <w:szCs w:val="24"/>
-        </w:rPr>
-      </w:pPr>
-      <w:r>
-        <w:rPr>
-          <w:rFonts w:ascii="Times New Roman" w:hAnsi="Times New Roman" w:cs="Times New Roman"/>
-          <w:sz w:val="24"/>
-          <w:szCs w:val="24"/>
-        </w:rPr>
-        <w:t>Gambar 3.</w:t>
-      </w:r>
-      <w:r>
-        <w:rPr>
-          <w:rFonts w:ascii="Times New Roman" w:hAnsi="Times New Roman" w:cs="Times New Roman"/>
-          <w:sz w:val="24"/>
-          <w:szCs w:val="24"/>
-        </w:rPr>
-        <w:t>7</w:t>
-      </w:r>
-      <w:r>
-        <w:rPr>
-          <w:rFonts w:ascii="Times New Roman" w:hAnsi="Times New Roman" w:cs="Times New Roman"/>
-          <w:sz w:val="24"/>
-          <w:szCs w:val="24"/>
-        </w:rPr>
-        <w:t xml:space="preserve">. Rancangan </w:t>
-      </w:r>
-      <w:r>
-        <w:rPr>
-          <w:rFonts w:ascii="Times New Roman" w:hAnsi="Times New Roman" w:cs="Times New Roman"/>
-          <w:sz w:val="24"/>
-          <w:szCs w:val="24"/>
-        </w:rPr>
-        <w:t xml:space="preserve">Keluaran </w:t>
-      </w:r>
-      <w:r>
-        <w:rPr>
-          <w:rFonts w:ascii="Times New Roman" w:hAnsi="Times New Roman" w:cs="Times New Roman"/>
-          <w:sz w:val="24"/>
-          <w:szCs w:val="24"/>
-        </w:rPr>
-        <w:t xml:space="preserve">Data </w:t>
-      </w:r>
-      <w:r>
-        <w:rPr>
-          <w:rFonts w:ascii="Times New Roman" w:hAnsi="Times New Roman" w:cs="Times New Roman"/>
-          <w:sz w:val="24"/>
-          <w:szCs w:val="24"/>
-        </w:rPr>
-        <w:t>Kriteria</w:t>
-      </w:r>
-      <w:r>
-        <w:rPr>
-          <w:rFonts w:ascii="Times New Roman" w:hAnsi="Times New Roman" w:cs="Times New Roman"/>
-          <w:sz w:val="24"/>
-          <w:szCs w:val="24"/>
-        </w:rPr>
-        <w:tab/>
-        <w:t xml:space="preserve"> </w:t>
-      </w:r>
-      <w:r>
-        <w:rPr>
-          <w:rFonts w:ascii="Times New Roman" w:hAnsi="Times New Roman" w:cs="Times New Roman"/>
-          <w:sz w:val="24"/>
-          <w:szCs w:val="24"/>
-        </w:rPr>
-        <w:t>1</w:t>
-      </w:r>
-      <w:r>
-        <w:rPr>
-          <w:rFonts w:ascii="Times New Roman" w:hAnsi="Times New Roman" w:cs="Times New Roman"/>
-          <w:sz w:val="24"/>
-          <w:szCs w:val="24"/>
-        </w:rPr>
-        <w:t>9</w:t>
-      </w:r>
-    </w:p>
-    <w:p>
-      <w:pPr>
-        <w:tabs>
-          <w:tab w:val="left" w:leader="dot" w:pos="7371"/>
-          <w:tab w:val="left" w:leader="dot" w:pos="8505"/>
-        </w:tabs>
-        <w:spacing w:line="360" w:lineRule="auto"/>
-        <w:jc w:val="both"/>
-        <w:rPr>
-          <w:rFonts w:ascii="Times New Roman" w:hAnsi="Times New Roman" w:cs="Times New Roman"/>
-          <w:sz w:val="24"/>
-          <w:szCs w:val="24"/>
-        </w:rPr>
-      </w:pPr>
-      <w:r>
-        <w:rPr>
-          <w:rFonts w:ascii="Times New Roman" w:hAnsi="Times New Roman" w:cs="Times New Roman"/>
-          <w:sz w:val="24"/>
-          <w:szCs w:val="24"/>
-        </w:rPr>
-        <w:t>Gambar 3.</w:t>
-      </w:r>
-      <w:r>
-        <w:rPr>
-          <w:rFonts w:ascii="Times New Roman" w:hAnsi="Times New Roman" w:cs="Times New Roman"/>
-          <w:sz w:val="24"/>
-          <w:szCs w:val="24"/>
-        </w:rPr>
-        <w:t>8</w:t>
-      </w:r>
-      <w:r>
-        <w:rPr>
-          <w:rFonts w:ascii="Times New Roman" w:hAnsi="Times New Roman" w:cs="Times New Roman"/>
-          <w:sz w:val="24"/>
-          <w:szCs w:val="24"/>
-        </w:rPr>
-        <w:t xml:space="preserve">. Rancangan </w:t>
-      </w:r>
-      <w:r>
-        <w:rPr>
-          <w:rFonts w:ascii="Times New Roman" w:hAnsi="Times New Roman" w:cs="Times New Roman"/>
-          <w:sz w:val="24"/>
-          <w:szCs w:val="24"/>
-        </w:rPr>
-        <w:t xml:space="preserve">Keluaran </w:t>
-      </w:r>
-      <w:r>
-        <w:rPr>
-          <w:rFonts w:ascii="Times New Roman" w:hAnsi="Times New Roman" w:cs="Times New Roman"/>
-          <w:sz w:val="24"/>
-          <w:szCs w:val="24"/>
-        </w:rPr>
-        <w:t>Data Nilai Alternatif</w:t>
-      </w:r>
-      <w:r>
-        <w:rPr>
-          <w:rFonts w:ascii="Times New Roman" w:hAnsi="Times New Roman" w:cs="Times New Roman"/>
-          <w:sz w:val="24"/>
-          <w:szCs w:val="24"/>
-        </w:rPr>
-        <w:tab/>
-        <w:t xml:space="preserve"> </w:t>
-      </w:r>
-      <w:r>
-        <w:rPr>
-          <w:rFonts w:ascii="Times New Roman" w:hAnsi="Times New Roman" w:cs="Times New Roman"/>
-          <w:sz w:val="24"/>
-          <w:szCs w:val="24"/>
-        </w:rPr>
-        <w:t>20</w:t>
-      </w:r>
-    </w:p>
-    <w:p>
-      <w:pPr>
-        <w:tabs>
-          <w:tab w:val="left" w:leader="dot" w:pos="7371"/>
-          <w:tab w:val="left" w:leader="dot" w:pos="8505"/>
-        </w:tabs>
-        <w:spacing w:line="360" w:lineRule="auto"/>
-        <w:jc w:val="both"/>
-        <w:rPr>
-          <w:rFonts w:ascii="Times New Roman" w:hAnsi="Times New Roman" w:cs="Times New Roman"/>
-          <w:sz w:val="24"/>
-          <w:szCs w:val="24"/>
-        </w:rPr>
-      </w:pPr>
-      <w:r>
-        <w:rPr>
-          <w:rFonts w:ascii="Times New Roman" w:hAnsi="Times New Roman" w:cs="Times New Roman"/>
-          <w:sz w:val="24"/>
-          <w:szCs w:val="24"/>
-        </w:rPr>
-        <w:t>Gambar 3.</w:t>
-      </w:r>
-      <w:r>
-        <w:rPr>
-          <w:rFonts w:ascii="Times New Roman" w:hAnsi="Times New Roman" w:cs="Times New Roman"/>
-          <w:sz w:val="24"/>
-          <w:szCs w:val="24"/>
-        </w:rPr>
-        <w:t>9</w:t>
-      </w:r>
-      <w:r>
-        <w:rPr>
-          <w:rFonts w:ascii="Times New Roman" w:hAnsi="Times New Roman" w:cs="Times New Roman"/>
-          <w:sz w:val="24"/>
-          <w:szCs w:val="24"/>
-        </w:rPr>
-        <w:t xml:space="preserve">. Rancangan </w:t>
-      </w:r>
-      <w:r>
-        <w:rPr>
-          <w:rFonts w:ascii="Times New Roman" w:hAnsi="Times New Roman" w:cs="Times New Roman"/>
-          <w:sz w:val="24"/>
-          <w:szCs w:val="24"/>
-        </w:rPr>
-        <w:t xml:space="preserve">Keluaran </w:t>
-      </w:r>
-      <w:r>
-        <w:rPr>
-          <w:rFonts w:ascii="Times New Roman" w:hAnsi="Times New Roman" w:cs="Times New Roman"/>
-          <w:sz w:val="24"/>
-          <w:szCs w:val="24"/>
-        </w:rPr>
-        <w:t>Detail Nilai</w:t>
-      </w:r>
-      <w:r>
-        <w:rPr>
-          <w:rFonts w:ascii="Times New Roman" w:hAnsi="Times New Roman" w:cs="Times New Roman"/>
-          <w:sz w:val="24"/>
-          <w:szCs w:val="24"/>
-        </w:rPr>
-        <w:t xml:space="preserve"> </w:t>
-      </w:r>
-      <w:r>
-        <w:rPr>
-          <w:rFonts w:ascii="Times New Roman" w:hAnsi="Times New Roman" w:cs="Times New Roman"/>
-          <w:sz w:val="24"/>
-          <w:szCs w:val="24"/>
-        </w:rPr>
-        <w:t>Alternatif</w:t>
-      </w:r>
-      <w:r>
-        <w:rPr>
-          <w:rFonts w:ascii="Times New Roman" w:hAnsi="Times New Roman" w:cs="Times New Roman"/>
-          <w:sz w:val="24"/>
-          <w:szCs w:val="24"/>
-        </w:rPr>
-        <w:tab/>
-        <w:t xml:space="preserve"> </w:t>
-      </w:r>
-      <w:r>
-        <w:rPr>
-          <w:rFonts w:ascii="Times New Roman" w:hAnsi="Times New Roman" w:cs="Times New Roman"/>
-          <w:sz w:val="24"/>
-          <w:szCs w:val="24"/>
-        </w:rPr>
-        <w:t>20</w:t>
-      </w:r>
-    </w:p>
-    <w:p>
-      <w:pPr>
-        <w:tabs>
-          <w:tab w:val="left" w:leader="dot" w:pos="7371"/>
-          <w:tab w:val="left" w:leader="dot" w:pos="8505"/>
-        </w:tabs>
-        <w:spacing w:line="360" w:lineRule="auto"/>
-        <w:jc w:val="both"/>
-        <w:rPr>
-          <w:rFonts w:ascii="Times New Roman" w:hAnsi="Times New Roman" w:cs="Times New Roman"/>
-          <w:sz w:val="24"/>
-          <w:szCs w:val="24"/>
-        </w:rPr>
-      </w:pPr>
-      <w:r>
-        <w:rPr>
-          <w:rFonts w:ascii="Times New Roman" w:hAnsi="Times New Roman" w:cs="Times New Roman"/>
-          <w:sz w:val="24"/>
-          <w:szCs w:val="24"/>
-        </w:rPr>
-        <w:t>Gambar 3.1</w:t>
-      </w:r>
-      <w:r>
-        <w:rPr>
-          <w:rFonts w:ascii="Times New Roman" w:hAnsi="Times New Roman" w:cs="Times New Roman"/>
-          <w:sz w:val="24"/>
-          <w:szCs w:val="24"/>
-        </w:rPr>
-        <w:t>0</w:t>
-      </w:r>
-      <w:r>
-        <w:rPr>
-          <w:rFonts w:ascii="Times New Roman" w:hAnsi="Times New Roman" w:cs="Times New Roman"/>
-          <w:sz w:val="24"/>
-          <w:szCs w:val="24"/>
-        </w:rPr>
-        <w:t>. Ranca</w:t>
-      </w:r>
-      <w:r>
-        <w:rPr>
-          <w:rFonts w:ascii="Times New Roman" w:hAnsi="Times New Roman" w:cs="Times New Roman"/>
-          <w:sz w:val="24"/>
-          <w:szCs w:val="24"/>
-        </w:rPr>
-        <w:t xml:space="preserve">ngan Keluaran Data </w:t>
-      </w:r>
-      <w:r>
-        <w:rPr>
-          <w:rFonts w:ascii="Times New Roman" w:hAnsi="Times New Roman" w:cs="Times New Roman"/>
-          <w:sz w:val="24"/>
-          <w:szCs w:val="24"/>
-        </w:rPr>
-        <w:t>Users</w:t>
-      </w:r>
-      <w:r>
-        <w:rPr>
-          <w:rFonts w:ascii="Times New Roman" w:hAnsi="Times New Roman" w:cs="Times New Roman"/>
-          <w:sz w:val="24"/>
-          <w:szCs w:val="24"/>
-        </w:rPr>
-        <w:tab/>
-        <w:t xml:space="preserve"> </w:t>
-      </w:r>
-      <w:r>
-        <w:rPr>
-          <w:rFonts w:ascii="Times New Roman" w:hAnsi="Times New Roman" w:cs="Times New Roman"/>
-          <w:sz w:val="24"/>
-          <w:szCs w:val="24"/>
-        </w:rPr>
-        <w:t>2</w:t>
-      </w:r>
-      <w:r>
-        <w:rPr>
-          <w:rFonts w:ascii="Times New Roman" w:hAnsi="Times New Roman" w:cs="Times New Roman"/>
-          <w:sz w:val="24"/>
-          <w:szCs w:val="24"/>
-        </w:rPr>
-        <w:t>1</w:t>
-      </w:r>
-    </w:p>
-    <w:p>
-      <w:pPr>
-        <w:tabs>
-          <w:tab w:val="left" w:leader="dot" w:pos="7371"/>
-          <w:tab w:val="left" w:leader="dot" w:pos="8505"/>
-        </w:tabs>
-        <w:spacing w:line="360" w:lineRule="auto"/>
-        <w:jc w:val="both"/>
-        <w:rPr>
-          <w:rFonts w:ascii="Times New Roman" w:hAnsi="Times New Roman" w:cs="Times New Roman"/>
-          <w:sz w:val="24"/>
-          <w:szCs w:val="24"/>
-        </w:rPr>
-      </w:pPr>
-      <w:r>
-        <w:rPr>
-          <w:rFonts w:ascii="Times New Roman" w:hAnsi="Times New Roman" w:cs="Times New Roman"/>
-          <w:sz w:val="24"/>
-          <w:szCs w:val="24"/>
-        </w:rPr>
-        <w:t>Gambar 4.1. Kode Program CRUD Data Krtiteria</w:t>
-      </w:r>
-      <w:r>
-        <w:rPr>
-          <w:rFonts w:ascii="Times New Roman" w:hAnsi="Times New Roman" w:cs="Times New Roman"/>
-          <w:sz w:val="24"/>
-          <w:szCs w:val="24"/>
-        </w:rPr>
-        <w:tab/>
-        <w:t xml:space="preserve"> </w:t>
-      </w:r>
-      <w:r>
-        <w:rPr>
-          <w:rFonts w:ascii="Times New Roman" w:hAnsi="Times New Roman" w:cs="Times New Roman"/>
-          <w:sz w:val="24"/>
-          <w:szCs w:val="24"/>
-        </w:rPr>
         <w:t>22</w:t>
       </w:r>
     </w:p>
@@ -4247,13 +5775,59 @@
           <w:szCs w:val="24"/>
         </w:rPr>
       </w:pPr>
-      <w:r>
-        <w:rPr>
-          <w:rFonts w:ascii="Times New Roman" w:hAnsi="Times New Roman" w:cs="Times New Roman"/>
-          <w:sz w:val="24"/>
-          <w:szCs w:val="24"/>
-        </w:rPr>
-        <w:t>Gambar 4.2. Kode Program CRUD Data Alternatif dan Nilai Alternatif</w:t>
+      <w:proofErr w:type="spellStart"/>
+      <w:r>
+        <w:rPr>
+          <w:rFonts w:ascii="Times New Roman" w:hAnsi="Times New Roman" w:cs="Times New Roman"/>
+          <w:sz w:val="24"/>
+          <w:szCs w:val="24"/>
+        </w:rPr>
+        <w:t>Gambar</w:t>
+      </w:r>
+      <w:proofErr w:type="spellEnd"/>
+      <w:r>
+        <w:rPr>
+          <w:rFonts w:ascii="Times New Roman" w:hAnsi="Times New Roman" w:cs="Times New Roman"/>
+          <w:sz w:val="24"/>
+          <w:szCs w:val="24"/>
+        </w:rPr>
+        <w:t xml:space="preserve"> 4.2. </w:t>
+      </w:r>
+      <w:proofErr w:type="spellStart"/>
+      <w:r>
+        <w:rPr>
+          <w:rFonts w:ascii="Times New Roman" w:hAnsi="Times New Roman" w:cs="Times New Roman"/>
+          <w:sz w:val="24"/>
+          <w:szCs w:val="24"/>
+        </w:rPr>
+        <w:t>Kode</w:t>
+      </w:r>
+      <w:proofErr w:type="spellEnd"/>
+      <w:r>
+        <w:rPr>
+          <w:rFonts w:ascii="Times New Roman" w:hAnsi="Times New Roman" w:cs="Times New Roman"/>
+          <w:sz w:val="24"/>
+          <w:szCs w:val="24"/>
+        </w:rPr>
+        <w:t xml:space="preserve"> Program </w:t>
+      </w:r>
+      <w:proofErr w:type="spellStart"/>
+      <w:r>
+        <w:rPr>
+          <w:rFonts w:ascii="Times New Roman" w:hAnsi="Times New Roman" w:cs="Times New Roman"/>
+          <w:sz w:val="24"/>
+          <w:szCs w:val="24"/>
+        </w:rPr>
+        <w:t>Fungsi</w:t>
+      </w:r>
+      <w:proofErr w:type="spellEnd"/>
+      <w:r>
+        <w:rPr>
+          <w:rFonts w:ascii="Times New Roman" w:hAnsi="Times New Roman" w:cs="Times New Roman"/>
+          <w:sz w:val="24"/>
+          <w:szCs w:val="24"/>
+        </w:rPr>
+        <w:t xml:space="preserve"> Vote</w:t>
       </w:r>
       <w:r>
         <w:rPr>
@@ -4279,14 +5853,60 @@
           <w:szCs w:val="24"/>
         </w:rPr>
       </w:pPr>
-      <w:r>
-        <w:rPr>
-          <w:rFonts w:ascii="Times New Roman" w:hAnsi="Times New Roman" w:cs="Times New Roman"/>
-          <w:sz w:val="24"/>
-          <w:szCs w:val="24"/>
-        </w:rPr>
-        <w:t>Gambar 4.3. Kode Program Perhitungan Nilai Bobot Kriteria</w:t>
-      </w:r>
+      <w:proofErr w:type="spellStart"/>
+      <w:r>
+        <w:rPr>
+          <w:rFonts w:ascii="Times New Roman" w:hAnsi="Times New Roman" w:cs="Times New Roman"/>
+          <w:sz w:val="24"/>
+          <w:szCs w:val="24"/>
+        </w:rPr>
+        <w:t>Gambar</w:t>
+      </w:r>
+      <w:proofErr w:type="spellEnd"/>
+      <w:r>
+        <w:rPr>
+          <w:rFonts w:ascii="Times New Roman" w:hAnsi="Times New Roman" w:cs="Times New Roman"/>
+          <w:sz w:val="24"/>
+          <w:szCs w:val="24"/>
+        </w:rPr>
+        <w:t xml:space="preserve"> 4.3. </w:t>
+      </w:r>
+      <w:proofErr w:type="spellStart"/>
+      <w:r>
+        <w:rPr>
+          <w:rFonts w:ascii="Times New Roman" w:hAnsi="Times New Roman" w:cs="Times New Roman"/>
+          <w:sz w:val="24"/>
+          <w:szCs w:val="24"/>
+        </w:rPr>
+        <w:t>Kode</w:t>
+      </w:r>
+      <w:proofErr w:type="spellEnd"/>
+      <w:r>
+        <w:rPr>
+          <w:rFonts w:ascii="Times New Roman" w:hAnsi="Times New Roman" w:cs="Times New Roman"/>
+          <w:sz w:val="24"/>
+          <w:szCs w:val="24"/>
+        </w:rPr>
+        <w:t xml:space="preserve"> Program </w:t>
+      </w:r>
+      <w:r>
+        <w:rPr>
+          <w:rFonts w:ascii="Times New Roman" w:hAnsi="Times New Roman" w:cs="Times New Roman"/>
+          <w:sz w:val="24"/>
+          <w:szCs w:val="24"/>
+        </w:rPr>
+        <w:t xml:space="preserve">CRUD Data </w:t>
+      </w:r>
+      <w:proofErr w:type="spellStart"/>
+      <w:r>
+        <w:rPr>
+          <w:rFonts w:ascii="Times New Roman" w:hAnsi="Times New Roman" w:cs="Times New Roman"/>
+          <w:sz w:val="24"/>
+          <w:szCs w:val="24"/>
+        </w:rPr>
+        <w:t>Pemilih</w:t>
+      </w:r>
+      <w:proofErr w:type="spellEnd"/>
       <w:r>
         <w:rPr>
           <w:rFonts w:ascii="Times New Roman" w:hAnsi="Times New Roman" w:cs="Times New Roman"/>
@@ -4294,39 +5914,95 @@
           <w:szCs w:val="24"/>
         </w:rPr>
         <w:tab/>
-        <w:t xml:space="preserve"> 2</w:t>
-      </w:r>
-      <w:r>
-        <w:rPr>
-          <w:rFonts w:ascii="Times New Roman" w:hAnsi="Times New Roman" w:cs="Times New Roman"/>
-          <w:sz w:val="24"/>
-          <w:szCs w:val="24"/>
-        </w:rPr>
-        <w:t>9</w:t>
-      </w:r>
-    </w:p>
-    <w:p>
-      <w:pPr>
-        <w:tabs>
-          <w:tab w:val="left" w:leader="dot" w:pos="7371"/>
-          <w:tab w:val="left" w:leader="dot" w:pos="8505"/>
-        </w:tabs>
-        <w:spacing w:line="360" w:lineRule="auto"/>
-        <w:jc w:val="both"/>
-        <w:rPr>
-          <w:rFonts w:ascii="Times New Roman" w:hAnsi="Times New Roman" w:cs="Times New Roman"/>
-          <w:sz w:val="24"/>
-          <w:szCs w:val="24"/>
-        </w:rPr>
-      </w:pPr>
-      <w:r>
-        <w:rPr>
-          <w:rFonts w:ascii="Times New Roman" w:hAnsi="Times New Roman" w:cs="Times New Roman"/>
-          <w:sz w:val="24"/>
-          <w:szCs w:val="24"/>
-        </w:rPr>
-        <w:t>Gambar 4.4. Kode Program Perhitungan Nilai Vektor S</w:t>
-      </w:r>
+        <w:t xml:space="preserve"> 26</w:t>
+      </w:r>
+    </w:p>
+    <w:p>
+      <w:pPr>
+        <w:tabs>
+          <w:tab w:val="left" w:leader="dot" w:pos="7371"/>
+          <w:tab w:val="left" w:leader="dot" w:pos="8505"/>
+        </w:tabs>
+        <w:spacing w:line="360" w:lineRule="auto"/>
+        <w:jc w:val="both"/>
+        <w:rPr>
+          <w:rFonts w:ascii="Times New Roman" w:hAnsi="Times New Roman" w:cs="Times New Roman"/>
+          <w:sz w:val="24"/>
+          <w:szCs w:val="24"/>
+        </w:rPr>
+      </w:pPr>
+      <w:proofErr w:type="spellStart"/>
+      <w:r>
+        <w:rPr>
+          <w:rFonts w:ascii="Times New Roman" w:hAnsi="Times New Roman" w:cs="Times New Roman"/>
+          <w:sz w:val="24"/>
+          <w:szCs w:val="24"/>
+        </w:rPr>
+        <w:t>Gambar</w:t>
+      </w:r>
+      <w:proofErr w:type="spellEnd"/>
+      <w:r>
+        <w:rPr>
+          <w:rFonts w:ascii="Times New Roman" w:hAnsi="Times New Roman" w:cs="Times New Roman"/>
+          <w:sz w:val="24"/>
+          <w:szCs w:val="24"/>
+        </w:rPr>
+        <w:t xml:space="preserve"> 4.4. </w:t>
+      </w:r>
+      <w:proofErr w:type="spellStart"/>
+      <w:r>
+        <w:rPr>
+          <w:rFonts w:ascii="Times New Roman" w:hAnsi="Times New Roman" w:cs="Times New Roman"/>
+          <w:sz w:val="24"/>
+          <w:szCs w:val="24"/>
+        </w:rPr>
+        <w:t>Kode</w:t>
+      </w:r>
+      <w:proofErr w:type="spellEnd"/>
+      <w:r>
+        <w:rPr>
+          <w:rFonts w:ascii="Times New Roman" w:hAnsi="Times New Roman" w:cs="Times New Roman"/>
+          <w:sz w:val="24"/>
+          <w:szCs w:val="24"/>
+        </w:rPr>
+        <w:t xml:space="preserve"> Program </w:t>
+      </w:r>
+      <w:r>
+        <w:rPr>
+          <w:rFonts w:ascii="Times New Roman" w:hAnsi="Times New Roman" w:cs="Times New Roman"/>
+          <w:sz w:val="24"/>
+          <w:szCs w:val="24"/>
+        </w:rPr>
+        <w:t xml:space="preserve">CRUD Data </w:t>
+      </w:r>
+      <w:proofErr w:type="spellStart"/>
+      <w:r>
+        <w:rPr>
+          <w:rFonts w:ascii="Times New Roman" w:hAnsi="Times New Roman" w:cs="Times New Roman"/>
+          <w:sz w:val="24"/>
+          <w:szCs w:val="24"/>
+        </w:rPr>
+        <w:t>Partai</w:t>
+      </w:r>
+      <w:proofErr w:type="spellEnd"/>
+      <w:r>
+        <w:rPr>
+          <w:rFonts w:ascii="Times New Roman" w:hAnsi="Times New Roman" w:cs="Times New Roman"/>
+          <w:sz w:val="24"/>
+          <w:szCs w:val="24"/>
+        </w:rPr>
+        <w:t xml:space="preserve"> </w:t>
+      </w:r>
+      <w:proofErr w:type="spellStart"/>
+      <w:r>
+        <w:rPr>
+          <w:rFonts w:ascii="Times New Roman" w:hAnsi="Times New Roman" w:cs="Times New Roman"/>
+          <w:sz w:val="24"/>
+          <w:szCs w:val="24"/>
+        </w:rPr>
+        <w:t>Politik</w:t>
+      </w:r>
+      <w:proofErr w:type="spellEnd"/>
       <w:r>
         <w:rPr>
           <w:rFonts w:ascii="Times New Roman" w:hAnsi="Times New Roman" w:cs="Times New Roman"/>
@@ -4342,31 +6018,87 @@
           <w:sz w:val="24"/>
           <w:szCs w:val="24"/>
         </w:rPr>
-        <w:t>29</w:t>
-      </w:r>
-    </w:p>
-    <w:p>
-      <w:pPr>
-        <w:tabs>
-          <w:tab w:val="left" w:leader="dot" w:pos="7371"/>
-          <w:tab w:val="left" w:leader="dot" w:pos="8505"/>
-        </w:tabs>
-        <w:spacing w:line="360" w:lineRule="auto"/>
-        <w:jc w:val="both"/>
-        <w:rPr>
-          <w:rFonts w:ascii="Times New Roman" w:hAnsi="Times New Roman" w:cs="Times New Roman"/>
-          <w:sz w:val="24"/>
-          <w:szCs w:val="24"/>
-        </w:rPr>
-      </w:pPr>
-      <w:r>
-        <w:rPr>
-          <w:rFonts w:ascii="Times New Roman" w:hAnsi="Times New Roman" w:cs="Times New Roman"/>
-          <w:sz w:val="24"/>
-          <w:szCs w:val="24"/>
-        </w:rPr>
-        <w:t>Gambar 4.5. Kode Program Perhitungan Nilai Vektor V</w:t>
-      </w:r>
+        <w:t>28</w:t>
+      </w:r>
+    </w:p>
+    <w:p>
+      <w:pPr>
+        <w:tabs>
+          <w:tab w:val="left" w:leader="dot" w:pos="7371"/>
+          <w:tab w:val="left" w:leader="dot" w:pos="8505"/>
+        </w:tabs>
+        <w:spacing w:line="360" w:lineRule="auto"/>
+        <w:jc w:val="both"/>
+        <w:rPr>
+          <w:rFonts w:ascii="Times New Roman" w:hAnsi="Times New Roman" w:cs="Times New Roman"/>
+          <w:sz w:val="24"/>
+          <w:szCs w:val="24"/>
+        </w:rPr>
+      </w:pPr>
+      <w:proofErr w:type="spellStart"/>
+      <w:r>
+        <w:rPr>
+          <w:rFonts w:ascii="Times New Roman" w:hAnsi="Times New Roman" w:cs="Times New Roman"/>
+          <w:sz w:val="24"/>
+          <w:szCs w:val="24"/>
+        </w:rPr>
+        <w:t>Gambar</w:t>
+      </w:r>
+      <w:proofErr w:type="spellEnd"/>
+      <w:r>
+        <w:rPr>
+          <w:rFonts w:ascii="Times New Roman" w:hAnsi="Times New Roman" w:cs="Times New Roman"/>
+          <w:sz w:val="24"/>
+          <w:szCs w:val="24"/>
+        </w:rPr>
+        <w:t xml:space="preserve"> 4.5. </w:t>
+      </w:r>
+      <w:proofErr w:type="spellStart"/>
+      <w:r>
+        <w:rPr>
+          <w:rFonts w:ascii="Times New Roman" w:hAnsi="Times New Roman" w:cs="Times New Roman"/>
+          <w:sz w:val="24"/>
+          <w:szCs w:val="24"/>
+        </w:rPr>
+        <w:t>Tampilan</w:t>
+      </w:r>
+      <w:proofErr w:type="spellEnd"/>
+      <w:r>
+        <w:rPr>
+          <w:rFonts w:ascii="Times New Roman" w:hAnsi="Times New Roman" w:cs="Times New Roman"/>
+          <w:sz w:val="24"/>
+          <w:szCs w:val="24"/>
+        </w:rPr>
+        <w:t xml:space="preserve"> </w:t>
+      </w:r>
+      <w:proofErr w:type="spellStart"/>
+      <w:r>
+        <w:rPr>
+          <w:rFonts w:ascii="Times New Roman" w:hAnsi="Times New Roman" w:cs="Times New Roman"/>
+          <w:sz w:val="24"/>
+          <w:szCs w:val="24"/>
+        </w:rPr>
+        <w:t>Halaman</w:t>
+      </w:r>
+      <w:proofErr w:type="spellEnd"/>
+      <w:r>
+        <w:rPr>
+          <w:rFonts w:ascii="Times New Roman" w:hAnsi="Times New Roman" w:cs="Times New Roman"/>
+          <w:sz w:val="24"/>
+          <w:szCs w:val="24"/>
+        </w:rPr>
+        <w:t xml:space="preserve"> </w:t>
+      </w:r>
+      <w:proofErr w:type="spellStart"/>
+      <w:r>
+        <w:rPr>
+          <w:rFonts w:ascii="Times New Roman" w:hAnsi="Times New Roman" w:cs="Times New Roman"/>
+          <w:sz w:val="24"/>
+          <w:szCs w:val="24"/>
+        </w:rPr>
+        <w:t>Utama</w:t>
+      </w:r>
+      <w:proofErr w:type="spellEnd"/>
       <w:r>
         <w:rPr>
           <w:rFonts w:ascii="Times New Roman" w:hAnsi="Times New Roman" w:cs="Times New Roman"/>
@@ -4382,31 +6114,87 @@
           <w:sz w:val="24"/>
           <w:szCs w:val="24"/>
         </w:rPr>
-        <w:t>30</w:t>
-      </w:r>
-    </w:p>
-    <w:p>
-      <w:pPr>
-        <w:tabs>
-          <w:tab w:val="left" w:leader="dot" w:pos="7371"/>
-          <w:tab w:val="left" w:leader="dot" w:pos="8505"/>
-        </w:tabs>
-        <w:spacing w:line="360" w:lineRule="auto"/>
-        <w:jc w:val="both"/>
-        <w:rPr>
-          <w:rFonts w:ascii="Times New Roman" w:hAnsi="Times New Roman" w:cs="Times New Roman"/>
-          <w:sz w:val="24"/>
-          <w:szCs w:val="24"/>
-        </w:rPr>
-      </w:pPr>
-      <w:r>
-        <w:rPr>
-          <w:rFonts w:ascii="Times New Roman" w:hAnsi="Times New Roman" w:cs="Times New Roman"/>
-          <w:sz w:val="24"/>
-          <w:szCs w:val="24"/>
-        </w:rPr>
-        <w:t xml:space="preserve">Gambar 4.6. Tampilan Halaman Utama </w:t>
-      </w:r>
+        <w:t>31</w:t>
+      </w:r>
+    </w:p>
+    <w:p>
+      <w:pPr>
+        <w:tabs>
+          <w:tab w:val="left" w:leader="dot" w:pos="7371"/>
+          <w:tab w:val="left" w:leader="dot" w:pos="8505"/>
+        </w:tabs>
+        <w:spacing w:line="360" w:lineRule="auto"/>
+        <w:jc w:val="both"/>
+        <w:rPr>
+          <w:rFonts w:ascii="Times New Roman" w:hAnsi="Times New Roman" w:cs="Times New Roman"/>
+          <w:sz w:val="24"/>
+          <w:szCs w:val="24"/>
+        </w:rPr>
+      </w:pPr>
+      <w:proofErr w:type="spellStart"/>
+      <w:r>
+        <w:rPr>
+          <w:rFonts w:ascii="Times New Roman" w:hAnsi="Times New Roman" w:cs="Times New Roman"/>
+          <w:sz w:val="24"/>
+          <w:szCs w:val="24"/>
+        </w:rPr>
+        <w:t>Gambar</w:t>
+      </w:r>
+      <w:proofErr w:type="spellEnd"/>
+      <w:r>
+        <w:rPr>
+          <w:rFonts w:ascii="Times New Roman" w:hAnsi="Times New Roman" w:cs="Times New Roman"/>
+          <w:sz w:val="24"/>
+          <w:szCs w:val="24"/>
+        </w:rPr>
+        <w:t xml:space="preserve"> 4.6. </w:t>
+      </w:r>
+      <w:proofErr w:type="spellStart"/>
+      <w:r>
+        <w:rPr>
+          <w:rFonts w:ascii="Times New Roman" w:hAnsi="Times New Roman" w:cs="Times New Roman"/>
+          <w:sz w:val="24"/>
+          <w:szCs w:val="24"/>
+        </w:rPr>
+        <w:t>Tampilan</w:t>
+      </w:r>
+      <w:proofErr w:type="spellEnd"/>
+      <w:r>
+        <w:rPr>
+          <w:rFonts w:ascii="Times New Roman" w:hAnsi="Times New Roman" w:cs="Times New Roman"/>
+          <w:sz w:val="24"/>
+          <w:szCs w:val="24"/>
+        </w:rPr>
+        <w:t xml:space="preserve"> </w:t>
+      </w:r>
+      <w:proofErr w:type="spellStart"/>
+      <w:r>
+        <w:rPr>
+          <w:rFonts w:ascii="Times New Roman" w:hAnsi="Times New Roman" w:cs="Times New Roman"/>
+          <w:sz w:val="24"/>
+          <w:szCs w:val="24"/>
+        </w:rPr>
+        <w:t>Penghitungan</w:t>
+      </w:r>
+      <w:proofErr w:type="spellEnd"/>
+      <w:r>
+        <w:rPr>
+          <w:rFonts w:ascii="Times New Roman" w:hAnsi="Times New Roman" w:cs="Times New Roman"/>
+          <w:sz w:val="24"/>
+          <w:szCs w:val="24"/>
+        </w:rPr>
+        <w:t xml:space="preserve"> </w:t>
+      </w:r>
+      <w:proofErr w:type="spellStart"/>
+      <w:r>
+        <w:rPr>
+          <w:rFonts w:ascii="Times New Roman" w:hAnsi="Times New Roman" w:cs="Times New Roman"/>
+          <w:sz w:val="24"/>
+          <w:szCs w:val="24"/>
+        </w:rPr>
+        <w:t>Suara</w:t>
+      </w:r>
+      <w:proofErr w:type="spellEnd"/>
       <w:r>
         <w:rPr>
           <w:rFonts w:ascii="Times New Roman" w:hAnsi="Times New Roman" w:cs="Times New Roman"/>
@@ -4439,14 +6227,70 @@
           <w:szCs w:val="24"/>
         </w:rPr>
       </w:pPr>
-      <w:r>
-        <w:rPr>
-          <w:rFonts w:ascii="Times New Roman" w:hAnsi="Times New Roman" w:cs="Times New Roman"/>
-          <w:sz w:val="24"/>
-          <w:szCs w:val="24"/>
-        </w:rPr>
-        <w:t>Gambar 4.7. Tampilan Data Kriteria</w:t>
-      </w:r>
+      <w:proofErr w:type="spellStart"/>
+      <w:r>
+        <w:rPr>
+          <w:rFonts w:ascii="Times New Roman" w:hAnsi="Times New Roman" w:cs="Times New Roman"/>
+          <w:sz w:val="24"/>
+          <w:szCs w:val="24"/>
+        </w:rPr>
+        <w:t>Gambar</w:t>
+      </w:r>
+      <w:proofErr w:type="spellEnd"/>
+      <w:r>
+        <w:rPr>
+          <w:rFonts w:ascii="Times New Roman" w:hAnsi="Times New Roman" w:cs="Times New Roman"/>
+          <w:sz w:val="24"/>
+          <w:szCs w:val="24"/>
+        </w:rPr>
+        <w:t xml:space="preserve"> 4.7. </w:t>
+      </w:r>
+      <w:proofErr w:type="spellStart"/>
+      <w:r>
+        <w:rPr>
+          <w:rFonts w:ascii="Times New Roman" w:hAnsi="Times New Roman" w:cs="Times New Roman"/>
+          <w:sz w:val="24"/>
+          <w:szCs w:val="24"/>
+        </w:rPr>
+        <w:t>Tampilan</w:t>
+      </w:r>
+      <w:proofErr w:type="spellEnd"/>
+      <w:r>
+        <w:rPr>
+          <w:rFonts w:ascii="Times New Roman" w:hAnsi="Times New Roman" w:cs="Times New Roman"/>
+          <w:sz w:val="24"/>
+          <w:szCs w:val="24"/>
+        </w:rPr>
+        <w:t xml:space="preserve"> Data </w:t>
+      </w:r>
+      <w:proofErr w:type="spellStart"/>
+      <w:r>
+        <w:rPr>
+          <w:rFonts w:ascii="Times New Roman" w:hAnsi="Times New Roman" w:cs="Times New Roman"/>
+          <w:sz w:val="24"/>
+          <w:szCs w:val="24"/>
+        </w:rPr>
+        <w:t>Calon</w:t>
+      </w:r>
+      <w:proofErr w:type="spellEnd"/>
+      <w:r>
+        <w:rPr>
+          <w:rFonts w:ascii="Times New Roman" w:hAnsi="Times New Roman" w:cs="Times New Roman"/>
+          <w:sz w:val="24"/>
+          <w:szCs w:val="24"/>
+        </w:rPr>
+        <w:t xml:space="preserve"> </w:t>
+      </w:r>
+      <w:proofErr w:type="spellStart"/>
+      <w:r>
+        <w:rPr>
+          <w:rFonts w:ascii="Times New Roman" w:hAnsi="Times New Roman" w:cs="Times New Roman"/>
+          <w:sz w:val="24"/>
+          <w:szCs w:val="24"/>
+        </w:rPr>
+        <w:t>Pilkada</w:t>
+      </w:r>
+      <w:proofErr w:type="spellEnd"/>
       <w:r>
         <w:rPr>
           <w:rFonts w:ascii="Times New Roman" w:hAnsi="Times New Roman" w:cs="Times New Roman"/>
@@ -4479,14 +6323,52 @@
           <w:szCs w:val="24"/>
         </w:rPr>
       </w:pPr>
-      <w:r>
-        <w:rPr>
-          <w:rFonts w:ascii="Times New Roman" w:hAnsi="Times New Roman" w:cs="Times New Roman"/>
-          <w:sz w:val="24"/>
-          <w:szCs w:val="24"/>
-        </w:rPr>
-        <w:t>Gambar 4.8. Tampilan Data Alternatif</w:t>
-      </w:r>
+      <w:proofErr w:type="spellStart"/>
+      <w:r>
+        <w:rPr>
+          <w:rFonts w:ascii="Times New Roman" w:hAnsi="Times New Roman" w:cs="Times New Roman"/>
+          <w:sz w:val="24"/>
+          <w:szCs w:val="24"/>
+        </w:rPr>
+        <w:t>Gambar</w:t>
+      </w:r>
+      <w:proofErr w:type="spellEnd"/>
+      <w:r>
+        <w:rPr>
+          <w:rFonts w:ascii="Times New Roman" w:hAnsi="Times New Roman" w:cs="Times New Roman"/>
+          <w:sz w:val="24"/>
+          <w:szCs w:val="24"/>
+        </w:rPr>
+        <w:t xml:space="preserve"> 4.8. </w:t>
+      </w:r>
+      <w:proofErr w:type="spellStart"/>
+      <w:r>
+        <w:rPr>
+          <w:rFonts w:ascii="Times New Roman" w:hAnsi="Times New Roman" w:cs="Times New Roman"/>
+          <w:sz w:val="24"/>
+          <w:szCs w:val="24"/>
+        </w:rPr>
+        <w:t>Tampilan</w:t>
+      </w:r>
+      <w:proofErr w:type="spellEnd"/>
+      <w:r>
+        <w:rPr>
+          <w:rFonts w:ascii="Times New Roman" w:hAnsi="Times New Roman" w:cs="Times New Roman"/>
+          <w:sz w:val="24"/>
+          <w:szCs w:val="24"/>
+        </w:rPr>
+        <w:t xml:space="preserve"> Data </w:t>
+      </w:r>
+      <w:proofErr w:type="spellStart"/>
+      <w:r>
+        <w:rPr>
+          <w:rFonts w:ascii="Times New Roman" w:hAnsi="Times New Roman" w:cs="Times New Roman"/>
+          <w:sz w:val="24"/>
+          <w:szCs w:val="24"/>
+        </w:rPr>
+        <w:t>Pemilih</w:t>
+      </w:r>
+      <w:proofErr w:type="spellEnd"/>
       <w:r>
         <w:rPr>
           <w:rFonts w:ascii="Times New Roman" w:hAnsi="Times New Roman" w:cs="Times New Roman"/>
@@ -4519,14 +6401,61 @@
           <w:szCs w:val="24"/>
         </w:rPr>
       </w:pPr>
-      <w:r>
-        <w:rPr>
-          <w:rFonts w:ascii="Times New Roman" w:hAnsi="Times New Roman" w:cs="Times New Roman"/>
-          <w:sz w:val="24"/>
-          <w:szCs w:val="24"/>
-        </w:rPr>
-        <w:t>Gambar 4.9. Tampilan Form Data Alternatif</w:t>
-      </w:r>
+      <w:proofErr w:type="spellStart"/>
+      <w:r>
+        <w:rPr>
+          <w:rFonts w:ascii="Times New Roman" w:hAnsi="Times New Roman" w:cs="Times New Roman"/>
+          <w:sz w:val="24"/>
+          <w:szCs w:val="24"/>
+        </w:rPr>
+        <w:lastRenderedPageBreak/>
+        <w:t>Gambar</w:t>
+      </w:r>
+      <w:proofErr w:type="spellEnd"/>
+      <w:r>
+        <w:rPr>
+          <w:rFonts w:ascii="Times New Roman" w:hAnsi="Times New Roman" w:cs="Times New Roman"/>
+          <w:sz w:val="24"/>
+          <w:szCs w:val="24"/>
+        </w:rPr>
+        <w:t xml:space="preserve"> 4.9. </w:t>
+      </w:r>
+      <w:proofErr w:type="spellStart"/>
+      <w:r>
+        <w:rPr>
+          <w:rFonts w:ascii="Times New Roman" w:hAnsi="Times New Roman" w:cs="Times New Roman"/>
+          <w:sz w:val="24"/>
+          <w:szCs w:val="24"/>
+        </w:rPr>
+        <w:t>Tampilan</w:t>
+      </w:r>
+      <w:proofErr w:type="spellEnd"/>
+      <w:r>
+        <w:rPr>
+          <w:rFonts w:ascii="Times New Roman" w:hAnsi="Times New Roman" w:cs="Times New Roman"/>
+          <w:sz w:val="24"/>
+          <w:szCs w:val="24"/>
+        </w:rPr>
+        <w:t xml:space="preserve"> </w:t>
+      </w:r>
+      <w:r>
+        <w:rPr>
+          <w:rFonts w:ascii="Times New Roman" w:hAnsi="Times New Roman" w:cs="Times New Roman"/>
+          <w:sz w:val="24"/>
+          <w:szCs w:val="24"/>
+        </w:rPr>
+        <w:t xml:space="preserve">Data Kotak </w:t>
+      </w:r>
+      <w:proofErr w:type="spellStart"/>
+      <w:r>
+        <w:rPr>
+          <w:rFonts w:ascii="Times New Roman" w:hAnsi="Times New Roman" w:cs="Times New Roman"/>
+          <w:sz w:val="24"/>
+          <w:szCs w:val="24"/>
+        </w:rPr>
+        <w:t>Suara</w:t>
+      </w:r>
+      <w:proofErr w:type="spellEnd"/>
       <w:r>
         <w:rPr>
           <w:rFonts w:ascii="Times New Roman" w:hAnsi="Times New Roman" w:cs="Times New Roman"/>
@@ -4542,31 +6471,97 @@
           <w:sz w:val="24"/>
           <w:szCs w:val="24"/>
         </w:rPr>
-        <w:t>4</w:t>
-      </w:r>
-    </w:p>
-    <w:p>
-      <w:pPr>
-        <w:tabs>
-          <w:tab w:val="left" w:leader="dot" w:pos="7371"/>
-          <w:tab w:val="left" w:leader="dot" w:pos="8505"/>
-        </w:tabs>
-        <w:spacing w:line="360" w:lineRule="auto"/>
-        <w:jc w:val="both"/>
-        <w:rPr>
-          <w:rFonts w:ascii="Times New Roman" w:hAnsi="Times New Roman" w:cs="Times New Roman"/>
-          <w:sz w:val="24"/>
-          <w:szCs w:val="24"/>
-        </w:rPr>
-      </w:pPr>
-      <w:r>
-        <w:rPr>
-          <w:rFonts w:ascii="Times New Roman" w:hAnsi="Times New Roman" w:cs="Times New Roman"/>
-          <w:sz w:val="24"/>
-          <w:szCs w:val="24"/>
-        </w:rPr>
-        <w:t>Gambar 4.10. Tampilan  Data Users</w:t>
-      </w:r>
+        <w:t>3</w:t>
+      </w:r>
+    </w:p>
+    <w:p>
+      <w:pPr>
+        <w:tabs>
+          <w:tab w:val="left" w:leader="dot" w:pos="7371"/>
+          <w:tab w:val="left" w:leader="dot" w:pos="8505"/>
+        </w:tabs>
+        <w:spacing w:line="360" w:lineRule="auto"/>
+        <w:jc w:val="both"/>
+        <w:rPr>
+          <w:rFonts w:ascii="Times New Roman" w:hAnsi="Times New Roman" w:cs="Times New Roman"/>
+          <w:sz w:val="24"/>
+          <w:szCs w:val="24"/>
+        </w:rPr>
+      </w:pPr>
+      <w:proofErr w:type="spellStart"/>
+      <w:r>
+        <w:rPr>
+          <w:rFonts w:ascii="Times New Roman" w:hAnsi="Times New Roman" w:cs="Times New Roman"/>
+          <w:sz w:val="24"/>
+          <w:szCs w:val="24"/>
+        </w:rPr>
+        <w:t>Gambar</w:t>
+      </w:r>
+      <w:proofErr w:type="spellEnd"/>
+      <w:r>
+        <w:rPr>
+          <w:rFonts w:ascii="Times New Roman" w:hAnsi="Times New Roman" w:cs="Times New Roman"/>
+          <w:sz w:val="24"/>
+          <w:szCs w:val="24"/>
+        </w:rPr>
+        <w:t xml:space="preserve"> 4.10. </w:t>
+      </w:r>
+      <w:proofErr w:type="spellStart"/>
+      <w:proofErr w:type="gramStart"/>
+      <w:r>
+        <w:rPr>
+          <w:rFonts w:ascii="Times New Roman" w:hAnsi="Times New Roman" w:cs="Times New Roman"/>
+          <w:sz w:val="24"/>
+          <w:szCs w:val="24"/>
+        </w:rPr>
+        <w:t>Tampilan</w:t>
+      </w:r>
+      <w:proofErr w:type="spellEnd"/>
+      <w:r>
+        <w:rPr>
+          <w:rFonts w:ascii="Times New Roman" w:hAnsi="Times New Roman" w:cs="Times New Roman"/>
+          <w:sz w:val="24"/>
+          <w:szCs w:val="24"/>
+        </w:rPr>
+        <w:t xml:space="preserve">  Data</w:t>
+      </w:r>
+      <w:proofErr w:type="gramEnd"/>
+      <w:r>
+        <w:rPr>
+          <w:rFonts w:ascii="Times New Roman" w:hAnsi="Times New Roman" w:cs="Times New Roman"/>
+          <w:sz w:val="24"/>
+          <w:szCs w:val="24"/>
+        </w:rPr>
+        <w:t xml:space="preserve"> </w:t>
+      </w:r>
+      <w:proofErr w:type="spellStart"/>
+      <w:r>
+        <w:rPr>
+          <w:rFonts w:ascii="Times New Roman" w:hAnsi="Times New Roman" w:cs="Times New Roman"/>
+          <w:sz w:val="24"/>
+          <w:szCs w:val="24"/>
+        </w:rPr>
+        <w:t>Partai</w:t>
+      </w:r>
+      <w:proofErr w:type="spellEnd"/>
+      <w:r>
+        <w:rPr>
+          <w:rFonts w:ascii="Times New Roman" w:hAnsi="Times New Roman" w:cs="Times New Roman"/>
+          <w:sz w:val="24"/>
+          <w:szCs w:val="24"/>
+        </w:rPr>
+        <w:t xml:space="preserve"> </w:t>
+      </w:r>
+      <w:proofErr w:type="spellStart"/>
+      <w:r>
+        <w:rPr>
+          <w:rFonts w:ascii="Times New Roman" w:hAnsi="Times New Roman" w:cs="Times New Roman"/>
+          <w:sz w:val="24"/>
+          <w:szCs w:val="24"/>
+        </w:rPr>
+        <w:t>Politik</w:t>
+      </w:r>
+      <w:proofErr w:type="spellEnd"/>
       <w:r>
         <w:rPr>
           <w:rFonts w:ascii="Times New Roman" w:hAnsi="Times New Roman" w:cs="Times New Roman"/>
@@ -4599,14 +6594,59 @@
           <w:szCs w:val="24"/>
         </w:rPr>
       </w:pPr>
-      <w:r>
-        <w:rPr>
-          <w:rFonts w:ascii="Times New Roman" w:hAnsi="Times New Roman" w:cs="Times New Roman"/>
-          <w:sz w:val="24"/>
-          <w:szCs w:val="24"/>
-        </w:rPr>
-        <w:lastRenderedPageBreak/>
-        <w:t>Gambar 4.11.Kriteria Pemilihan Duta HIV/AIDS</w:t>
+      <w:proofErr w:type="spellStart"/>
+      <w:r>
+        <w:rPr>
+          <w:rFonts w:ascii="Times New Roman" w:hAnsi="Times New Roman" w:cs="Times New Roman"/>
+          <w:sz w:val="24"/>
+          <w:szCs w:val="24"/>
+        </w:rPr>
+        <w:t>Gambar</w:t>
+      </w:r>
+      <w:proofErr w:type="spellEnd"/>
+      <w:r>
+        <w:rPr>
+          <w:rFonts w:ascii="Times New Roman" w:hAnsi="Times New Roman" w:cs="Times New Roman"/>
+          <w:sz w:val="24"/>
+          <w:szCs w:val="24"/>
+        </w:rPr>
+        <w:t xml:space="preserve"> 4.</w:t>
+      </w:r>
+      <w:proofErr w:type="gramStart"/>
+      <w:r>
+        <w:rPr>
+          <w:rFonts w:ascii="Times New Roman" w:hAnsi="Times New Roman" w:cs="Times New Roman"/>
+          <w:sz w:val="24"/>
+          <w:szCs w:val="24"/>
+        </w:rPr>
+        <w:t>11.Kriteria</w:t>
+      </w:r>
+      <w:proofErr w:type="gramEnd"/>
+      <w:r>
+        <w:rPr>
+          <w:rFonts w:ascii="Times New Roman" w:hAnsi="Times New Roman" w:cs="Times New Roman"/>
+          <w:sz w:val="24"/>
+          <w:szCs w:val="24"/>
+        </w:rPr>
+        <w:t xml:space="preserve"> </w:t>
+      </w:r>
+      <w:proofErr w:type="spellStart"/>
+      <w:r>
+        <w:rPr>
+          <w:rFonts w:ascii="Times New Roman" w:hAnsi="Times New Roman" w:cs="Times New Roman"/>
+          <w:sz w:val="24"/>
+          <w:szCs w:val="24"/>
+        </w:rPr>
+        <w:t>Pemilihan</w:t>
+      </w:r>
+      <w:proofErr w:type="spellEnd"/>
+      <w:r>
+        <w:rPr>
+          <w:rFonts w:ascii="Times New Roman" w:hAnsi="Times New Roman" w:cs="Times New Roman"/>
+          <w:sz w:val="24"/>
+          <w:szCs w:val="24"/>
+        </w:rPr>
+        <w:t xml:space="preserve"> Duta HIV/AIDS</w:t>
       </w:r>
       <w:r>
         <w:rPr>
@@ -4640,387 +6680,236 @@
           <w:szCs w:val="24"/>
         </w:rPr>
       </w:pPr>
-      <w:r>
-        <w:rPr>
-          <w:rFonts w:ascii="Times New Roman" w:hAnsi="Times New Roman" w:cs="Times New Roman"/>
-          <w:sz w:val="24"/>
-          <w:szCs w:val="24"/>
-        </w:rPr>
-        <w:t>Gambar 4.12. Nilai Alternatif Setiap Kriteria</w:t>
-      </w:r>
-      <w:r>
-        <w:rPr>
-          <w:rFonts w:ascii="Times New Roman" w:hAnsi="Times New Roman" w:cs="Times New Roman"/>
-          <w:sz w:val="24"/>
-          <w:szCs w:val="24"/>
-        </w:rPr>
-        <w:tab/>
-        <w:t xml:space="preserve"> 3</w:t>
-      </w:r>
-      <w:r>
-        <w:rPr>
-          <w:rFonts w:ascii="Times New Roman" w:hAnsi="Times New Roman" w:cs="Times New Roman"/>
-          <w:sz w:val="24"/>
-          <w:szCs w:val="24"/>
-        </w:rPr>
-        <w:t>5</w:t>
-      </w:r>
-    </w:p>
-    <w:p>
-      <w:pPr>
-        <w:tabs>
-          <w:tab w:val="left" w:leader="dot" w:pos="7371"/>
-          <w:tab w:val="left" w:leader="dot" w:pos="8505"/>
-        </w:tabs>
-        <w:spacing w:line="360" w:lineRule="auto"/>
-        <w:jc w:val="both"/>
-        <w:rPr>
-          <w:rFonts w:ascii="Times New Roman" w:hAnsi="Times New Roman" w:cs="Times New Roman"/>
-          <w:sz w:val="24"/>
-          <w:szCs w:val="24"/>
-        </w:rPr>
-      </w:pPr>
-      <w:r>
-        <w:rPr>
-          <w:rFonts w:ascii="Times New Roman" w:hAnsi="Times New Roman" w:cs="Times New Roman"/>
-          <w:sz w:val="24"/>
-          <w:szCs w:val="24"/>
-        </w:rPr>
-        <w:t>Gambar 4.13. Hasil Perhitungan Bobot Kriteria</w:t>
-      </w:r>
-      <w:r>
-        <w:rPr>
-          <w:rFonts w:ascii="Times New Roman" w:hAnsi="Times New Roman" w:cs="Times New Roman"/>
-          <w:sz w:val="24"/>
-          <w:szCs w:val="24"/>
-        </w:rPr>
-        <w:tab/>
-        <w:t xml:space="preserve"> 3</w:t>
-      </w:r>
-      <w:r>
-        <w:rPr>
-          <w:rFonts w:ascii="Times New Roman" w:hAnsi="Times New Roman" w:cs="Times New Roman"/>
-          <w:sz w:val="24"/>
-          <w:szCs w:val="24"/>
-        </w:rPr>
-        <w:t>6</w:t>
-      </w:r>
-    </w:p>
-    <w:p>
-      <w:pPr>
-        <w:tabs>
-          <w:tab w:val="left" w:leader="dot" w:pos="7371"/>
-          <w:tab w:val="left" w:leader="dot" w:pos="8505"/>
-        </w:tabs>
-        <w:spacing w:line="360" w:lineRule="auto"/>
-        <w:jc w:val="both"/>
-        <w:rPr>
-          <w:rFonts w:ascii="Times New Roman" w:hAnsi="Times New Roman" w:cs="Times New Roman"/>
-          <w:sz w:val="24"/>
-          <w:szCs w:val="24"/>
-        </w:rPr>
-      </w:pPr>
-      <w:r>
-        <w:rPr>
-          <w:rFonts w:ascii="Times New Roman" w:hAnsi="Times New Roman" w:cs="Times New Roman"/>
-          <w:sz w:val="24"/>
-          <w:szCs w:val="24"/>
-        </w:rPr>
-        <w:t>Gambar 4.14. Hasil Perhitungan Vektor S</w:t>
-      </w:r>
-      <w:r>
-        <w:rPr>
-          <w:rFonts w:ascii="Times New Roman" w:hAnsi="Times New Roman" w:cs="Times New Roman"/>
-          <w:sz w:val="24"/>
-          <w:szCs w:val="24"/>
-        </w:rPr>
-        <w:tab/>
-        <w:t xml:space="preserve"> 3</w:t>
-      </w:r>
-      <w:r>
-        <w:rPr>
-          <w:rFonts w:ascii="Times New Roman" w:hAnsi="Times New Roman" w:cs="Times New Roman"/>
-          <w:sz w:val="24"/>
-          <w:szCs w:val="24"/>
-        </w:rPr>
-        <w:t>7</w:t>
-      </w:r>
-    </w:p>
-    <w:p>
-      <w:pPr>
-        <w:tabs>
-          <w:tab w:val="left" w:leader="dot" w:pos="7371"/>
-          <w:tab w:val="left" w:leader="dot" w:pos="8505"/>
-        </w:tabs>
-        <w:spacing w:line="360" w:lineRule="auto"/>
-        <w:jc w:val="both"/>
-        <w:rPr>
-          <w:rFonts w:ascii="Times New Roman" w:hAnsi="Times New Roman" w:cs="Times New Roman"/>
-          <w:sz w:val="24"/>
-          <w:szCs w:val="24"/>
-        </w:rPr>
-      </w:pPr>
-      <w:r>
-        <w:rPr>
-          <w:rFonts w:ascii="Times New Roman" w:hAnsi="Times New Roman" w:cs="Times New Roman"/>
-          <w:sz w:val="24"/>
-          <w:szCs w:val="24"/>
-        </w:rPr>
-        <w:t>Gambar 4.15. Hasil Perhitungan Vektor V</w:t>
-      </w:r>
-      <w:r>
-        <w:rPr>
-          <w:rFonts w:ascii="Times New Roman" w:hAnsi="Times New Roman" w:cs="Times New Roman"/>
-          <w:sz w:val="24"/>
-          <w:szCs w:val="24"/>
-        </w:rPr>
-        <w:tab/>
-        <w:t xml:space="preserve"> 3</w:t>
-      </w:r>
-      <w:r>
-        <w:rPr>
-          <w:rFonts w:ascii="Times New Roman" w:hAnsi="Times New Roman" w:cs="Times New Roman"/>
-          <w:sz w:val="24"/>
-          <w:szCs w:val="24"/>
-        </w:rPr>
-        <w:t>8</w:t>
-      </w:r>
-    </w:p>
-    <w:p>
-      <w:pPr>
-        <w:tabs>
-          <w:tab w:val="left" w:leader="dot" w:pos="7371"/>
-          <w:tab w:val="left" w:leader="dot" w:pos="8505"/>
-        </w:tabs>
-        <w:spacing w:line="360" w:lineRule="auto"/>
-        <w:jc w:val="both"/>
-        <w:rPr>
-          <w:rFonts w:ascii="Times New Roman" w:hAnsi="Times New Roman" w:cs="Times New Roman"/>
-          <w:sz w:val="24"/>
-          <w:szCs w:val="24"/>
-        </w:rPr>
-      </w:pPr>
-    </w:p>
-    <w:p>
-      <w:pPr>
-        <w:tabs>
-          <w:tab w:val="left" w:leader="dot" w:pos="7371"/>
-          <w:tab w:val="left" w:leader="dot" w:pos="8505"/>
-        </w:tabs>
-        <w:spacing w:line="360" w:lineRule="auto"/>
-        <w:jc w:val="both"/>
-        <w:rPr>
-          <w:rFonts w:ascii="Times New Roman" w:hAnsi="Times New Roman" w:cs="Times New Roman"/>
-          <w:sz w:val="24"/>
-          <w:szCs w:val="24"/>
-        </w:rPr>
-      </w:pPr>
-    </w:p>
-    <w:p>
-      <w:pPr>
-        <w:tabs>
-          <w:tab w:val="left" w:leader="dot" w:pos="7371"/>
-          <w:tab w:val="left" w:leader="dot" w:pos="8505"/>
-        </w:tabs>
-        <w:spacing w:line="360" w:lineRule="auto"/>
-        <w:jc w:val="both"/>
-        <w:rPr>
-          <w:rFonts w:ascii="Times New Roman" w:hAnsi="Times New Roman" w:cs="Times New Roman"/>
-          <w:sz w:val="24"/>
-          <w:szCs w:val="24"/>
-        </w:rPr>
-      </w:pPr>
-    </w:p>
-    <w:p>
-      <w:pPr>
-        <w:tabs>
-          <w:tab w:val="left" w:leader="dot" w:pos="7371"/>
-          <w:tab w:val="left" w:leader="dot" w:pos="8505"/>
-        </w:tabs>
-        <w:spacing w:line="360" w:lineRule="auto"/>
-        <w:jc w:val="both"/>
-        <w:rPr>
-          <w:rFonts w:ascii="Times New Roman" w:hAnsi="Times New Roman" w:cs="Times New Roman"/>
-          <w:sz w:val="24"/>
-          <w:szCs w:val="24"/>
-        </w:rPr>
-      </w:pPr>
-    </w:p>
-    <w:p>
-      <w:pPr>
-        <w:tabs>
-          <w:tab w:val="left" w:leader="dot" w:pos="7371"/>
-          <w:tab w:val="left" w:leader="dot" w:pos="8505"/>
-        </w:tabs>
-        <w:spacing w:line="360" w:lineRule="auto"/>
-        <w:jc w:val="both"/>
-        <w:rPr>
-          <w:rFonts w:ascii="Times New Roman" w:hAnsi="Times New Roman" w:cs="Times New Roman"/>
-          <w:sz w:val="24"/>
-          <w:szCs w:val="24"/>
-        </w:rPr>
-      </w:pPr>
-    </w:p>
-    <w:p>
-      <w:pPr>
-        <w:tabs>
-          <w:tab w:val="left" w:leader="dot" w:pos="7371"/>
-          <w:tab w:val="left" w:leader="dot" w:pos="8505"/>
-        </w:tabs>
-        <w:spacing w:line="360" w:lineRule="auto"/>
-        <w:jc w:val="both"/>
-        <w:rPr>
-          <w:rFonts w:ascii="Times New Roman" w:hAnsi="Times New Roman" w:cs="Times New Roman"/>
-          <w:sz w:val="24"/>
-          <w:szCs w:val="24"/>
-        </w:rPr>
-      </w:pPr>
-    </w:p>
-    <w:p>
-      <w:pPr>
-        <w:tabs>
-          <w:tab w:val="left" w:leader="dot" w:pos="7371"/>
-          <w:tab w:val="left" w:leader="dot" w:pos="8505"/>
-        </w:tabs>
-        <w:spacing w:line="360" w:lineRule="auto"/>
-        <w:jc w:val="both"/>
-        <w:rPr>
-          <w:rFonts w:ascii="Times New Roman" w:hAnsi="Times New Roman" w:cs="Times New Roman"/>
-          <w:sz w:val="24"/>
-          <w:szCs w:val="24"/>
-        </w:rPr>
-      </w:pPr>
-    </w:p>
-    <w:p>
-      <w:pPr>
-        <w:tabs>
-          <w:tab w:val="left" w:leader="dot" w:pos="7371"/>
-          <w:tab w:val="left" w:leader="dot" w:pos="8505"/>
-        </w:tabs>
-        <w:spacing w:line="360" w:lineRule="auto"/>
-        <w:jc w:val="both"/>
-        <w:rPr>
-          <w:rFonts w:ascii="Times New Roman" w:hAnsi="Times New Roman" w:cs="Times New Roman"/>
-          <w:sz w:val="24"/>
-          <w:szCs w:val="24"/>
-        </w:rPr>
-      </w:pPr>
-    </w:p>
-    <w:p>
-      <w:pPr>
-        <w:tabs>
-          <w:tab w:val="left" w:leader="dot" w:pos="7371"/>
-          <w:tab w:val="left" w:leader="dot" w:pos="8505"/>
-        </w:tabs>
-        <w:spacing w:line="360" w:lineRule="auto"/>
-        <w:jc w:val="both"/>
-        <w:rPr>
-          <w:rFonts w:ascii="Times New Roman" w:hAnsi="Times New Roman" w:cs="Times New Roman"/>
-          <w:sz w:val="24"/>
-          <w:szCs w:val="24"/>
-        </w:rPr>
-      </w:pPr>
-    </w:p>
-    <w:p>
-      <w:pPr>
-        <w:tabs>
-          <w:tab w:val="left" w:leader="dot" w:pos="7371"/>
-          <w:tab w:val="left" w:leader="dot" w:pos="8505"/>
-        </w:tabs>
-        <w:spacing w:line="360" w:lineRule="auto"/>
-        <w:jc w:val="both"/>
-        <w:rPr>
-          <w:rFonts w:ascii="Times New Roman" w:hAnsi="Times New Roman" w:cs="Times New Roman"/>
-          <w:sz w:val="24"/>
-          <w:szCs w:val="24"/>
-        </w:rPr>
-      </w:pPr>
-    </w:p>
-    <w:p>
-      <w:pPr>
-        <w:tabs>
-          <w:tab w:val="left" w:leader="dot" w:pos="7371"/>
-          <w:tab w:val="left" w:leader="dot" w:pos="8505"/>
-        </w:tabs>
-        <w:spacing w:line="360" w:lineRule="auto"/>
-        <w:jc w:val="both"/>
-        <w:rPr>
-          <w:rFonts w:ascii="Times New Roman" w:hAnsi="Times New Roman" w:cs="Times New Roman"/>
-          <w:sz w:val="24"/>
-          <w:szCs w:val="24"/>
-        </w:rPr>
-      </w:pPr>
-    </w:p>
-    <w:p>
-      <w:pPr>
-        <w:tabs>
-          <w:tab w:val="left" w:leader="dot" w:pos="7371"/>
-          <w:tab w:val="left" w:leader="dot" w:pos="8505"/>
-        </w:tabs>
-        <w:spacing w:line="360" w:lineRule="auto"/>
-        <w:jc w:val="both"/>
-        <w:rPr>
-          <w:rFonts w:ascii="Times New Roman" w:hAnsi="Times New Roman" w:cs="Times New Roman"/>
-          <w:sz w:val="24"/>
-          <w:szCs w:val="24"/>
-        </w:rPr>
-      </w:pPr>
-    </w:p>
-    <w:p>
-      <w:pPr>
-        <w:tabs>
-          <w:tab w:val="left" w:leader="dot" w:pos="7371"/>
-          <w:tab w:val="left" w:leader="dot" w:pos="8505"/>
-        </w:tabs>
-        <w:spacing w:line="360" w:lineRule="auto"/>
-        <w:jc w:val="both"/>
-        <w:rPr>
-          <w:rFonts w:ascii="Times New Roman" w:hAnsi="Times New Roman" w:cs="Times New Roman"/>
-          <w:sz w:val="24"/>
-          <w:szCs w:val="24"/>
-        </w:rPr>
-      </w:pPr>
-    </w:p>
-    <w:p>
-      <w:pPr>
-        <w:tabs>
-          <w:tab w:val="left" w:leader="dot" w:pos="7371"/>
-          <w:tab w:val="left" w:leader="dot" w:pos="8505"/>
-        </w:tabs>
-        <w:spacing w:line="360" w:lineRule="auto"/>
-        <w:jc w:val="both"/>
-        <w:rPr>
-          <w:rFonts w:ascii="Times New Roman" w:hAnsi="Times New Roman" w:cs="Times New Roman"/>
-          <w:sz w:val="24"/>
-          <w:szCs w:val="24"/>
-        </w:rPr>
-      </w:pPr>
-    </w:p>
-    <w:p>
-      <w:pPr>
-        <w:tabs>
-          <w:tab w:val="left" w:leader="dot" w:pos="7371"/>
-          <w:tab w:val="left" w:leader="dot" w:pos="8505"/>
-        </w:tabs>
-        <w:spacing w:line="360" w:lineRule="auto"/>
-        <w:jc w:val="both"/>
-        <w:rPr>
-          <w:rFonts w:ascii="Times New Roman" w:hAnsi="Times New Roman" w:cs="Times New Roman"/>
-          <w:sz w:val="24"/>
-          <w:szCs w:val="24"/>
-        </w:rPr>
-      </w:pPr>
-    </w:p>
-    <w:p>
-      <w:pPr>
-        <w:tabs>
-          <w:tab w:val="left" w:leader="dot" w:pos="7371"/>
-          <w:tab w:val="left" w:leader="dot" w:pos="8505"/>
-        </w:tabs>
-        <w:spacing w:line="360" w:lineRule="auto"/>
-        <w:jc w:val="both"/>
-        <w:rPr>
-          <w:rFonts w:ascii="Times New Roman" w:hAnsi="Times New Roman" w:cs="Times New Roman"/>
+    </w:p>
+    <w:p>
+      <w:pPr>
+        <w:tabs>
+          <w:tab w:val="left" w:leader="dot" w:pos="7371"/>
+          <w:tab w:val="left" w:leader="dot" w:pos="8505"/>
+        </w:tabs>
+        <w:spacing w:line="360" w:lineRule="auto"/>
+        <w:jc w:val="both"/>
+        <w:rPr>
+          <w:rFonts w:ascii="Times New Roman" w:hAnsi="Times New Roman" w:cs="Times New Roman"/>
+          <w:sz w:val="24"/>
+          <w:szCs w:val="24"/>
+        </w:rPr>
+      </w:pPr>
+    </w:p>
+    <w:p>
+      <w:pPr>
+        <w:tabs>
+          <w:tab w:val="left" w:leader="dot" w:pos="7371"/>
+          <w:tab w:val="left" w:leader="dot" w:pos="8505"/>
+        </w:tabs>
+        <w:spacing w:line="360" w:lineRule="auto"/>
+        <w:jc w:val="both"/>
+        <w:rPr>
+          <w:rFonts w:ascii="Times New Roman" w:hAnsi="Times New Roman" w:cs="Times New Roman"/>
+          <w:sz w:val="24"/>
+          <w:szCs w:val="24"/>
+        </w:rPr>
+      </w:pPr>
+    </w:p>
+    <w:p>
+      <w:pPr>
+        <w:tabs>
+          <w:tab w:val="left" w:leader="dot" w:pos="7371"/>
+          <w:tab w:val="left" w:leader="dot" w:pos="8505"/>
+        </w:tabs>
+        <w:spacing w:line="360" w:lineRule="auto"/>
+        <w:jc w:val="both"/>
+        <w:rPr>
+          <w:rFonts w:ascii="Times New Roman" w:hAnsi="Times New Roman" w:cs="Times New Roman"/>
+          <w:sz w:val="24"/>
+          <w:szCs w:val="24"/>
+        </w:rPr>
+      </w:pPr>
+    </w:p>
+    <w:p>
+      <w:pPr>
+        <w:tabs>
+          <w:tab w:val="left" w:leader="dot" w:pos="7371"/>
+          <w:tab w:val="left" w:leader="dot" w:pos="8505"/>
+        </w:tabs>
+        <w:spacing w:line="360" w:lineRule="auto"/>
+        <w:jc w:val="both"/>
+        <w:rPr>
+          <w:rFonts w:ascii="Times New Roman" w:hAnsi="Times New Roman" w:cs="Times New Roman"/>
+          <w:sz w:val="24"/>
+          <w:szCs w:val="24"/>
+        </w:rPr>
+      </w:pPr>
+    </w:p>
+    <w:p>
+      <w:pPr>
+        <w:tabs>
+          <w:tab w:val="left" w:leader="dot" w:pos="7371"/>
+          <w:tab w:val="left" w:leader="dot" w:pos="8505"/>
+        </w:tabs>
+        <w:spacing w:line="360" w:lineRule="auto"/>
+        <w:jc w:val="both"/>
+        <w:rPr>
+          <w:rFonts w:ascii="Times New Roman" w:hAnsi="Times New Roman" w:cs="Times New Roman"/>
+          <w:sz w:val="24"/>
+          <w:szCs w:val="24"/>
+        </w:rPr>
+      </w:pPr>
+    </w:p>
+    <w:p>
+      <w:pPr>
+        <w:tabs>
+          <w:tab w:val="left" w:leader="dot" w:pos="7371"/>
+          <w:tab w:val="left" w:leader="dot" w:pos="8505"/>
+        </w:tabs>
+        <w:spacing w:line="360" w:lineRule="auto"/>
+        <w:jc w:val="both"/>
+        <w:rPr>
+          <w:rFonts w:ascii="Times New Roman" w:hAnsi="Times New Roman" w:cs="Times New Roman"/>
+          <w:sz w:val="24"/>
+          <w:szCs w:val="24"/>
+        </w:rPr>
+      </w:pPr>
+    </w:p>
+    <w:p>
+      <w:pPr>
+        <w:tabs>
+          <w:tab w:val="left" w:leader="dot" w:pos="7371"/>
+          <w:tab w:val="left" w:leader="dot" w:pos="8505"/>
+        </w:tabs>
+        <w:spacing w:line="360" w:lineRule="auto"/>
+        <w:jc w:val="both"/>
+        <w:rPr>
+          <w:rFonts w:ascii="Times New Roman" w:hAnsi="Times New Roman" w:cs="Times New Roman"/>
+          <w:sz w:val="24"/>
+          <w:szCs w:val="24"/>
+        </w:rPr>
+      </w:pPr>
+    </w:p>
+    <w:p>
+      <w:pPr>
+        <w:tabs>
+          <w:tab w:val="left" w:leader="dot" w:pos="7371"/>
+          <w:tab w:val="left" w:leader="dot" w:pos="8505"/>
+        </w:tabs>
+        <w:spacing w:line="360" w:lineRule="auto"/>
+        <w:jc w:val="both"/>
+        <w:rPr>
+          <w:rFonts w:ascii="Times New Roman" w:hAnsi="Times New Roman" w:cs="Times New Roman"/>
+          <w:sz w:val="24"/>
+          <w:szCs w:val="24"/>
+        </w:rPr>
+      </w:pPr>
+    </w:p>
+    <w:p>
+      <w:pPr>
+        <w:tabs>
+          <w:tab w:val="left" w:leader="dot" w:pos="7371"/>
+          <w:tab w:val="left" w:leader="dot" w:pos="8505"/>
+        </w:tabs>
+        <w:spacing w:line="360" w:lineRule="auto"/>
+        <w:jc w:val="both"/>
+        <w:rPr>
+          <w:rFonts w:ascii="Times New Roman" w:hAnsi="Times New Roman" w:cs="Times New Roman"/>
+          <w:sz w:val="24"/>
+          <w:szCs w:val="24"/>
+        </w:rPr>
+      </w:pPr>
+    </w:p>
+    <w:p>
+      <w:pPr>
+        <w:tabs>
+          <w:tab w:val="left" w:leader="dot" w:pos="7371"/>
+          <w:tab w:val="left" w:leader="dot" w:pos="8505"/>
+        </w:tabs>
+        <w:spacing w:line="360" w:lineRule="auto"/>
+        <w:jc w:val="both"/>
+        <w:rPr>
+          <w:rFonts w:ascii="Times New Roman" w:hAnsi="Times New Roman" w:cs="Times New Roman"/>
+          <w:sz w:val="24"/>
+          <w:szCs w:val="24"/>
+        </w:rPr>
+      </w:pPr>
+    </w:p>
+    <w:p>
+      <w:pPr>
+        <w:tabs>
+          <w:tab w:val="left" w:leader="dot" w:pos="7371"/>
+          <w:tab w:val="left" w:leader="dot" w:pos="8505"/>
+        </w:tabs>
+        <w:spacing w:line="360" w:lineRule="auto"/>
+        <w:jc w:val="both"/>
+        <w:rPr>
+          <w:rFonts w:ascii="Times New Roman" w:hAnsi="Times New Roman" w:cs="Times New Roman"/>
+          <w:sz w:val="24"/>
+          <w:szCs w:val="24"/>
+        </w:rPr>
+      </w:pPr>
+    </w:p>
+    <w:p>
+      <w:pPr>
+        <w:tabs>
+          <w:tab w:val="left" w:leader="dot" w:pos="7371"/>
+          <w:tab w:val="left" w:leader="dot" w:pos="8505"/>
+        </w:tabs>
+        <w:spacing w:line="360" w:lineRule="auto"/>
+        <w:jc w:val="both"/>
+        <w:rPr>
+          <w:rFonts w:ascii="Times New Roman" w:hAnsi="Times New Roman" w:cs="Times New Roman"/>
+          <w:sz w:val="24"/>
+          <w:szCs w:val="24"/>
+        </w:rPr>
+      </w:pPr>
+    </w:p>
+    <w:p>
+      <w:pPr>
+        <w:tabs>
+          <w:tab w:val="left" w:leader="dot" w:pos="7371"/>
+          <w:tab w:val="left" w:leader="dot" w:pos="8505"/>
+        </w:tabs>
+        <w:spacing w:line="360" w:lineRule="auto"/>
+        <w:jc w:val="both"/>
+        <w:rPr>
+          <w:rFonts w:ascii="Times New Roman" w:hAnsi="Times New Roman" w:cs="Times New Roman"/>
+          <w:sz w:val="24"/>
+          <w:szCs w:val="24"/>
+        </w:rPr>
+      </w:pPr>
+    </w:p>
+    <w:p>
+      <w:pPr>
+        <w:tabs>
+          <w:tab w:val="left" w:leader="dot" w:pos="7371"/>
+          <w:tab w:val="left" w:leader="dot" w:pos="8505"/>
+        </w:tabs>
+        <w:spacing w:line="360" w:lineRule="auto"/>
+        <w:jc w:val="both"/>
+        <w:rPr>
+          <w:rFonts w:ascii="Times New Roman" w:hAnsi="Times New Roman" w:cs="Times New Roman"/>
+          <w:sz w:val="24"/>
+          <w:szCs w:val="24"/>
+        </w:rPr>
+      </w:pPr>
+    </w:p>
+    <w:p>
+      <w:pPr>
+        <w:spacing w:line="360" w:lineRule="auto"/>
+        <w:jc w:val="both"/>
+        <w:rPr>
+          <w:rFonts w:ascii="Times New Roman" w:hAnsi="Times New Roman" w:cs="Times New Roman"/>
+          <w:b/>
+          <w:sz w:val="24"/>
+          <w:szCs w:val="24"/>
+        </w:rPr>
+      </w:pPr>
+    </w:p>
+    <w:p>
+      <w:pPr>
+        <w:spacing w:line="360" w:lineRule="auto"/>
+        <w:jc w:val="both"/>
+        <w:rPr>
+          <w:rFonts w:ascii="Times New Roman" w:hAnsi="Times New Roman" w:cs="Times New Roman"/>
+          <w:b/>
           <w:sz w:val="24"/>
           <w:szCs w:val="24"/>
         </w:rPr>
@@ -5068,6 +6957,7 @@
           <w:sz w:val="24"/>
           <w:szCs w:val="24"/>
         </w:rPr>
+        <w:lastRenderedPageBreak/>
         <w:t xml:space="preserve">DAFTAR </w:t>
       </w:r>
       <w:r>
@@ -5106,6 +6996,7 @@
           <w:szCs w:val="24"/>
         </w:rPr>
       </w:pPr>
+      <w:proofErr w:type="spellStart"/>
       <w:r>
         <w:rPr>
           <w:rFonts w:ascii="Times New Roman" w:hAnsi="Times New Roman" w:cs="Times New Roman"/>
@@ -5114,6 +7005,7 @@
         </w:rPr>
         <w:t>Tabel</w:t>
       </w:r>
+      <w:proofErr w:type="spellEnd"/>
       <w:r>
         <w:rPr>
           <w:rFonts w:ascii="Times New Roman" w:hAnsi="Times New Roman" w:cs="Times New Roman"/>
@@ -5122,14 +7014,52 @@
         </w:rPr>
         <w:t xml:space="preserve"> 2.1. </w:t>
       </w:r>
-      <w:r>
-        <w:rPr>
-          <w:rFonts w:ascii="Times New Roman" w:hAnsi="Times New Roman" w:cs="Times New Roman"/>
-          <w:sz w:val="24"/>
-          <w:szCs w:val="24"/>
-        </w:rPr>
-        <w:t>Acuan Tinjauan Pustaka</w:t>
-      </w:r>
+      <w:proofErr w:type="spellStart"/>
+      <w:r>
+        <w:rPr>
+          <w:rFonts w:ascii="Times New Roman" w:hAnsi="Times New Roman" w:cs="Times New Roman"/>
+          <w:sz w:val="24"/>
+          <w:szCs w:val="24"/>
+        </w:rPr>
+        <w:t>Acuan</w:t>
+      </w:r>
+      <w:proofErr w:type="spellEnd"/>
+      <w:r>
+        <w:rPr>
+          <w:rFonts w:ascii="Times New Roman" w:hAnsi="Times New Roman" w:cs="Times New Roman"/>
+          <w:sz w:val="24"/>
+          <w:szCs w:val="24"/>
+        </w:rPr>
+        <w:t xml:space="preserve"> </w:t>
+      </w:r>
+      <w:proofErr w:type="spellStart"/>
+      <w:r>
+        <w:rPr>
+          <w:rFonts w:ascii="Times New Roman" w:hAnsi="Times New Roman" w:cs="Times New Roman"/>
+          <w:sz w:val="24"/>
+          <w:szCs w:val="24"/>
+        </w:rPr>
+        <w:t>Tinjauan</w:t>
+      </w:r>
+      <w:proofErr w:type="spellEnd"/>
+      <w:r>
+        <w:rPr>
+          <w:rFonts w:ascii="Times New Roman" w:hAnsi="Times New Roman" w:cs="Times New Roman"/>
+          <w:sz w:val="24"/>
+          <w:szCs w:val="24"/>
+        </w:rPr>
+        <w:t xml:space="preserve"> </w:t>
+      </w:r>
+      <w:proofErr w:type="spellStart"/>
+      <w:r>
+        <w:rPr>
+          <w:rFonts w:ascii="Times New Roman" w:hAnsi="Times New Roman" w:cs="Times New Roman"/>
+          <w:sz w:val="24"/>
+          <w:szCs w:val="24"/>
+        </w:rPr>
+        <w:t>Pustaka</w:t>
+      </w:r>
+      <w:proofErr w:type="spellEnd"/>
       <w:r>
         <w:rPr>
           <w:rFonts w:ascii="Times New Roman" w:hAnsi="Times New Roman" w:cs="Times New Roman"/>
@@ -5145,63 +7075,10 @@
           <w:sz w:val="24"/>
           <w:szCs w:val="24"/>
         </w:rPr>
-        <w:t>6</w:t>
-      </w:r>
-    </w:p>
-    <w:p>
-      <w:pPr>
-        <w:tabs>
-          <w:tab w:val="left" w:leader="dot" w:pos="7371"/>
-          <w:tab w:val="left" w:leader="dot" w:pos="8505"/>
-        </w:tabs>
-        <w:spacing w:line="360" w:lineRule="auto"/>
-        <w:jc w:val="both"/>
-        <w:rPr>
-          <w:rFonts w:ascii="Times New Roman" w:hAnsi="Times New Roman" w:cs="Times New Roman"/>
-          <w:sz w:val="24"/>
-          <w:szCs w:val="24"/>
-        </w:rPr>
-      </w:pPr>
-      <w:r>
-        <w:rPr>
-          <w:rFonts w:ascii="Times New Roman" w:hAnsi="Times New Roman" w:cs="Times New Roman"/>
-          <w:sz w:val="24"/>
-          <w:szCs w:val="24"/>
-        </w:rPr>
-        <w:t xml:space="preserve">Tabel 2.2. Ukuran DB Max Beberapa </w:t>
-      </w:r>
-      <w:r>
-        <w:rPr>
-          <w:rFonts w:ascii="Times New Roman" w:hAnsi="Times New Roman" w:cs="Times New Roman"/>
-          <w:sz w:val="24"/>
-          <w:szCs w:val="24"/>
-        </w:rPr>
-        <w:t>Software RDBMS</w:t>
-      </w:r>
-      <w:r>
-        <w:rPr>
-          <w:rFonts w:ascii="Times New Roman" w:hAnsi="Times New Roman" w:cs="Times New Roman"/>
-          <w:sz w:val="24"/>
-          <w:szCs w:val="24"/>
-        </w:rPr>
-        <w:tab/>
-        <w:t xml:space="preserve"> 8</w:t>
-      </w:r>
-    </w:p>
-    <w:p>
-      <w:pPr>
-        <w:tabs>
-          <w:tab w:val="left" w:leader="dot" w:pos="7371"/>
-          <w:tab w:val="left" w:leader="dot" w:pos="8505"/>
-        </w:tabs>
-        <w:spacing w:line="360" w:lineRule="auto"/>
-        <w:jc w:val="both"/>
-        <w:rPr>
-          <w:rFonts w:ascii="Times New Roman" w:hAnsi="Times New Roman" w:cs="Times New Roman"/>
-          <w:sz w:val="24"/>
-          <w:szCs w:val="24"/>
-        </w:rPr>
-      </w:pPr>
+        <w:t>7</w:t>
+      </w:r>
+      <w:bookmarkStart w:id="0" w:name="_GoBack"/>
+      <w:bookmarkEnd w:id="0"/>
     </w:p>
     <w:p>
       <w:pPr>
@@ -5324,7 +7201,7 @@
 </file>
 
 <file path=word/endnotes.xml><?xml version="1.0" encoding="utf-8"?>
-<w:endnotes xmlns:wpc="http://schemas.microsoft.com/office/word/2010/wordprocessingCanvas" xmlns:cx="http://schemas.microsoft.com/office/drawing/2014/chartex" xmlns:cx1="http://schemas.microsoft.com/office/drawing/2015/9/8/chartex" xmlns:cx2="http://schemas.microsoft.com/office/drawing/2015/10/21/chartex" xmlns:cx3="http://schemas.microsoft.com/office/drawing/2016/5/9/chartex" xmlns:cx4="http://schemas.microsoft.com/office/drawing/2016/5/10/chartex" xmlns:cx5="http://schemas.microsoft.com/office/drawing/2016/5/11/chartex" xmlns:cx6="http://schemas.microsoft.com/office/drawing/2016/5/12/chartex" xmlns:cx7="http://schemas.microsoft.com/office/drawing/2016/5/13/chartex" xmlns:cx8="http://schemas.microsoft.com/office/drawing/2016/5/14/chartex" xmlns:mc="http://schemas.openxmlformats.org/markup-compatibility/2006" xmlns:aink="http://schemas.microsoft.com/office/drawing/2016/ink" xmlns:am3d="http://schemas.microsoft.com/office/drawing/2017/model3d" xmlns:o="urn:schemas-microsoft-com:office:office" xmlns:r="http://schemas.openxmlformats.org/officeDocument/2006/relationships" xmlns:m="http://schemas.openxmlformats.org/officeDocument/2006/math" xmlns:v="urn:schemas-microsoft-com:vml" xmlns:wp14="http://schemas.microsoft.com/office/word/2010/wordprocessingDrawing" xmlns:wp="http://schemas.openxmlformats.org/drawingml/2006/wordprocessingDrawing" xmlns:w10="urn:schemas-microsoft-com:office:word" xmlns:w="http://schemas.openxmlformats.org/wordprocessingml/2006/main" xmlns:w14="http://schemas.microsoft.com/office/word/2010/wordml" xmlns:w15="http://schemas.microsoft.com/office/word/2012/wordml" xmlns:w16cex="http://schemas.microsoft.com/office/word/2018/wordml/cex" xmlns:w16cid="http://schemas.microsoft.com/office/word/2016/wordml/cid" xmlns:w16="http://schemas.microsoft.com/office/word/2018/wordml" xmlns:w16se="http://schemas.microsoft.com/office/word/2015/wordml/symex" xmlns:wpg="http://schemas.microsoft.com/office/word/2010/wordprocessingGroup" xmlns:wpi="http://schemas.microsoft.com/office/word/2010/wordprocessingInk" xmlns:wne="http://schemas.microsoft.com/office/word/2006/wordml" xmlns:wps="http://schemas.microsoft.com/office/word/2010/wordprocessingShape" mc:Ignorable="w14 w15 w16se w16cid w16 w16cex wp14">
+<w:endnotes xmlns:wpc="http://schemas.microsoft.com/office/word/2010/wordprocessingCanvas" xmlns:cx="http://schemas.microsoft.com/office/drawing/2014/chartex" xmlns:mc="http://schemas.openxmlformats.org/markup-compatibility/2006" xmlns:o="urn:schemas-microsoft-com:office:office" xmlns:r="http://schemas.openxmlformats.org/officeDocument/2006/relationships" xmlns:m="http://schemas.openxmlformats.org/officeDocument/2006/math" xmlns:v="urn:schemas-microsoft-com:vml" xmlns:wp14="http://schemas.microsoft.com/office/word/2010/wordprocessingDrawing" xmlns:wp="http://schemas.openxmlformats.org/drawingml/2006/wordprocessingDrawing" xmlns:w10="urn:schemas-microsoft-com:office:word" xmlns:w="http://schemas.openxmlformats.org/wordprocessingml/2006/main" xmlns:w14="http://schemas.microsoft.com/office/word/2010/wordml" xmlns:w15="http://schemas.microsoft.com/office/word/2012/wordml" xmlns:w16se="http://schemas.microsoft.com/office/word/2015/wordml/symex" xmlns:wpg="http://schemas.microsoft.com/office/word/2010/wordprocessingGroup" xmlns:wpi="http://schemas.microsoft.com/office/word/2010/wordprocessingInk" xmlns:wne="http://schemas.microsoft.com/office/word/2006/wordml" xmlns:wps="http://schemas.microsoft.com/office/word/2010/wordprocessingShape" mc:Ignorable="w14 w15 w16se wp14">
   <w:endnote w:type="separator" w:id="-1">
     <w:p>
       <w:pPr>
@@ -5349,7 +7226,7 @@
 </file>
 
 <file path=word/footer1.xml><?xml version="1.0" encoding="utf-8"?>
-<w:ftr xmlns:wpc="http://schemas.microsoft.com/office/word/2010/wordprocessingCanvas" xmlns:cx="http://schemas.microsoft.com/office/drawing/2014/chartex" xmlns:cx1="http://schemas.microsoft.com/office/drawing/2015/9/8/chartex" xmlns:cx2="http://schemas.microsoft.com/office/drawing/2015/10/21/chartex" xmlns:cx3="http://schemas.microsoft.com/office/drawing/2016/5/9/chartex" xmlns:cx4="http://schemas.microsoft.com/office/drawing/2016/5/10/chartex" xmlns:cx5="http://schemas.microsoft.com/office/drawing/2016/5/11/chartex" xmlns:cx6="http://schemas.microsoft.com/office/drawing/2016/5/12/chartex" xmlns:cx7="http://schemas.microsoft.com/office/drawing/2016/5/13/chartex" xmlns:cx8="http://schemas.microsoft.com/office/drawing/2016/5/14/chartex" xmlns:mc="http://schemas.openxmlformats.org/markup-compatibility/2006" xmlns:aink="http://schemas.microsoft.com/office/drawing/2016/ink" xmlns:am3d="http://schemas.microsoft.com/office/drawing/2017/model3d" xmlns:o="urn:schemas-microsoft-com:office:office" xmlns:r="http://schemas.openxmlformats.org/officeDocument/2006/relationships" xmlns:m="http://schemas.openxmlformats.org/officeDocument/2006/math" xmlns:v="urn:schemas-microsoft-com:vml" xmlns:wp14="http://schemas.microsoft.com/office/word/2010/wordprocessingDrawing" xmlns:wp="http://schemas.openxmlformats.org/drawingml/2006/wordprocessingDrawing" xmlns:w10="urn:schemas-microsoft-com:office:word" xmlns:w="http://schemas.openxmlformats.org/wordprocessingml/2006/main" xmlns:w14="http://schemas.microsoft.com/office/word/2010/wordml" xmlns:w15="http://schemas.microsoft.com/office/word/2012/wordml" xmlns:w16cex="http://schemas.microsoft.com/office/word/2018/wordml/cex" xmlns:w16cid="http://schemas.microsoft.com/office/word/2016/wordml/cid" xmlns:w16="http://schemas.microsoft.com/office/word/2018/wordml" xmlns:w16se="http://schemas.microsoft.com/office/word/2015/wordml/symex" xmlns:wpg="http://schemas.microsoft.com/office/word/2010/wordprocessingGroup" xmlns:wpi="http://schemas.microsoft.com/office/word/2010/wordprocessingInk" xmlns:wne="http://schemas.microsoft.com/office/word/2006/wordml" xmlns:wps="http://schemas.microsoft.com/office/word/2010/wordprocessingShape" mc:Ignorable="w14 w15 w16se w16cid w16 w16cex wp14">
+<w:ftr xmlns:wpc="http://schemas.microsoft.com/office/word/2010/wordprocessingCanvas" xmlns:cx="http://schemas.microsoft.com/office/drawing/2014/chartex" xmlns:mc="http://schemas.openxmlformats.org/markup-compatibility/2006" xmlns:o="urn:schemas-microsoft-com:office:office" xmlns:r="http://schemas.openxmlformats.org/officeDocument/2006/relationships" xmlns:m="http://schemas.openxmlformats.org/officeDocument/2006/math" xmlns:v="urn:schemas-microsoft-com:vml" xmlns:wp14="http://schemas.microsoft.com/office/word/2010/wordprocessingDrawing" xmlns:wp="http://schemas.openxmlformats.org/drawingml/2006/wordprocessingDrawing" xmlns:w10="urn:schemas-microsoft-com:office:word" xmlns:w="http://schemas.openxmlformats.org/wordprocessingml/2006/main" xmlns:w14="http://schemas.microsoft.com/office/word/2010/wordml" xmlns:w15="http://schemas.microsoft.com/office/word/2012/wordml" xmlns:w16se="http://schemas.microsoft.com/office/word/2015/wordml/symex" xmlns:wpg="http://schemas.microsoft.com/office/word/2010/wordprocessingGroup" xmlns:wpi="http://schemas.microsoft.com/office/word/2010/wordprocessingInk" xmlns:wne="http://schemas.microsoft.com/office/word/2006/wordml" xmlns:wps="http://schemas.microsoft.com/office/word/2010/wordprocessingShape" mc:Ignorable="w14 w15 w16se wp14">
   <w:sdt>
     <w:sdtPr>
       <w:id w:val="-1247425406"/>
@@ -5408,7 +7285,7 @@
             <w:sz w:val="24"/>
             <w:szCs w:val="24"/>
           </w:rPr>
-          <w:t>xv</w:t>
+          <w:t>xiii</w:t>
         </w:r>
         <w:r>
           <w:rPr>
@@ -5431,7 +7308,7 @@
 </file>
 
 <file path=word/footnotes.xml><?xml version="1.0" encoding="utf-8"?>
-<w:footnotes xmlns:wpc="http://schemas.microsoft.com/office/word/2010/wordprocessingCanvas" xmlns:cx="http://schemas.microsoft.com/office/drawing/2014/chartex" xmlns:cx1="http://schemas.microsoft.com/office/drawing/2015/9/8/chartex" xmlns:cx2="http://schemas.microsoft.com/office/drawing/2015/10/21/chartex" xmlns:cx3="http://schemas.microsoft.com/office/drawing/2016/5/9/chartex" xmlns:cx4="http://schemas.microsoft.com/office/drawing/2016/5/10/chartex" xmlns:cx5="http://schemas.microsoft.com/office/drawing/2016/5/11/chartex" xmlns:cx6="http://schemas.microsoft.com/office/drawing/2016/5/12/chartex" xmlns:cx7="http://schemas.microsoft.com/office/drawing/2016/5/13/chartex" xmlns:cx8="http://schemas.microsoft.com/office/drawing/2016/5/14/chartex" xmlns:mc="http://schemas.openxmlformats.org/markup-compatibility/2006" xmlns:aink="http://schemas.microsoft.com/office/drawing/2016/ink" xmlns:am3d="http://schemas.microsoft.com/office/drawing/2017/model3d" xmlns:o="urn:schemas-microsoft-com:office:office" xmlns:r="http://schemas.openxmlformats.org/officeDocument/2006/relationships" xmlns:m="http://schemas.openxmlformats.org/officeDocument/2006/math" xmlns:v="urn:schemas-microsoft-com:vml" xmlns:wp14="http://schemas.microsoft.com/office/word/2010/wordprocessingDrawing" xmlns:wp="http://schemas.openxmlformats.org/drawingml/2006/wordprocessingDrawing" xmlns:w10="urn:schemas-microsoft-com:office:word" xmlns:w="http://schemas.openxmlformats.org/wordprocessingml/2006/main" xmlns:w14="http://schemas.microsoft.com/office/word/2010/wordml" xmlns:w15="http://schemas.microsoft.com/office/word/2012/wordml" xmlns:w16cex="http://schemas.microsoft.com/office/word/2018/wordml/cex" xmlns:w16cid="http://schemas.microsoft.com/office/word/2016/wordml/cid" xmlns:w16="http://schemas.microsoft.com/office/word/2018/wordml" xmlns:w16se="http://schemas.microsoft.com/office/word/2015/wordml/symex" xmlns:wpg="http://schemas.microsoft.com/office/word/2010/wordprocessingGroup" xmlns:wpi="http://schemas.microsoft.com/office/word/2010/wordprocessingInk" xmlns:wne="http://schemas.microsoft.com/office/word/2006/wordml" xmlns:wps="http://schemas.microsoft.com/office/word/2010/wordprocessingShape" mc:Ignorable="w14 w15 w16se w16cid w16 w16cex wp14">
+<w:footnotes xmlns:wpc="http://schemas.microsoft.com/office/word/2010/wordprocessingCanvas" xmlns:cx="http://schemas.microsoft.com/office/drawing/2014/chartex" xmlns:mc="http://schemas.openxmlformats.org/markup-compatibility/2006" xmlns:o="urn:schemas-microsoft-com:office:office" xmlns:r="http://schemas.openxmlformats.org/officeDocument/2006/relationships" xmlns:m="http://schemas.openxmlformats.org/officeDocument/2006/math" xmlns:v="urn:schemas-microsoft-com:vml" xmlns:wp14="http://schemas.microsoft.com/office/word/2010/wordprocessingDrawing" xmlns:wp="http://schemas.openxmlformats.org/drawingml/2006/wordprocessingDrawing" xmlns:w10="urn:schemas-microsoft-com:office:word" xmlns:w="http://schemas.openxmlformats.org/wordprocessingml/2006/main" xmlns:w14="http://schemas.microsoft.com/office/word/2010/wordml" xmlns:w15="http://schemas.microsoft.com/office/word/2012/wordml" xmlns:w16se="http://schemas.microsoft.com/office/word/2015/wordml/symex" xmlns:wpg="http://schemas.microsoft.com/office/word/2010/wordprocessingGroup" xmlns:wpi="http://schemas.microsoft.com/office/word/2010/wordprocessingInk" xmlns:wne="http://schemas.microsoft.com/office/word/2006/wordml" xmlns:wps="http://schemas.microsoft.com/office/word/2010/wordprocessingShape" mc:Ignorable="w14 w15 w16se wp14">
   <w:footnote w:type="separator" w:id="-1">
     <w:p>
       <w:pPr>
@@ -5456,7 +7333,7 @@
 </file>
 
 <file path=word/styles.xml><?xml version="1.0" encoding="utf-8"?>
-<w:styles xmlns:mc="http://schemas.openxmlformats.org/markup-compatibility/2006" xmlns:r="http://schemas.openxmlformats.org/officeDocument/2006/relationships" xmlns:w="http://schemas.openxmlformats.org/wordprocessingml/2006/main" xmlns:w14="http://schemas.microsoft.com/office/word/2010/wordml" xmlns:w15="http://schemas.microsoft.com/office/word/2012/wordml" xmlns:w16cex="http://schemas.microsoft.com/office/word/2018/wordml/cex" xmlns:w16cid="http://schemas.microsoft.com/office/word/2016/wordml/cid" xmlns:w16="http://schemas.microsoft.com/office/word/2018/wordml" xmlns:w16se="http://schemas.microsoft.com/office/word/2015/wordml/symex" mc:Ignorable="w14 w15 w16se w16cid w16 w16cex">
+<w:styles xmlns:mc="http://schemas.openxmlformats.org/markup-compatibility/2006" xmlns:r="http://schemas.openxmlformats.org/officeDocument/2006/relationships" xmlns:w="http://schemas.openxmlformats.org/wordprocessingml/2006/main" xmlns:w14="http://schemas.microsoft.com/office/word/2010/wordml" xmlns:w15="http://schemas.microsoft.com/office/word/2012/wordml" xmlns:w16se="http://schemas.microsoft.com/office/word/2015/wordml/symex" mc:Ignorable="w14 w15 w16se">
   <w:docDefaults>
     <w:rPrDefault>
       <w:rPr>
@@ -5472,7 +7349,7 @@
       </w:pPr>
     </w:pPrDefault>
   </w:docDefaults>
-  <w:latentStyles w:defLockedState="0" w:defUIPriority="99" w:defSemiHidden="0" w:defUnhideWhenUsed="0" w:defQFormat="0" w:count="376">
+  <w:latentStyles w:defLockedState="0" w:defUIPriority="99" w:defSemiHidden="0" w:defUnhideWhenUsed="0" w:defQFormat="0" w:count="371">
     <w:lsdException w:name="Normal" w:uiPriority="0" w:qFormat="1"/>
     <w:lsdException w:name="heading 1" w:uiPriority="9" w:qFormat="1"/>
     <w:lsdException w:name="heading 2" w:semiHidden="1" w:uiPriority="9" w:unhideWhenUsed="1" w:qFormat="1"/>
@@ -5844,11 +7721,6 @@
     <w:lsdException w:name="List Table 5 Dark Accent 6" w:uiPriority="50"/>
     <w:lsdException w:name="List Table 6 Colorful Accent 6" w:uiPriority="51"/>
     <w:lsdException w:name="List Table 7 Colorful Accent 6" w:uiPriority="52"/>
-    <w:lsdException w:name="Mention" w:semiHidden="1" w:unhideWhenUsed="1"/>
-    <w:lsdException w:name="Smart Hyperlink" w:semiHidden="1" w:unhideWhenUsed="1"/>
-    <w:lsdException w:name="Hashtag" w:semiHidden="1" w:unhideWhenUsed="1"/>
-    <w:lsdException w:name="Unresolved Mention" w:semiHidden="1" w:unhideWhenUsed="1"/>
-    <w:lsdException w:name="Smart Link" w:semiHidden="1" w:unhideWhenUsed="1"/>
   </w:latentStyles>
   <w:style w:type="paragraph" w:default="1" w:styleId="Normal">
     <w:name w:val="Normal"/>
@@ -6343,7 +8215,7 @@
 </file>
 
 <file path=customXml/itemProps1.xml><?xml version="1.0" encoding="utf-8"?>
-<ds:datastoreItem xmlns:ds="http://schemas.openxmlformats.org/officeDocument/2006/customXml" ds:itemID="{8A74D165-BE69-44E8-8784-62F627DD6415}">
+<ds:datastoreItem xmlns:ds="http://schemas.openxmlformats.org/officeDocument/2006/customXml" ds:itemID="{9470F972-EA2C-4092-8D34-BE11CCF109BE}">
   <ds:schemaRefs>
     <ds:schemaRef ds:uri="http://schemas.openxmlformats.org/officeDocument/2006/bibliography"/>
   </ds:schemaRefs>
